--- a/relatorioASA.docx
+++ b/relatorioASA.docx
@@ -93,7 +93,7 @@
     </w:p>
     <w:p>
       <w:pPr>
-        <w:pStyle w:val="Ttulo1"/>
+        <w:pStyle w:val="Heading1"/>
         <w:jc w:val="both"/>
         <w:rPr>
           <w:b/>
@@ -184,7 +184,7 @@
     </w:p>
     <w:p>
       <w:pPr>
-        <w:pStyle w:val="Ttulo1"/>
+        <w:pStyle w:val="Heading1"/>
         <w:jc w:val="both"/>
         <w:rPr>
           <w:b/>
@@ -347,7 +347,7 @@
     </w:p>
     <w:p>
       <w:pPr>
-        <w:pStyle w:val="PargrafodaLista"/>
+        <w:pStyle w:val="ListParagraph"/>
         <w:numPr>
           <w:ilvl w:val="0"/>
           <w:numId w:val="1"/>
@@ -359,8 +359,6 @@
           <w:szCs w:val="24"/>
         </w:rPr>
       </w:pPr>
-      <w:bookmarkStart w:id="0" w:name="_GoBack"/>
-      <w:bookmarkEnd w:id="0"/>
       <w:r>
         <w:rPr>
           <w:sz w:val="24"/>
@@ -371,7 +369,7 @@
     </w:p>
     <w:p>
       <w:pPr>
-        <w:pStyle w:val="PargrafodaLista"/>
+        <w:pStyle w:val="ListParagraph"/>
         <w:numPr>
           <w:ilvl w:val="0"/>
           <w:numId w:val="1"/>
@@ -409,7 +407,7 @@
     </w:p>
     <w:p>
       <w:pPr>
-        <w:pStyle w:val="PargrafodaLista"/>
+        <w:pStyle w:val="ListParagraph"/>
         <w:numPr>
           <w:ilvl w:val="1"/>
           <w:numId w:val="1"/>
@@ -434,7 +432,21 @@
           <w:sz w:val="24"/>
           <w:szCs w:val="24"/>
         </w:rPr>
-        <w:t>Tarjan_visit</w:t>
+        <w:t>Tarjan</w:t>
+      </w:r>
+      <w:r>
+        <w:rPr>
+          <w:sz w:val="24"/>
+          <w:szCs w:val="24"/>
+        </w:rPr>
+        <w:t>-</w:t>
+      </w:r>
+      <w:r>
+        <w:rPr>
+          <w:sz w:val="24"/>
+          <w:szCs w:val="24"/>
+        </w:rPr>
+        <w:t>visit</w:t>
       </w:r>
       <w:proofErr w:type="spellEnd"/>
       <w:r>
@@ -447,7 +459,7 @@
     </w:p>
     <w:p>
       <w:pPr>
-        <w:pStyle w:val="PargrafodaLista"/>
+        <w:pStyle w:val="ListParagraph"/>
         <w:numPr>
           <w:ilvl w:val="1"/>
           <w:numId w:val="1"/>
@@ -465,7 +477,21 @@
           <w:szCs w:val="24"/>
         </w:rPr>
         <w:lastRenderedPageBreak/>
-        <w:t>Se for encontrado uma adjacência para um vértice que já foi descoberto, mas que não está na pilha auxiliar do algoritmo, o vértice atual liga a outra componente fortemente ligada.</w:t>
+        <w:t>Se for encontrad</w:t>
+      </w:r>
+      <w:r>
+        <w:rPr>
+          <w:sz w:val="24"/>
+          <w:szCs w:val="24"/>
+        </w:rPr>
+        <w:t>a</w:t>
+      </w:r>
+      <w:r>
+        <w:rPr>
+          <w:sz w:val="24"/>
+          <w:szCs w:val="24"/>
+        </w:rPr>
+        <w:t xml:space="preserve"> uma adjacência para um vértice que já foi descoberto, mas que não está na pilha auxiliar do algoritmo, o vértice atual liga a outra componente fortemente ligada.</w:t>
       </w:r>
     </w:p>
     <w:p>
@@ -495,7 +521,7 @@
     </w:p>
     <w:p>
       <w:pPr>
-        <w:pStyle w:val="PargrafodaLista"/>
+        <w:pStyle w:val="ListParagraph"/>
         <w:numPr>
           <w:ilvl w:val="0"/>
           <w:numId w:val="1"/>
@@ -506,6 +532,8 @@
           <w:szCs w:val="24"/>
         </w:rPr>
       </w:pPr>
+      <w:bookmarkStart w:id="0" w:name="_GoBack"/>
+      <w:bookmarkEnd w:id="0"/>
     </w:p>
     <w:p>
       <w:pPr>
@@ -1038,11 +1066,11 @@
       <w:lang w:val="pt-PT"/>
     </w:rPr>
   </w:style>
-  <w:style w:type="paragraph" w:styleId="Ttulo1">
+  <w:style w:type="paragraph" w:styleId="Heading1">
     <w:name w:val="heading 1"/>
     <w:basedOn w:val="Normal"/>
     <w:next w:val="Normal"/>
-    <w:link w:val="Ttulo1Carter"/>
+    <w:link w:val="Heading1Char"/>
     <w:uiPriority w:val="9"/>
     <w:qFormat/>
     <w:rsid w:val="00603253"/>
@@ -1059,13 +1087,13 @@
       <w:szCs w:val="32"/>
     </w:rPr>
   </w:style>
-  <w:style w:type="character" w:default="1" w:styleId="Tipodeletrapredefinidodopargrafo">
+  <w:style w:type="character" w:default="1" w:styleId="DefaultParagraphFont">
     <w:name w:val="Default Paragraph Font"/>
     <w:uiPriority w:val="1"/>
     <w:semiHidden/>
     <w:unhideWhenUsed/>
   </w:style>
-  <w:style w:type="table" w:default="1" w:styleId="Tabelanormal">
+  <w:style w:type="table" w:default="1" w:styleId="TableNormal">
     <w:name w:val="Normal Table"/>
     <w:uiPriority w:val="99"/>
     <w:semiHidden/>
@@ -1080,17 +1108,17 @@
       </w:tblCellMar>
     </w:tblPr>
   </w:style>
-  <w:style w:type="numbering" w:default="1" w:styleId="Semlista">
+  <w:style w:type="numbering" w:default="1" w:styleId="NoList">
     <w:name w:val="No List"/>
     <w:uiPriority w:val="99"/>
     <w:semiHidden/>
     <w:unhideWhenUsed/>
   </w:style>
-  <w:style w:type="paragraph" w:styleId="Ttulo">
+  <w:style w:type="paragraph" w:styleId="Title">
     <w:name w:val="Title"/>
     <w:basedOn w:val="Normal"/>
     <w:next w:val="Normal"/>
-    <w:link w:val="TtuloCarter"/>
+    <w:link w:val="TitleChar"/>
     <w:uiPriority w:val="10"/>
     <w:qFormat/>
     <w:rsid w:val="00C92E4A"/>
@@ -1106,10 +1134,10 @@
       <w:szCs w:val="56"/>
     </w:rPr>
   </w:style>
-  <w:style w:type="character" w:customStyle="1" w:styleId="TtuloCarter">
-    <w:name w:val="Título Caráter"/>
-    <w:basedOn w:val="Tipodeletrapredefinidodopargrafo"/>
-    <w:link w:val="Ttulo"/>
+  <w:style w:type="character" w:customStyle="1" w:styleId="TitleChar">
+    <w:name w:val="Title Char"/>
+    <w:basedOn w:val="DefaultParagraphFont"/>
+    <w:link w:val="Title"/>
     <w:uiPriority w:val="10"/>
     <w:rsid w:val="00C92E4A"/>
     <w:rPr>
@@ -1120,10 +1148,10 @@
       <w:szCs w:val="56"/>
     </w:rPr>
   </w:style>
-  <w:style w:type="character" w:customStyle="1" w:styleId="Ttulo1Carter">
-    <w:name w:val="Título 1 Caráter"/>
-    <w:basedOn w:val="Tipodeletrapredefinidodopargrafo"/>
-    <w:link w:val="Ttulo1"/>
+  <w:style w:type="character" w:customStyle="1" w:styleId="Heading1Char">
+    <w:name w:val="Heading 1 Char"/>
+    <w:basedOn w:val="DefaultParagraphFont"/>
+    <w:link w:val="Heading1"/>
     <w:uiPriority w:val="9"/>
     <w:rsid w:val="00603253"/>
     <w:rPr>
@@ -1134,7 +1162,7 @@
       <w:lang w:val="pt-PT"/>
     </w:rPr>
   </w:style>
-  <w:style w:type="paragraph" w:styleId="PargrafodaLista">
+  <w:style w:type="paragraph" w:styleId="ListParagraph">
     <w:name w:val="List Paragraph"/>
     <w:basedOn w:val="Normal"/>
     <w:uiPriority w:val="34"/>
@@ -1448,7 +1476,7 @@
 </file>
 
 <file path=customXml/itemProps1.xml><?xml version="1.0" encoding="utf-8"?>
-<ds:datastoreItem xmlns:ds="http://schemas.openxmlformats.org/officeDocument/2006/customXml" ds:itemID="{0FEF7251-6E51-4D0E-8C92-37A10751A2D5}">
+<ds:datastoreItem xmlns:ds="http://schemas.openxmlformats.org/officeDocument/2006/customXml" ds:itemID="{BA0FF534-A473-4DA5-A0BD-C856FE0CF965}">
   <ds:schemaRefs>
     <ds:schemaRef ds:uri="http://schemas.openxmlformats.org/officeDocument/2006/bibliography"/>
   </ds:schemaRefs>

--- a/relatorioASA.docx
+++ b/relatorioASA.docx
@@ -141,14 +141,56 @@
           <w:sz w:val="24"/>
           <w:szCs w:val="24"/>
         </w:rPr>
-        <w:t xml:space="preserve">O projeto baseia-se numa rede de supermercados e da sua rede de distribuição que </w:t>
-      </w:r>
-      <w:r>
-        <w:rPr>
-          <w:sz w:val="24"/>
-          <w:szCs w:val="24"/>
-        </w:rPr>
-        <w:t>se podem</w:t>
+        <w:t xml:space="preserve">O projeto baseia-se numa </w:t>
+      </w:r>
+      <w:r>
+        <w:rPr>
+          <w:sz w:val="24"/>
+          <w:szCs w:val="24"/>
+        </w:rPr>
+        <w:t>cadeia</w:t>
+      </w:r>
+      <w:r>
+        <w:rPr>
+          <w:sz w:val="24"/>
+          <w:szCs w:val="24"/>
+        </w:rPr>
+        <w:t xml:space="preserve"> de supermercados e da sua rede de distribuição</w:t>
+      </w:r>
+      <w:r>
+        <w:rPr>
+          <w:sz w:val="24"/>
+          <w:szCs w:val="24"/>
+        </w:rPr>
+        <w:t>, a q</w:t>
+      </w:r>
+      <w:r>
+        <w:rPr>
+          <w:sz w:val="24"/>
+          <w:szCs w:val="24"/>
+        </w:rPr>
+        <w:t>u</w:t>
+      </w:r>
+      <w:r>
+        <w:rPr>
+          <w:sz w:val="24"/>
+          <w:szCs w:val="24"/>
+        </w:rPr>
+        <w:t>al</w:t>
+      </w:r>
+      <w:r>
+        <w:rPr>
+          <w:sz w:val="24"/>
+          <w:szCs w:val="24"/>
+        </w:rPr>
+        <w:t xml:space="preserve"> </w:t>
+      </w:r>
+      <w:r>
+        <w:rPr>
+          <w:sz w:val="24"/>
+          <w:szCs w:val="24"/>
+        </w:rPr>
+        <w:t>se pode</w:t>
       </w:r>
       <w:r>
         <w:rPr>
@@ -278,7 +320,23 @@
           <w:sz w:val="24"/>
           <w:szCs w:val="24"/>
         </w:rPr>
-        <w:t xml:space="preserve"> foi representado sob</w:t>
+        <w:t xml:space="preserve"> </w:t>
+      </w:r>
+      <w:r>
+        <w:rPr>
+          <w:sz w:val="24"/>
+          <w:szCs w:val="24"/>
+        </w:rPr>
+        <w:t>foi</w:t>
+      </w:r>
+      <w:bookmarkStart w:id="0" w:name="_GoBack"/>
+      <w:bookmarkEnd w:id="0"/>
+      <w:r>
+        <w:rPr>
+          <w:sz w:val="24"/>
+          <w:szCs w:val="24"/>
+        </w:rPr>
+        <w:t xml:space="preserve"> representado sob</w:t>
       </w:r>
       <w:r>
         <w:rPr>
@@ -521,6 +579,30 @@
     </w:p>
     <w:p>
       <w:pPr>
+        <w:jc w:val="both"/>
+        <w:rPr>
+          <w:sz w:val="24"/>
+          <w:szCs w:val="24"/>
+        </w:rPr>
+      </w:pPr>
+      <w:r>
+        <w:rPr>
+          <w:b/>
+          <w:sz w:val="24"/>
+          <w:szCs w:val="24"/>
+        </w:rPr>
+        <w:tab/>
+      </w:r>
+      <w:r>
+        <w:rPr>
+          <w:sz w:val="24"/>
+          <w:szCs w:val="24"/>
+        </w:rPr>
+        <w:t>A criação das sub-regiões (componentes fortemente ligadas) faz-se através da interligação entre o identificador do vértice e o identificador da componente a que ele pertence.</w:t>
+      </w:r>
+    </w:p>
+    <w:p>
+      <w:pPr>
         <w:pStyle w:val="ListParagraph"/>
         <w:numPr>
           <w:ilvl w:val="0"/>
@@ -532,11 +614,267 @@
           <w:szCs w:val="24"/>
         </w:rPr>
       </w:pPr>
-      <w:bookmarkStart w:id="0" w:name="_GoBack"/>
-      <w:bookmarkEnd w:id="0"/>
+      <w:r>
+        <w:rPr>
+          <w:sz w:val="24"/>
+          <w:szCs w:val="24"/>
+        </w:rPr>
+        <w:t xml:space="preserve">“Compactação” das SCC a partir da lista que estabelece a ligação entre vértice e componente em que se insere. A criação desta lista de </w:t>
+      </w:r>
+      <w:proofErr w:type="spellStart"/>
+      <w:r>
+        <w:rPr>
+          <w:sz w:val="24"/>
+          <w:szCs w:val="24"/>
+        </w:rPr>
+        <w:t>SCCs</w:t>
+      </w:r>
+      <w:proofErr w:type="spellEnd"/>
+      <w:r>
+        <w:rPr>
+          <w:sz w:val="24"/>
+          <w:szCs w:val="24"/>
+        </w:rPr>
+        <w:t xml:space="preserve"> é ordenada por indentificador de componente.</w:t>
+      </w:r>
     </w:p>
     <w:p>
       <w:pPr>
+        <w:pStyle w:val="ListParagraph"/>
+        <w:numPr>
+          <w:ilvl w:val="0"/>
+          <w:numId w:val="1"/>
+        </w:numPr>
+        <w:jc w:val="both"/>
+        <w:rPr>
+          <w:sz w:val="24"/>
+          <w:szCs w:val="24"/>
+        </w:rPr>
+      </w:pPr>
+      <w:r>
+        <w:rPr>
+          <w:sz w:val="24"/>
+          <w:szCs w:val="24"/>
+        </w:rPr>
+        <w:t xml:space="preserve">Procura das ligações entre </w:t>
+      </w:r>
+      <w:proofErr w:type="spellStart"/>
+      <w:r>
+        <w:rPr>
+          <w:sz w:val="24"/>
+          <w:szCs w:val="24"/>
+        </w:rPr>
+        <w:t>SCCs</w:t>
+      </w:r>
+      <w:proofErr w:type="spellEnd"/>
+      <w:r>
+        <w:rPr>
+          <w:sz w:val="24"/>
+          <w:szCs w:val="24"/>
+        </w:rPr>
+        <w:t xml:space="preserve">. Uma ligação é procurada percorrendo as adjacências dos vértices de cada componente que ligam a outras </w:t>
+      </w:r>
+      <w:proofErr w:type="spellStart"/>
+      <w:r>
+        <w:rPr>
+          <w:sz w:val="24"/>
+          <w:szCs w:val="24"/>
+        </w:rPr>
+        <w:t>SCCs</w:t>
+      </w:r>
+      <w:proofErr w:type="spellEnd"/>
+      <w:r>
+        <w:rPr>
+          <w:sz w:val="24"/>
+          <w:szCs w:val="24"/>
+        </w:rPr>
+        <w:t xml:space="preserve">. Se for detetada uma aresta </w:t>
+      </w:r>
+      <w:proofErr w:type="spellStart"/>
+      <w:r>
+        <w:rPr>
+          <w:sz w:val="24"/>
+          <w:szCs w:val="24"/>
+        </w:rPr>
+        <w:t>inter-SCC</w:t>
+      </w:r>
+      <w:proofErr w:type="spellEnd"/>
+      <w:r>
+        <w:rPr>
+          <w:sz w:val="24"/>
+          <w:szCs w:val="24"/>
+        </w:rPr>
+        <w:t xml:space="preserve"> que já exista, isto é, já pertença à lista de adjacências da SCC, o contador de arestas entre SCC é diminuído em 1 e essa aresta específica é ignorada como ligação </w:t>
+      </w:r>
+      <w:proofErr w:type="spellStart"/>
+      <w:r>
+        <w:rPr>
+          <w:sz w:val="24"/>
+          <w:szCs w:val="24"/>
+        </w:rPr>
+        <w:t>inter-SCC</w:t>
+      </w:r>
+      <w:proofErr w:type="spellEnd"/>
+      <w:r>
+        <w:rPr>
+          <w:sz w:val="24"/>
+          <w:szCs w:val="24"/>
+        </w:rPr>
+        <w:t>.</w:t>
+      </w:r>
+    </w:p>
+    <w:p>
+      <w:pPr>
+        <w:pStyle w:val="ListParagraph"/>
+        <w:numPr>
+          <w:ilvl w:val="0"/>
+          <w:numId w:val="1"/>
+        </w:numPr>
+        <w:jc w:val="both"/>
+        <w:rPr>
+          <w:sz w:val="24"/>
+          <w:szCs w:val="24"/>
+        </w:rPr>
+      </w:pPr>
+      <w:r>
+        <w:rPr>
+          <w:sz w:val="24"/>
+          <w:szCs w:val="24"/>
+        </w:rPr>
+        <w:t xml:space="preserve">Escrita de output, na ordem numero de sub-regiões, número de ligações entre sub-regiões e representação das </w:t>
+      </w:r>
+      <w:proofErr w:type="spellStart"/>
+      <w:r>
+        <w:rPr>
+          <w:sz w:val="24"/>
+          <w:szCs w:val="24"/>
+        </w:rPr>
+        <w:t>ligacões</w:t>
+      </w:r>
+      <w:proofErr w:type="spellEnd"/>
+      <w:r>
+        <w:rPr>
+          <w:sz w:val="24"/>
+          <w:szCs w:val="24"/>
+        </w:rPr>
+        <w:t xml:space="preserve"> (no formato: &lt;origem&gt; &lt;destino&gt;)</w:t>
+      </w:r>
+      <w:r>
+        <w:rPr>
+          <w:sz w:val="24"/>
+          <w:szCs w:val="24"/>
+        </w:rPr>
+        <w:t>.</w:t>
+      </w:r>
+    </w:p>
+    <w:p>
+      <w:pPr>
+        <w:ind w:left="360"/>
+        <w:jc w:val="both"/>
+        <w:rPr>
+          <w:rFonts w:asciiTheme="majorHAnsi" w:eastAsiaTheme="majorEastAsia" w:hAnsiTheme="majorHAnsi" w:cstheme="majorBidi"/>
+          <w:b/>
+          <w:color w:val="2F5496" w:themeColor="accent1" w:themeShade="BF"/>
+          <w:sz w:val="24"/>
+          <w:szCs w:val="24"/>
+        </w:rPr>
+      </w:pPr>
+      <w:r>
+        <w:rPr>
+          <w:rFonts w:asciiTheme="majorHAnsi" w:eastAsiaTheme="majorEastAsia" w:hAnsiTheme="majorHAnsi" w:cstheme="majorBidi"/>
+          <w:b/>
+          <w:color w:val="2F5496" w:themeColor="accent1" w:themeShade="BF"/>
+          <w:sz w:val="24"/>
+          <w:szCs w:val="24"/>
+        </w:rPr>
+        <w:t>Análise Teórica</w:t>
+      </w:r>
+    </w:p>
+    <w:p>
+      <w:pPr>
+        <w:ind w:firstLine="720"/>
+        <w:jc w:val="both"/>
+        <w:rPr>
+          <w:sz w:val="24"/>
+          <w:szCs w:val="24"/>
+        </w:rPr>
+      </w:pPr>
+      <w:r>
+        <w:rPr>
+          <w:sz w:val="24"/>
+          <w:szCs w:val="24"/>
+        </w:rPr>
+        <w:t xml:space="preserve">A complexidade temporal do programa desenvolvido, por se basear no algoritmo de </w:t>
+      </w:r>
+      <w:proofErr w:type="spellStart"/>
+      <w:r>
+        <w:rPr>
+          <w:sz w:val="24"/>
+          <w:szCs w:val="24"/>
+        </w:rPr>
+        <w:t>Tarjan</w:t>
+      </w:r>
+      <w:proofErr w:type="spellEnd"/>
+      <w:r>
+        <w:rPr>
+          <w:sz w:val="24"/>
+          <w:szCs w:val="24"/>
+        </w:rPr>
+        <w:t xml:space="preserve">, e uma vez que as pesquisas são feitas no máximo a todos os vértices e todas arestas, estima-se ser </w:t>
+      </w:r>
+      <w:proofErr w:type="gramStart"/>
+      <w:r>
+        <w:rPr>
+          <w:sz w:val="24"/>
+          <w:szCs w:val="24"/>
+        </w:rPr>
+        <w:t>O(</w:t>
+      </w:r>
+      <w:proofErr w:type="gramEnd"/>
+      <w:r>
+        <w:rPr>
+          <w:sz w:val="24"/>
+          <w:szCs w:val="24"/>
+        </w:rPr>
+        <w:t xml:space="preserve">V + E), onde V é o número de vértices e </w:t>
+      </w:r>
+      <w:proofErr w:type="spellStart"/>
+      <w:r>
+        <w:rPr>
+          <w:sz w:val="24"/>
+          <w:szCs w:val="24"/>
+        </w:rPr>
+        <w:t>E</w:t>
+      </w:r>
+      <w:proofErr w:type="spellEnd"/>
+      <w:r>
+        <w:rPr>
+          <w:sz w:val="24"/>
+          <w:szCs w:val="24"/>
+        </w:rPr>
+        <w:t xml:space="preserve"> é o número de arestas.</w:t>
+      </w:r>
+    </w:p>
+    <w:p>
+      <w:pPr>
+        <w:ind w:firstLine="720"/>
+        <w:jc w:val="both"/>
+        <w:rPr>
+          <w:sz w:val="24"/>
+          <w:szCs w:val="24"/>
+        </w:rPr>
+      </w:pPr>
+      <w:r>
+        <w:rPr>
+          <w:sz w:val="24"/>
+          <w:szCs w:val="24"/>
+        </w:rPr>
+        <w:t>Quanto à complexidade espacial, como no máximo são guardados uma lista de adjacências para cada vértice, isto é, guarda-se espaço para V vértices e espaço para E arestas, estima -se que a complexidade será O(V+E).</w:t>
+      </w:r>
+    </w:p>
+    <w:p>
+      <w:pPr>
+        <w:pStyle w:val="Heading1"/>
         <w:jc w:val="both"/>
         <w:rPr>
           <w:b/>
@@ -554,6 +892,54 @@
           <w:szCs w:val="24"/>
         </w:rPr>
       </w:pPr>
+      <w:r>
+        <w:rPr>
+          <w:noProof/>
+        </w:rPr>
+        <w:drawing>
+          <wp:inline distT="0" distB="0" distL="0" distR="0" wp14:anchorId="30C6695B" wp14:editId="2EEC64AB">
+            <wp:extent cx="5400040" cy="3380740"/>
+            <wp:effectExtent l="0" t="0" r="10160" b="10160"/>
+            <wp:docPr id="2" name="Chart 2">
+              <a:extLst xmlns:a="http://schemas.openxmlformats.org/drawingml/2006/main">
+                <a:ext uri="{FF2B5EF4-FFF2-40B4-BE49-F238E27FC236}">
+                  <a16:creationId xmlns:a16="http://schemas.microsoft.com/office/drawing/2014/main" id="{02A5ACBC-23C5-4AFA-B9FC-D0B7703A9A03}"/>
+                </a:ext>
+              </a:extLst>
+            </wp:docPr>
+            <wp:cNvGraphicFramePr/>
+            <a:graphic xmlns:a="http://schemas.openxmlformats.org/drawingml/2006/main">
+              <a:graphicData uri="http://schemas.openxmlformats.org/drawingml/2006/chart">
+                <c:chart xmlns:c="http://schemas.openxmlformats.org/drawingml/2006/chart" xmlns:r="http://schemas.openxmlformats.org/officeDocument/2006/relationships" r:id="rId6"/>
+              </a:graphicData>
+            </a:graphic>
+          </wp:inline>
+        </w:drawing>
+      </w:r>
+      <w:r>
+        <w:rPr>
+          <w:noProof/>
+        </w:rPr>
+        <w:drawing>
+          <wp:inline distT="0" distB="0" distL="0" distR="0" wp14:anchorId="26219D74" wp14:editId="6ECE8AD9">
+            <wp:extent cx="5400040" cy="3169920"/>
+            <wp:effectExtent l="0" t="0" r="10160" b="11430"/>
+            <wp:docPr id="1" name="Chart 1">
+              <a:extLst xmlns:a="http://schemas.openxmlformats.org/drawingml/2006/main">
+                <a:ext uri="{FF2B5EF4-FFF2-40B4-BE49-F238E27FC236}">
+                  <a16:creationId xmlns:a16="http://schemas.microsoft.com/office/drawing/2014/main" id="{F212D95C-D2F1-4AAE-81F0-8F36D8134946}"/>
+                </a:ext>
+              </a:extLst>
+            </wp:docPr>
+            <wp:cNvGraphicFramePr/>
+            <a:graphic xmlns:a="http://schemas.openxmlformats.org/drawingml/2006/main">
+              <a:graphicData uri="http://schemas.openxmlformats.org/drawingml/2006/chart">
+                <c:chart xmlns:c="http://schemas.openxmlformats.org/drawingml/2006/chart" xmlns:r="http://schemas.openxmlformats.org/officeDocument/2006/relationships" r:id="rId7"/>
+              </a:graphicData>
+            </a:graphic>
+          </wp:inline>
+        </w:drawing>
+      </w:r>
     </w:p>
     <w:sectPr>
       <w:pgSz w:w="11906" w:h="16838"/>
@@ -1176,6 +1562,1952 @@
 </w:styles>
 </file>
 
+<file path=word/charts/chart1.xml><?xml version="1.0" encoding="utf-8"?>
+<c:chartSpace xmlns:c="http://schemas.openxmlformats.org/drawingml/2006/chart" xmlns:a="http://schemas.openxmlformats.org/drawingml/2006/main" xmlns:r="http://schemas.openxmlformats.org/officeDocument/2006/relationships" xmlns:c16r2="http://schemas.microsoft.com/office/drawing/2015/06/chart">
+  <c:date1904 val="0"/>
+  <c:lang val="en-US"/>
+  <c:roundedCorners val="0"/>
+  <mc:AlternateContent xmlns:mc="http://schemas.openxmlformats.org/markup-compatibility/2006">
+    <mc:Choice xmlns:c14="http://schemas.microsoft.com/office/drawing/2007/8/2/chart" Requires="c14">
+      <c14:style val="102"/>
+    </mc:Choice>
+    <mc:Fallback>
+      <c:style val="2"/>
+    </mc:Fallback>
+  </mc:AlternateContent>
+  <c:clrMapOvr bg1="lt1" tx1="dk1" bg2="lt2" tx2="dk2" accent1="accent1" accent2="accent2" accent3="accent3" accent4="accent4" accent5="accent5" accent6="accent6" hlink="hlink" folHlink="folHlink"/>
+  <c:chart>
+    <c:autoTitleDeleted val="1"/>
+    <c:plotArea>
+      <c:layout/>
+      <c:scatterChart>
+        <c:scatterStyle val="smoothMarker"/>
+        <c:varyColors val="0"/>
+        <c:ser>
+          <c:idx val="0"/>
+          <c:order val="0"/>
+          <c:spPr>
+            <a:ln w="19050" cap="rnd">
+              <a:solidFill>
+                <a:schemeClr val="accent1"/>
+              </a:solidFill>
+              <a:round/>
+            </a:ln>
+            <a:effectLst/>
+          </c:spPr>
+          <c:marker>
+            <c:symbol val="circle"/>
+            <c:size val="5"/>
+            <c:spPr>
+              <a:solidFill>
+                <a:schemeClr val="accent1"/>
+              </a:solidFill>
+              <a:ln w="9525">
+                <a:solidFill>
+                  <a:schemeClr val="accent1"/>
+                </a:solidFill>
+              </a:ln>
+              <a:effectLst/>
+            </c:spPr>
+          </c:marker>
+          <c:trendline>
+            <c:spPr>
+              <a:ln w="19050" cap="rnd">
+                <a:solidFill>
+                  <a:schemeClr val="accent1"/>
+                </a:solidFill>
+                <a:prstDash val="sysDot"/>
+              </a:ln>
+              <a:effectLst/>
+            </c:spPr>
+            <c:trendlineType val="linear"/>
+            <c:dispRSqr val="0"/>
+            <c:dispEq val="0"/>
+          </c:trendline>
+          <c:xVal>
+            <c:numRef>
+              <c:f>Folha1!$B$3:$B$52</c:f>
+              <c:numCache>
+                <c:formatCode>General</c:formatCode>
+                <c:ptCount val="50"/>
+                <c:pt idx="0">
+                  <c:v>150</c:v>
+                </c:pt>
+                <c:pt idx="10">
+                  <c:v>1500</c:v>
+                </c:pt>
+                <c:pt idx="20">
+                  <c:v>15000</c:v>
+                </c:pt>
+                <c:pt idx="30">
+                  <c:v>150000</c:v>
+                </c:pt>
+                <c:pt idx="40">
+                  <c:v>90000</c:v>
+                </c:pt>
+              </c:numCache>
+            </c:numRef>
+          </c:xVal>
+          <c:yVal>
+            <c:numRef>
+              <c:f>Folha1!$F$3:$F$52</c:f>
+              <c:numCache>
+                <c:formatCode>General</c:formatCode>
+                <c:ptCount val="50"/>
+                <c:pt idx="0">
+                  <c:v>8696</c:v>
+                </c:pt>
+                <c:pt idx="10">
+                  <c:v>40000</c:v>
+                </c:pt>
+                <c:pt idx="20">
+                  <c:v>343120</c:v>
+                </c:pt>
+                <c:pt idx="30">
+                  <c:v>3466880</c:v>
+                </c:pt>
+                <c:pt idx="40">
+                  <c:v>2047968</c:v>
+                </c:pt>
+              </c:numCache>
+            </c:numRef>
+          </c:yVal>
+          <c:smooth val="1"/>
+          <c:extLst>
+            <c:ext xmlns:c16="http://schemas.microsoft.com/office/drawing/2014/chart" uri="{C3380CC4-5D6E-409C-BE32-E72D297353CC}">
+              <c16:uniqueId val="{00000001-AB36-4C57-ACB8-69E7FEC685F2}"/>
+            </c:ext>
+          </c:extLst>
+        </c:ser>
+        <c:dLbls>
+          <c:showLegendKey val="0"/>
+          <c:showVal val="0"/>
+          <c:showCatName val="0"/>
+          <c:showSerName val="0"/>
+          <c:showPercent val="0"/>
+          <c:showBubbleSize val="0"/>
+        </c:dLbls>
+        <c:axId val="594575512"/>
+        <c:axId val="594576824"/>
+      </c:scatterChart>
+      <c:valAx>
+        <c:axId val="594575512"/>
+        <c:scaling>
+          <c:orientation val="minMax"/>
+        </c:scaling>
+        <c:delete val="0"/>
+        <c:axPos val="b"/>
+        <c:majorGridlines>
+          <c:spPr>
+            <a:ln w="9525" cap="flat" cmpd="sng" algn="ctr">
+              <a:solidFill>
+                <a:schemeClr val="tx1">
+                  <a:lumMod val="15000"/>
+                  <a:lumOff val="85000"/>
+                </a:schemeClr>
+              </a:solidFill>
+              <a:round/>
+            </a:ln>
+            <a:effectLst/>
+          </c:spPr>
+        </c:majorGridlines>
+        <c:title>
+          <c:tx>
+            <c:rich>
+              <a:bodyPr rot="0" spcFirstLastPara="1" vertOverflow="ellipsis" vert="horz" wrap="square" anchor="ctr" anchorCtr="1"/>
+              <a:lstStyle/>
+              <a:p>
+                <a:pPr>
+                  <a:defRPr sz="1000" b="0" i="0" u="none" strike="noStrike" kern="1200" baseline="0">
+                    <a:solidFill>
+                      <a:schemeClr val="tx1">
+                        <a:lumMod val="65000"/>
+                        <a:lumOff val="35000"/>
+                      </a:schemeClr>
+                    </a:solidFill>
+                    <a:latin typeface="+mn-lt"/>
+                    <a:ea typeface="+mn-ea"/>
+                    <a:cs typeface="+mn-cs"/>
+                  </a:defRPr>
+                </a:pPr>
+                <a:r>
+                  <a:rPr lang="en-GB"/>
+                  <a:t>Vértices</a:t>
+                </a:r>
+                <a:r>
+                  <a:rPr lang="en-GB" baseline="0"/>
+                  <a:t> + Arestas</a:t>
+                </a:r>
+                <a:endParaRPr lang="en-GB"/>
+              </a:p>
+            </c:rich>
+          </c:tx>
+          <c:overlay val="0"/>
+          <c:spPr>
+            <a:noFill/>
+            <a:ln>
+              <a:noFill/>
+            </a:ln>
+            <a:effectLst/>
+          </c:spPr>
+          <c:txPr>
+            <a:bodyPr rot="0" spcFirstLastPara="1" vertOverflow="ellipsis" vert="horz" wrap="square" anchor="ctr" anchorCtr="1"/>
+            <a:lstStyle/>
+            <a:p>
+              <a:pPr>
+                <a:defRPr sz="1000" b="0" i="0" u="none" strike="noStrike" kern="1200" baseline="0">
+                  <a:solidFill>
+                    <a:schemeClr val="tx1">
+                      <a:lumMod val="65000"/>
+                      <a:lumOff val="35000"/>
+                    </a:schemeClr>
+                  </a:solidFill>
+                  <a:latin typeface="+mn-lt"/>
+                  <a:ea typeface="+mn-ea"/>
+                  <a:cs typeface="+mn-cs"/>
+                </a:defRPr>
+              </a:pPr>
+              <a:endParaRPr lang="en-US"/>
+            </a:p>
+          </c:txPr>
+        </c:title>
+        <c:numFmt formatCode="General" sourceLinked="1"/>
+        <c:majorTickMark val="none"/>
+        <c:minorTickMark val="none"/>
+        <c:tickLblPos val="nextTo"/>
+        <c:spPr>
+          <a:noFill/>
+          <a:ln w="9525" cap="flat" cmpd="sng" algn="ctr">
+            <a:solidFill>
+              <a:schemeClr val="tx1">
+                <a:lumMod val="25000"/>
+                <a:lumOff val="75000"/>
+              </a:schemeClr>
+            </a:solidFill>
+            <a:round/>
+          </a:ln>
+          <a:effectLst/>
+        </c:spPr>
+        <c:txPr>
+          <a:bodyPr rot="-60000000" spcFirstLastPara="1" vertOverflow="ellipsis" vert="horz" wrap="square" anchor="ctr" anchorCtr="1"/>
+          <a:lstStyle/>
+          <a:p>
+            <a:pPr>
+              <a:defRPr sz="900" b="0" i="0" u="none" strike="noStrike" kern="1200" baseline="0">
+                <a:solidFill>
+                  <a:schemeClr val="tx1">
+                    <a:lumMod val="65000"/>
+                    <a:lumOff val="35000"/>
+                  </a:schemeClr>
+                </a:solidFill>
+                <a:latin typeface="+mn-lt"/>
+                <a:ea typeface="+mn-ea"/>
+                <a:cs typeface="+mn-cs"/>
+              </a:defRPr>
+            </a:pPr>
+            <a:endParaRPr lang="en-US"/>
+          </a:p>
+        </c:txPr>
+        <c:crossAx val="594576824"/>
+        <c:crosses val="autoZero"/>
+        <c:crossBetween val="midCat"/>
+      </c:valAx>
+      <c:valAx>
+        <c:axId val="594576824"/>
+        <c:scaling>
+          <c:orientation val="minMax"/>
+        </c:scaling>
+        <c:delete val="0"/>
+        <c:axPos val="l"/>
+        <c:majorGridlines>
+          <c:spPr>
+            <a:ln w="9525" cap="flat" cmpd="sng" algn="ctr">
+              <a:solidFill>
+                <a:schemeClr val="tx1">
+                  <a:lumMod val="15000"/>
+                  <a:lumOff val="85000"/>
+                </a:schemeClr>
+              </a:solidFill>
+              <a:round/>
+            </a:ln>
+            <a:effectLst/>
+          </c:spPr>
+        </c:majorGridlines>
+        <c:title>
+          <c:tx>
+            <c:rich>
+              <a:bodyPr rot="-5400000" spcFirstLastPara="1" vertOverflow="ellipsis" vert="horz" wrap="square" anchor="ctr" anchorCtr="1"/>
+              <a:lstStyle/>
+              <a:p>
+                <a:pPr>
+                  <a:defRPr sz="1000" b="0" i="0" u="none" strike="noStrike" kern="1200" baseline="0">
+                    <a:solidFill>
+                      <a:schemeClr val="tx1">
+                        <a:lumMod val="65000"/>
+                        <a:lumOff val="35000"/>
+                      </a:schemeClr>
+                    </a:solidFill>
+                    <a:latin typeface="+mn-lt"/>
+                    <a:ea typeface="+mn-ea"/>
+                    <a:cs typeface="+mn-cs"/>
+                  </a:defRPr>
+                </a:pPr>
+                <a:r>
+                  <a:rPr lang="en-GB"/>
+                  <a:t>Memória ocupada (bytes)</a:t>
+                </a:r>
+              </a:p>
+            </c:rich>
+          </c:tx>
+          <c:overlay val="0"/>
+          <c:spPr>
+            <a:noFill/>
+            <a:ln>
+              <a:noFill/>
+            </a:ln>
+            <a:effectLst/>
+          </c:spPr>
+          <c:txPr>
+            <a:bodyPr rot="-5400000" spcFirstLastPara="1" vertOverflow="ellipsis" vert="horz" wrap="square" anchor="ctr" anchorCtr="1"/>
+            <a:lstStyle/>
+            <a:p>
+              <a:pPr>
+                <a:defRPr sz="1000" b="0" i="0" u="none" strike="noStrike" kern="1200" baseline="0">
+                  <a:solidFill>
+                    <a:schemeClr val="tx1">
+                      <a:lumMod val="65000"/>
+                      <a:lumOff val="35000"/>
+                    </a:schemeClr>
+                  </a:solidFill>
+                  <a:latin typeface="+mn-lt"/>
+                  <a:ea typeface="+mn-ea"/>
+                  <a:cs typeface="+mn-cs"/>
+                </a:defRPr>
+              </a:pPr>
+              <a:endParaRPr lang="en-US"/>
+            </a:p>
+          </c:txPr>
+        </c:title>
+        <c:numFmt formatCode="General" sourceLinked="1"/>
+        <c:majorTickMark val="none"/>
+        <c:minorTickMark val="none"/>
+        <c:tickLblPos val="nextTo"/>
+        <c:spPr>
+          <a:noFill/>
+          <a:ln w="9525" cap="flat" cmpd="sng" algn="ctr">
+            <a:solidFill>
+              <a:schemeClr val="tx1">
+                <a:lumMod val="25000"/>
+                <a:lumOff val="75000"/>
+              </a:schemeClr>
+            </a:solidFill>
+            <a:round/>
+          </a:ln>
+          <a:effectLst/>
+        </c:spPr>
+        <c:txPr>
+          <a:bodyPr rot="-60000000" spcFirstLastPara="1" vertOverflow="ellipsis" vert="horz" wrap="square" anchor="ctr" anchorCtr="1"/>
+          <a:lstStyle/>
+          <a:p>
+            <a:pPr>
+              <a:defRPr sz="900" b="0" i="0" u="none" strike="noStrike" kern="1200" baseline="0">
+                <a:solidFill>
+                  <a:schemeClr val="tx1">
+                    <a:lumMod val="65000"/>
+                    <a:lumOff val="35000"/>
+                  </a:schemeClr>
+                </a:solidFill>
+                <a:latin typeface="+mn-lt"/>
+                <a:ea typeface="+mn-ea"/>
+                <a:cs typeface="+mn-cs"/>
+              </a:defRPr>
+            </a:pPr>
+            <a:endParaRPr lang="en-US"/>
+          </a:p>
+        </c:txPr>
+        <c:crossAx val="594575512"/>
+        <c:crosses val="autoZero"/>
+        <c:crossBetween val="midCat"/>
+      </c:valAx>
+      <c:spPr>
+        <a:noFill/>
+        <a:ln>
+          <a:noFill/>
+        </a:ln>
+        <a:effectLst/>
+      </c:spPr>
+    </c:plotArea>
+    <c:plotVisOnly val="1"/>
+    <c:dispBlanksAs val="gap"/>
+    <c:extLst>
+      <c:ext xmlns:c16r3="http://schemas.microsoft.com/office/drawing/2017/03/chart" uri="{56B9EC1D-385E-4148-901F-78D8002777C0}">
+        <c16r3:dataDisplayOptions16>
+          <c16r3:dispNaAsBlank val="1"/>
+        </c16r3:dataDisplayOptions16>
+      </c:ext>
+    </c:extLst>
+    <c:showDLblsOverMax val="0"/>
+  </c:chart>
+  <c:spPr>
+    <a:solidFill>
+      <a:schemeClr val="bg1"/>
+    </a:solidFill>
+    <a:ln w="9525" cap="flat" cmpd="sng" algn="ctr">
+      <a:solidFill>
+        <a:schemeClr val="tx1">
+          <a:lumMod val="15000"/>
+          <a:lumOff val="85000"/>
+        </a:schemeClr>
+      </a:solidFill>
+      <a:round/>
+    </a:ln>
+    <a:effectLst/>
+  </c:spPr>
+  <c:txPr>
+    <a:bodyPr/>
+    <a:lstStyle/>
+    <a:p>
+      <a:pPr>
+        <a:defRPr/>
+      </a:pPr>
+      <a:endParaRPr lang="en-US"/>
+    </a:p>
+  </c:txPr>
+  <c:externalData r:id="rId4">
+    <c:autoUpdate val="0"/>
+  </c:externalData>
+</c:chartSpace>
+</file>
+
+<file path=word/charts/chart2.xml><?xml version="1.0" encoding="utf-8"?>
+<c:chartSpace xmlns:c="http://schemas.openxmlformats.org/drawingml/2006/chart" xmlns:a="http://schemas.openxmlformats.org/drawingml/2006/main" xmlns:r="http://schemas.openxmlformats.org/officeDocument/2006/relationships" xmlns:c16r2="http://schemas.microsoft.com/office/drawing/2015/06/chart">
+  <c:date1904 val="0"/>
+  <c:lang val="en-US"/>
+  <c:roundedCorners val="0"/>
+  <mc:AlternateContent xmlns:mc="http://schemas.openxmlformats.org/markup-compatibility/2006">
+    <mc:Choice xmlns:c14="http://schemas.microsoft.com/office/drawing/2007/8/2/chart" Requires="c14">
+      <c14:style val="102"/>
+    </mc:Choice>
+    <mc:Fallback>
+      <c:style val="2"/>
+    </mc:Fallback>
+  </mc:AlternateContent>
+  <c:clrMapOvr bg1="lt1" tx1="dk1" bg2="lt2" tx2="dk2" accent1="accent1" accent2="accent2" accent3="accent3" accent4="accent4" accent5="accent5" accent6="accent6" hlink="hlink" folHlink="folHlink"/>
+  <c:chart>
+    <c:autoTitleDeleted val="1"/>
+    <c:plotArea>
+      <c:layout/>
+      <c:scatterChart>
+        <c:scatterStyle val="smoothMarker"/>
+        <c:varyColors val="0"/>
+        <c:ser>
+          <c:idx val="0"/>
+          <c:order val="0"/>
+          <c:spPr>
+            <a:ln w="34925" cap="rnd">
+              <a:solidFill>
+                <a:schemeClr val="accent1"/>
+              </a:solidFill>
+              <a:round/>
+            </a:ln>
+            <a:effectLst/>
+          </c:spPr>
+          <c:marker>
+            <c:symbol val="circle"/>
+            <c:size val="5"/>
+            <c:spPr>
+              <a:solidFill>
+                <a:schemeClr val="accent1"/>
+              </a:solidFill>
+              <a:ln w="9525">
+                <a:solidFill>
+                  <a:schemeClr val="accent1"/>
+                </a:solidFill>
+              </a:ln>
+              <a:effectLst/>
+            </c:spPr>
+          </c:marker>
+          <c:trendline>
+            <c:spPr>
+              <a:ln w="19050" cap="rnd">
+                <a:solidFill>
+                  <a:schemeClr val="accent1"/>
+                </a:solidFill>
+                <a:prstDash val="sysDot"/>
+              </a:ln>
+              <a:effectLst/>
+            </c:spPr>
+            <c:trendlineType val="linear"/>
+            <c:dispRSqr val="0"/>
+            <c:dispEq val="0"/>
+          </c:trendline>
+          <c:xVal>
+            <c:numRef>
+              <c:f>Folha1!$B$3:$B$52</c:f>
+              <c:numCache>
+                <c:formatCode>General</c:formatCode>
+                <c:ptCount val="50"/>
+                <c:pt idx="0">
+                  <c:v>150</c:v>
+                </c:pt>
+                <c:pt idx="10">
+                  <c:v>1500</c:v>
+                </c:pt>
+                <c:pt idx="20">
+                  <c:v>15000</c:v>
+                </c:pt>
+                <c:pt idx="30">
+                  <c:v>150000</c:v>
+                </c:pt>
+                <c:pt idx="40">
+                  <c:v>90000</c:v>
+                </c:pt>
+              </c:numCache>
+            </c:numRef>
+          </c:xVal>
+          <c:yVal>
+            <c:numRef>
+              <c:f>Folha1!$D$3:$D$52</c:f>
+              <c:numCache>
+                <c:formatCode>General</c:formatCode>
+                <c:ptCount val="50"/>
+                <c:pt idx="0">
+                  <c:v>1E-3</c:v>
+                </c:pt>
+                <c:pt idx="10">
+                  <c:v>1.0000000000000002E-3</c:v>
+                </c:pt>
+                <c:pt idx="20">
+                  <c:v>2.4999999999999998E-2</c:v>
+                </c:pt>
+                <c:pt idx="30">
+                  <c:v>0.31719999999999998</c:v>
+                </c:pt>
+                <c:pt idx="40">
+                  <c:v>0.18209999999999998</c:v>
+                </c:pt>
+              </c:numCache>
+            </c:numRef>
+          </c:yVal>
+          <c:smooth val="1"/>
+          <c:extLst>
+            <c:ext xmlns:c16="http://schemas.microsoft.com/office/drawing/2014/chart" uri="{C3380CC4-5D6E-409C-BE32-E72D297353CC}">
+              <c16:uniqueId val="{00000001-3503-49DC-B406-2A2FD1351133}"/>
+            </c:ext>
+          </c:extLst>
+        </c:ser>
+        <c:dLbls>
+          <c:showLegendKey val="0"/>
+          <c:showVal val="0"/>
+          <c:showCatName val="0"/>
+          <c:showSerName val="0"/>
+          <c:showPercent val="0"/>
+          <c:showBubbleSize val="0"/>
+        </c:dLbls>
+        <c:axId val="356220376"/>
+        <c:axId val="356214144"/>
+      </c:scatterChart>
+      <c:valAx>
+        <c:axId val="356220376"/>
+        <c:scaling>
+          <c:orientation val="minMax"/>
+        </c:scaling>
+        <c:delete val="0"/>
+        <c:axPos val="b"/>
+        <c:majorGridlines>
+          <c:spPr>
+            <a:ln w="9525" cap="flat" cmpd="sng" algn="ctr">
+              <a:solidFill>
+                <a:schemeClr val="tx1">
+                  <a:lumMod val="15000"/>
+                  <a:lumOff val="85000"/>
+                </a:schemeClr>
+              </a:solidFill>
+              <a:round/>
+            </a:ln>
+            <a:effectLst/>
+          </c:spPr>
+        </c:majorGridlines>
+        <c:title>
+          <c:tx>
+            <c:rich>
+              <a:bodyPr rot="0" spcFirstLastPara="1" vertOverflow="ellipsis" vert="horz" wrap="square" anchor="ctr" anchorCtr="1"/>
+              <a:lstStyle/>
+              <a:p>
+                <a:pPr>
+                  <a:defRPr sz="1000" b="0" i="0" u="none" strike="noStrike" kern="1200" baseline="0">
+                    <a:solidFill>
+                      <a:schemeClr val="tx1">
+                        <a:lumMod val="65000"/>
+                        <a:lumOff val="35000"/>
+                      </a:schemeClr>
+                    </a:solidFill>
+                    <a:latin typeface="+mn-lt"/>
+                    <a:ea typeface="+mn-ea"/>
+                    <a:cs typeface="+mn-cs"/>
+                  </a:defRPr>
+                </a:pPr>
+                <a:r>
+                  <a:rPr lang="en-GB"/>
+                  <a:t>Vértices</a:t>
+                </a:r>
+                <a:r>
+                  <a:rPr lang="en-GB" baseline="0"/>
+                  <a:t> + Arestas</a:t>
+                </a:r>
+                <a:endParaRPr lang="en-GB"/>
+              </a:p>
+            </c:rich>
+          </c:tx>
+          <c:overlay val="0"/>
+          <c:spPr>
+            <a:noFill/>
+            <a:ln>
+              <a:noFill/>
+            </a:ln>
+            <a:effectLst/>
+          </c:spPr>
+          <c:txPr>
+            <a:bodyPr rot="0" spcFirstLastPara="1" vertOverflow="ellipsis" vert="horz" wrap="square" anchor="ctr" anchorCtr="1"/>
+            <a:lstStyle/>
+            <a:p>
+              <a:pPr>
+                <a:defRPr sz="1000" b="0" i="0" u="none" strike="noStrike" kern="1200" baseline="0">
+                  <a:solidFill>
+                    <a:schemeClr val="tx1">
+                      <a:lumMod val="65000"/>
+                      <a:lumOff val="35000"/>
+                    </a:schemeClr>
+                  </a:solidFill>
+                  <a:latin typeface="+mn-lt"/>
+                  <a:ea typeface="+mn-ea"/>
+                  <a:cs typeface="+mn-cs"/>
+                </a:defRPr>
+              </a:pPr>
+              <a:endParaRPr lang="en-US"/>
+            </a:p>
+          </c:txPr>
+        </c:title>
+        <c:numFmt formatCode="General" sourceLinked="1"/>
+        <c:majorTickMark val="none"/>
+        <c:minorTickMark val="none"/>
+        <c:tickLblPos val="nextTo"/>
+        <c:spPr>
+          <a:noFill/>
+          <a:ln w="9525" cap="flat" cmpd="sng" algn="ctr">
+            <a:solidFill>
+              <a:schemeClr val="tx1">
+                <a:lumMod val="25000"/>
+                <a:lumOff val="75000"/>
+              </a:schemeClr>
+            </a:solidFill>
+            <a:round/>
+          </a:ln>
+          <a:effectLst/>
+        </c:spPr>
+        <c:txPr>
+          <a:bodyPr rot="-60000000" spcFirstLastPara="1" vertOverflow="ellipsis" vert="horz" wrap="square" anchor="ctr" anchorCtr="1"/>
+          <a:lstStyle/>
+          <a:p>
+            <a:pPr>
+              <a:defRPr sz="900" b="0" i="0" u="none" strike="noStrike" kern="1200" baseline="0">
+                <a:solidFill>
+                  <a:schemeClr val="tx1">
+                    <a:lumMod val="65000"/>
+                    <a:lumOff val="35000"/>
+                  </a:schemeClr>
+                </a:solidFill>
+                <a:latin typeface="+mn-lt"/>
+                <a:ea typeface="+mn-ea"/>
+                <a:cs typeface="+mn-cs"/>
+              </a:defRPr>
+            </a:pPr>
+            <a:endParaRPr lang="en-US"/>
+          </a:p>
+        </c:txPr>
+        <c:crossAx val="356214144"/>
+        <c:crosses val="autoZero"/>
+        <c:crossBetween val="midCat"/>
+      </c:valAx>
+      <c:valAx>
+        <c:axId val="356214144"/>
+        <c:scaling>
+          <c:orientation val="minMax"/>
+        </c:scaling>
+        <c:delete val="0"/>
+        <c:axPos val="l"/>
+        <c:majorGridlines>
+          <c:spPr>
+            <a:ln w="9525" cap="flat" cmpd="sng" algn="ctr">
+              <a:solidFill>
+                <a:schemeClr val="tx1">
+                  <a:lumMod val="15000"/>
+                  <a:lumOff val="85000"/>
+                </a:schemeClr>
+              </a:solidFill>
+              <a:round/>
+            </a:ln>
+            <a:effectLst/>
+          </c:spPr>
+        </c:majorGridlines>
+        <c:title>
+          <c:tx>
+            <c:rich>
+              <a:bodyPr rot="-5400000" spcFirstLastPara="1" vertOverflow="ellipsis" vert="horz" wrap="square" anchor="ctr" anchorCtr="1"/>
+              <a:lstStyle/>
+              <a:p>
+                <a:pPr>
+                  <a:defRPr sz="1000" b="0" i="0" u="none" strike="noStrike" kern="1200" baseline="0">
+                    <a:solidFill>
+                      <a:schemeClr val="tx1">
+                        <a:lumMod val="65000"/>
+                        <a:lumOff val="35000"/>
+                      </a:schemeClr>
+                    </a:solidFill>
+                    <a:latin typeface="+mn-lt"/>
+                    <a:ea typeface="+mn-ea"/>
+                    <a:cs typeface="+mn-cs"/>
+                  </a:defRPr>
+                </a:pPr>
+                <a:r>
+                  <a:rPr lang="en-GB"/>
+                  <a:t>Tempo de execução (ms)</a:t>
+                </a:r>
+              </a:p>
+            </c:rich>
+          </c:tx>
+          <c:overlay val="0"/>
+          <c:spPr>
+            <a:noFill/>
+            <a:ln>
+              <a:noFill/>
+            </a:ln>
+            <a:effectLst/>
+          </c:spPr>
+          <c:txPr>
+            <a:bodyPr rot="-5400000" spcFirstLastPara="1" vertOverflow="ellipsis" vert="horz" wrap="square" anchor="ctr" anchorCtr="1"/>
+            <a:lstStyle/>
+            <a:p>
+              <a:pPr>
+                <a:defRPr sz="1000" b="0" i="0" u="none" strike="noStrike" kern="1200" baseline="0">
+                  <a:solidFill>
+                    <a:schemeClr val="tx1">
+                      <a:lumMod val="65000"/>
+                      <a:lumOff val="35000"/>
+                    </a:schemeClr>
+                  </a:solidFill>
+                  <a:latin typeface="+mn-lt"/>
+                  <a:ea typeface="+mn-ea"/>
+                  <a:cs typeface="+mn-cs"/>
+                </a:defRPr>
+              </a:pPr>
+              <a:endParaRPr lang="en-US"/>
+            </a:p>
+          </c:txPr>
+        </c:title>
+        <c:numFmt formatCode="General" sourceLinked="1"/>
+        <c:majorTickMark val="none"/>
+        <c:minorTickMark val="none"/>
+        <c:tickLblPos val="nextTo"/>
+        <c:spPr>
+          <a:noFill/>
+          <a:ln w="9525" cap="flat" cmpd="sng" algn="ctr">
+            <a:solidFill>
+              <a:schemeClr val="tx1">
+                <a:lumMod val="25000"/>
+                <a:lumOff val="75000"/>
+              </a:schemeClr>
+            </a:solidFill>
+            <a:round/>
+          </a:ln>
+          <a:effectLst/>
+        </c:spPr>
+        <c:txPr>
+          <a:bodyPr rot="-60000000" spcFirstLastPara="1" vertOverflow="ellipsis" vert="horz" wrap="square" anchor="ctr" anchorCtr="1"/>
+          <a:lstStyle/>
+          <a:p>
+            <a:pPr>
+              <a:defRPr sz="900" b="0" i="0" u="none" strike="noStrike" kern="1200" baseline="0">
+                <a:solidFill>
+                  <a:schemeClr val="tx1">
+                    <a:lumMod val="65000"/>
+                    <a:lumOff val="35000"/>
+                  </a:schemeClr>
+                </a:solidFill>
+                <a:latin typeface="+mn-lt"/>
+                <a:ea typeface="+mn-ea"/>
+                <a:cs typeface="+mn-cs"/>
+              </a:defRPr>
+            </a:pPr>
+            <a:endParaRPr lang="en-US"/>
+          </a:p>
+        </c:txPr>
+        <c:crossAx val="356220376"/>
+        <c:crosses val="autoZero"/>
+        <c:crossBetween val="midCat"/>
+      </c:valAx>
+      <c:spPr>
+        <a:noFill/>
+        <a:ln>
+          <a:noFill/>
+        </a:ln>
+        <a:effectLst/>
+      </c:spPr>
+    </c:plotArea>
+    <c:plotVisOnly val="1"/>
+    <c:dispBlanksAs val="gap"/>
+    <c:extLst>
+      <c:ext xmlns:c16r3="http://schemas.microsoft.com/office/drawing/2017/03/chart" uri="{56B9EC1D-385E-4148-901F-78D8002777C0}">
+        <c16r3:dataDisplayOptions16>
+          <c16r3:dispNaAsBlank val="1"/>
+        </c16r3:dataDisplayOptions16>
+      </c:ext>
+    </c:extLst>
+    <c:showDLblsOverMax val="0"/>
+  </c:chart>
+  <c:spPr>
+    <a:solidFill>
+      <a:schemeClr val="bg1"/>
+    </a:solidFill>
+    <a:ln w="9525" cap="flat" cmpd="sng" algn="ctr">
+      <a:solidFill>
+        <a:schemeClr val="tx1">
+          <a:lumMod val="15000"/>
+          <a:lumOff val="85000"/>
+        </a:schemeClr>
+      </a:solidFill>
+      <a:round/>
+    </a:ln>
+    <a:effectLst/>
+  </c:spPr>
+  <c:txPr>
+    <a:bodyPr/>
+    <a:lstStyle/>
+    <a:p>
+      <a:pPr>
+        <a:defRPr/>
+      </a:pPr>
+      <a:endParaRPr lang="en-US"/>
+    </a:p>
+  </c:txPr>
+  <c:externalData r:id="rId4">
+    <c:autoUpdate val="0"/>
+  </c:externalData>
+</c:chartSpace>
+</file>
+
+<file path=word/charts/colors1.xml><?xml version="1.0" encoding="utf-8"?>
+<cs:colorStyle xmlns:cs="http://schemas.microsoft.com/office/drawing/2012/chartStyle" xmlns:a="http://schemas.openxmlformats.org/drawingml/2006/main" meth="cycle" id="10">
+  <a:schemeClr val="accent1"/>
+  <a:schemeClr val="accent2"/>
+  <a:schemeClr val="accent3"/>
+  <a:schemeClr val="accent4"/>
+  <a:schemeClr val="accent5"/>
+  <a:schemeClr val="accent6"/>
+  <cs:variation/>
+  <cs:variation>
+    <a:lumMod val="60000"/>
+  </cs:variation>
+  <cs:variation>
+    <a:lumMod val="80000"/>
+    <a:lumOff val="20000"/>
+  </cs:variation>
+  <cs:variation>
+    <a:lumMod val="80000"/>
+  </cs:variation>
+  <cs:variation>
+    <a:lumMod val="60000"/>
+    <a:lumOff val="40000"/>
+  </cs:variation>
+  <cs:variation>
+    <a:lumMod val="50000"/>
+  </cs:variation>
+  <cs:variation>
+    <a:lumMod val="70000"/>
+    <a:lumOff val="30000"/>
+  </cs:variation>
+  <cs:variation>
+    <a:lumMod val="70000"/>
+  </cs:variation>
+  <cs:variation>
+    <a:lumMod val="50000"/>
+    <a:lumOff val="50000"/>
+  </cs:variation>
+</cs:colorStyle>
+</file>
+
+<file path=word/charts/colors2.xml><?xml version="1.0" encoding="utf-8"?>
+<cs:colorStyle xmlns:cs="http://schemas.microsoft.com/office/drawing/2012/chartStyle" xmlns:a="http://schemas.openxmlformats.org/drawingml/2006/main" meth="cycle" id="10">
+  <a:schemeClr val="accent1"/>
+  <a:schemeClr val="accent2"/>
+  <a:schemeClr val="accent3"/>
+  <a:schemeClr val="accent4"/>
+  <a:schemeClr val="accent5"/>
+  <a:schemeClr val="accent6"/>
+  <cs:variation/>
+  <cs:variation>
+    <a:lumMod val="60000"/>
+  </cs:variation>
+  <cs:variation>
+    <a:lumMod val="80000"/>
+    <a:lumOff val="20000"/>
+  </cs:variation>
+  <cs:variation>
+    <a:lumMod val="80000"/>
+  </cs:variation>
+  <cs:variation>
+    <a:lumMod val="60000"/>
+    <a:lumOff val="40000"/>
+  </cs:variation>
+  <cs:variation>
+    <a:lumMod val="50000"/>
+  </cs:variation>
+  <cs:variation>
+    <a:lumMod val="70000"/>
+    <a:lumOff val="30000"/>
+  </cs:variation>
+  <cs:variation>
+    <a:lumMod val="70000"/>
+  </cs:variation>
+  <cs:variation>
+    <a:lumMod val="50000"/>
+    <a:lumOff val="50000"/>
+  </cs:variation>
+</cs:colorStyle>
+</file>
+
+<file path=word/charts/style1.xml><?xml version="1.0" encoding="utf-8"?>
+<cs:chartStyle xmlns:cs="http://schemas.microsoft.com/office/drawing/2012/chartStyle" xmlns:a="http://schemas.openxmlformats.org/drawingml/2006/main" id="240">
+  <cs:axisTitle>
+    <cs:lnRef idx="0"/>
+    <cs:fillRef idx="0"/>
+    <cs:effectRef idx="0"/>
+    <cs:fontRef idx="minor">
+      <a:schemeClr val="tx1">
+        <a:lumMod val="65000"/>
+        <a:lumOff val="35000"/>
+      </a:schemeClr>
+    </cs:fontRef>
+    <cs:defRPr sz="1000" kern="1200"/>
+  </cs:axisTitle>
+  <cs:categoryAxis>
+    <cs:lnRef idx="0"/>
+    <cs:fillRef idx="0"/>
+    <cs:effectRef idx="0"/>
+    <cs:fontRef idx="minor">
+      <a:schemeClr val="tx1">
+        <a:lumMod val="65000"/>
+        <a:lumOff val="35000"/>
+      </a:schemeClr>
+    </cs:fontRef>
+    <cs:spPr>
+      <a:ln w="9525" cap="flat" cmpd="sng" algn="ctr">
+        <a:solidFill>
+          <a:schemeClr val="tx1">
+            <a:lumMod val="25000"/>
+            <a:lumOff val="75000"/>
+          </a:schemeClr>
+        </a:solidFill>
+        <a:round/>
+      </a:ln>
+    </cs:spPr>
+    <cs:defRPr sz="900" kern="1200"/>
+  </cs:categoryAxis>
+  <cs:chartArea mods="allowNoFillOverride allowNoLineOverride">
+    <cs:lnRef idx="0"/>
+    <cs:fillRef idx="0"/>
+    <cs:effectRef idx="0"/>
+    <cs:fontRef idx="minor">
+      <a:schemeClr val="tx1"/>
+    </cs:fontRef>
+    <cs:spPr>
+      <a:solidFill>
+        <a:schemeClr val="bg1"/>
+      </a:solidFill>
+      <a:ln w="9525" cap="flat" cmpd="sng" algn="ctr">
+        <a:solidFill>
+          <a:schemeClr val="tx1">
+            <a:lumMod val="15000"/>
+            <a:lumOff val="85000"/>
+          </a:schemeClr>
+        </a:solidFill>
+        <a:round/>
+      </a:ln>
+    </cs:spPr>
+    <cs:defRPr sz="1000" kern="1200"/>
+  </cs:chartArea>
+  <cs:dataLabel>
+    <cs:lnRef idx="0"/>
+    <cs:fillRef idx="0"/>
+    <cs:effectRef idx="0"/>
+    <cs:fontRef idx="minor">
+      <a:schemeClr val="tx1">
+        <a:lumMod val="75000"/>
+        <a:lumOff val="25000"/>
+      </a:schemeClr>
+    </cs:fontRef>
+    <cs:defRPr sz="900" kern="1200"/>
+  </cs:dataLabel>
+  <cs:dataLabelCallout>
+    <cs:lnRef idx="0"/>
+    <cs:fillRef idx="0"/>
+    <cs:effectRef idx="0"/>
+    <cs:fontRef idx="minor">
+      <a:schemeClr val="dk1">
+        <a:lumMod val="65000"/>
+        <a:lumOff val="35000"/>
+      </a:schemeClr>
+    </cs:fontRef>
+    <cs:spPr>
+      <a:solidFill>
+        <a:schemeClr val="lt1"/>
+      </a:solidFill>
+      <a:ln>
+        <a:solidFill>
+          <a:schemeClr val="dk1">
+            <a:lumMod val="25000"/>
+            <a:lumOff val="75000"/>
+          </a:schemeClr>
+        </a:solidFill>
+      </a:ln>
+    </cs:spPr>
+    <cs:defRPr sz="900" kern="1200"/>
+    <cs:bodyPr rot="0" spcFirstLastPara="1" vertOverflow="clip" horzOverflow="clip" vert="horz" wrap="square" lIns="36576" tIns="18288" rIns="36576" bIns="18288" anchor="ctr" anchorCtr="1">
+      <a:spAutoFit/>
+    </cs:bodyPr>
+  </cs:dataLabelCallout>
+  <cs:dataPoint>
+    <cs:lnRef idx="0"/>
+    <cs:fillRef idx="1">
+      <cs:styleClr val="auto"/>
+    </cs:fillRef>
+    <cs:effectRef idx="0"/>
+    <cs:fontRef idx="minor">
+      <a:schemeClr val="tx1"/>
+    </cs:fontRef>
+  </cs:dataPoint>
+  <cs:dataPoint3D>
+    <cs:lnRef idx="0"/>
+    <cs:fillRef idx="1">
+      <cs:styleClr val="auto"/>
+    </cs:fillRef>
+    <cs:effectRef idx="0"/>
+    <cs:fontRef idx="minor">
+      <a:schemeClr val="tx1"/>
+    </cs:fontRef>
+  </cs:dataPoint3D>
+  <cs:dataPointLine>
+    <cs:lnRef idx="0">
+      <cs:styleClr val="auto"/>
+    </cs:lnRef>
+    <cs:fillRef idx="1"/>
+    <cs:effectRef idx="0"/>
+    <cs:fontRef idx="minor">
+      <a:schemeClr val="tx1"/>
+    </cs:fontRef>
+    <cs:spPr>
+      <a:ln w="19050" cap="rnd">
+        <a:solidFill>
+          <a:schemeClr val="phClr"/>
+        </a:solidFill>
+        <a:round/>
+      </a:ln>
+    </cs:spPr>
+  </cs:dataPointLine>
+  <cs:dataPointMarker>
+    <cs:lnRef idx="0">
+      <cs:styleClr val="auto"/>
+    </cs:lnRef>
+    <cs:fillRef idx="1">
+      <cs:styleClr val="auto"/>
+    </cs:fillRef>
+    <cs:effectRef idx="0"/>
+    <cs:fontRef idx="minor">
+      <a:schemeClr val="tx1"/>
+    </cs:fontRef>
+    <cs:spPr>
+      <a:ln w="9525">
+        <a:solidFill>
+          <a:schemeClr val="phClr"/>
+        </a:solidFill>
+      </a:ln>
+    </cs:spPr>
+  </cs:dataPointMarker>
+  <cs:dataPointMarkerLayout symbol="circle" size="5"/>
+  <cs:dataPointWireframe>
+    <cs:lnRef idx="0">
+      <cs:styleClr val="auto"/>
+    </cs:lnRef>
+    <cs:fillRef idx="0"/>
+    <cs:effectRef idx="0"/>
+    <cs:fontRef idx="minor">
+      <a:schemeClr val="dk1"/>
+    </cs:fontRef>
+    <cs:spPr>
+      <a:ln w="9525" cap="rnd">
+        <a:solidFill>
+          <a:schemeClr val="phClr"/>
+        </a:solidFill>
+        <a:round/>
+      </a:ln>
+    </cs:spPr>
+  </cs:dataPointWireframe>
+  <cs:dataTable>
+    <cs:lnRef idx="0"/>
+    <cs:fillRef idx="0"/>
+    <cs:effectRef idx="0"/>
+    <cs:fontRef idx="minor">
+      <a:schemeClr val="tx1">
+        <a:lumMod val="65000"/>
+        <a:lumOff val="35000"/>
+      </a:schemeClr>
+    </cs:fontRef>
+    <cs:spPr>
+      <a:noFill/>
+      <a:ln w="9525" cap="flat" cmpd="sng" algn="ctr">
+        <a:solidFill>
+          <a:schemeClr val="tx1">
+            <a:lumMod val="15000"/>
+            <a:lumOff val="85000"/>
+          </a:schemeClr>
+        </a:solidFill>
+        <a:round/>
+      </a:ln>
+    </cs:spPr>
+    <cs:defRPr sz="900" kern="1200"/>
+  </cs:dataTable>
+  <cs:downBar>
+    <cs:lnRef idx="0"/>
+    <cs:fillRef idx="0"/>
+    <cs:effectRef idx="0"/>
+    <cs:fontRef idx="minor">
+      <a:schemeClr val="tx1"/>
+    </cs:fontRef>
+    <cs:spPr>
+      <a:solidFill>
+        <a:schemeClr val="dk1">
+          <a:lumMod val="75000"/>
+          <a:lumOff val="25000"/>
+        </a:schemeClr>
+      </a:solidFill>
+      <a:ln w="9525" cap="flat" cmpd="sng" algn="ctr">
+        <a:solidFill>
+          <a:schemeClr val="tx1">
+            <a:lumMod val="65000"/>
+            <a:lumOff val="35000"/>
+          </a:schemeClr>
+        </a:solidFill>
+        <a:round/>
+      </a:ln>
+    </cs:spPr>
+  </cs:downBar>
+  <cs:dropLine>
+    <cs:lnRef idx="0"/>
+    <cs:fillRef idx="0"/>
+    <cs:effectRef idx="0"/>
+    <cs:fontRef idx="minor">
+      <a:schemeClr val="tx1"/>
+    </cs:fontRef>
+    <cs:spPr>
+      <a:ln w="9525" cap="flat" cmpd="sng" algn="ctr">
+        <a:solidFill>
+          <a:schemeClr val="tx1">
+            <a:lumMod val="35000"/>
+            <a:lumOff val="65000"/>
+          </a:schemeClr>
+        </a:solidFill>
+        <a:round/>
+      </a:ln>
+    </cs:spPr>
+  </cs:dropLine>
+  <cs:errorBar>
+    <cs:lnRef idx="0"/>
+    <cs:fillRef idx="0"/>
+    <cs:effectRef idx="0"/>
+    <cs:fontRef idx="minor">
+      <a:schemeClr val="tx1"/>
+    </cs:fontRef>
+    <cs:spPr>
+      <a:ln w="9525" cap="flat" cmpd="sng" algn="ctr">
+        <a:solidFill>
+          <a:schemeClr val="tx1">
+            <a:lumMod val="65000"/>
+            <a:lumOff val="35000"/>
+          </a:schemeClr>
+        </a:solidFill>
+        <a:round/>
+      </a:ln>
+    </cs:spPr>
+  </cs:errorBar>
+  <cs:floor>
+    <cs:lnRef idx="0"/>
+    <cs:fillRef idx="0"/>
+    <cs:effectRef idx="0"/>
+    <cs:fontRef idx="minor">
+      <a:schemeClr val="tx1"/>
+    </cs:fontRef>
+    <cs:spPr>
+      <a:noFill/>
+      <a:ln>
+        <a:noFill/>
+      </a:ln>
+    </cs:spPr>
+  </cs:floor>
+  <cs:gridlineMajor>
+    <cs:lnRef idx="0"/>
+    <cs:fillRef idx="0"/>
+    <cs:effectRef idx="0"/>
+    <cs:fontRef idx="minor">
+      <a:schemeClr val="tx1"/>
+    </cs:fontRef>
+    <cs:spPr>
+      <a:ln w="9525" cap="flat" cmpd="sng" algn="ctr">
+        <a:solidFill>
+          <a:schemeClr val="tx1">
+            <a:lumMod val="15000"/>
+            <a:lumOff val="85000"/>
+          </a:schemeClr>
+        </a:solidFill>
+        <a:round/>
+      </a:ln>
+    </cs:spPr>
+  </cs:gridlineMajor>
+  <cs:gridlineMinor>
+    <cs:lnRef idx="0"/>
+    <cs:fillRef idx="0"/>
+    <cs:effectRef idx="0"/>
+    <cs:fontRef idx="minor">
+      <a:schemeClr val="tx1"/>
+    </cs:fontRef>
+    <cs:spPr>
+      <a:ln w="9525" cap="flat" cmpd="sng" algn="ctr">
+        <a:solidFill>
+          <a:schemeClr val="tx1">
+            <a:lumMod val="5000"/>
+            <a:lumOff val="95000"/>
+          </a:schemeClr>
+        </a:solidFill>
+        <a:round/>
+      </a:ln>
+    </cs:spPr>
+  </cs:gridlineMinor>
+  <cs:hiLoLine>
+    <cs:lnRef idx="0"/>
+    <cs:fillRef idx="0"/>
+    <cs:effectRef idx="0"/>
+    <cs:fontRef idx="minor">
+      <a:schemeClr val="tx1"/>
+    </cs:fontRef>
+    <cs:spPr>
+      <a:ln w="9525" cap="flat" cmpd="sng" algn="ctr">
+        <a:solidFill>
+          <a:schemeClr val="tx1">
+            <a:lumMod val="50000"/>
+            <a:lumOff val="50000"/>
+          </a:schemeClr>
+        </a:solidFill>
+        <a:round/>
+      </a:ln>
+    </cs:spPr>
+  </cs:hiLoLine>
+  <cs:leaderLine>
+    <cs:lnRef idx="0"/>
+    <cs:fillRef idx="0"/>
+    <cs:effectRef idx="0"/>
+    <cs:fontRef idx="minor">
+      <a:schemeClr val="tx1"/>
+    </cs:fontRef>
+    <cs:spPr>
+      <a:ln w="9525" cap="flat" cmpd="sng" algn="ctr">
+        <a:solidFill>
+          <a:schemeClr val="tx1">
+            <a:lumMod val="35000"/>
+            <a:lumOff val="65000"/>
+          </a:schemeClr>
+        </a:solidFill>
+        <a:round/>
+      </a:ln>
+    </cs:spPr>
+  </cs:leaderLine>
+  <cs:legend>
+    <cs:lnRef idx="0"/>
+    <cs:fillRef idx="0"/>
+    <cs:effectRef idx="0"/>
+    <cs:fontRef idx="minor">
+      <a:schemeClr val="tx1">
+        <a:lumMod val="65000"/>
+        <a:lumOff val="35000"/>
+      </a:schemeClr>
+    </cs:fontRef>
+    <cs:defRPr sz="900" kern="1200"/>
+  </cs:legend>
+  <cs:plotArea mods="allowNoFillOverride allowNoLineOverride">
+    <cs:lnRef idx="0"/>
+    <cs:fillRef idx="0"/>
+    <cs:effectRef idx="0"/>
+    <cs:fontRef idx="minor">
+      <a:schemeClr val="tx1"/>
+    </cs:fontRef>
+  </cs:plotArea>
+  <cs:plotArea3D mods="allowNoFillOverride allowNoLineOverride">
+    <cs:lnRef idx="0"/>
+    <cs:fillRef idx="0"/>
+    <cs:effectRef idx="0"/>
+    <cs:fontRef idx="minor">
+      <a:schemeClr val="tx1"/>
+    </cs:fontRef>
+  </cs:plotArea3D>
+  <cs:seriesAxis>
+    <cs:lnRef idx="0"/>
+    <cs:fillRef idx="0"/>
+    <cs:effectRef idx="0"/>
+    <cs:fontRef idx="minor">
+      <a:schemeClr val="tx1">
+        <a:lumMod val="65000"/>
+        <a:lumOff val="35000"/>
+      </a:schemeClr>
+    </cs:fontRef>
+    <cs:defRPr sz="900" kern="1200"/>
+  </cs:seriesAxis>
+  <cs:seriesLine>
+    <cs:lnRef idx="0"/>
+    <cs:fillRef idx="0"/>
+    <cs:effectRef idx="0"/>
+    <cs:fontRef idx="minor">
+      <a:schemeClr val="tx1"/>
+    </cs:fontRef>
+    <cs:spPr>
+      <a:ln w="9525" cap="flat" cmpd="sng" algn="ctr">
+        <a:solidFill>
+          <a:schemeClr val="tx1">
+            <a:lumMod val="35000"/>
+            <a:lumOff val="65000"/>
+          </a:schemeClr>
+        </a:solidFill>
+        <a:round/>
+      </a:ln>
+    </cs:spPr>
+  </cs:seriesLine>
+  <cs:title>
+    <cs:lnRef idx="0"/>
+    <cs:fillRef idx="0"/>
+    <cs:effectRef idx="0"/>
+    <cs:fontRef idx="minor">
+      <a:schemeClr val="tx1">
+        <a:lumMod val="65000"/>
+        <a:lumOff val="35000"/>
+      </a:schemeClr>
+    </cs:fontRef>
+    <cs:defRPr sz="1400" b="0" kern="1200" spc="0" baseline="0"/>
+  </cs:title>
+  <cs:trendline>
+    <cs:lnRef idx="0">
+      <cs:styleClr val="auto"/>
+    </cs:lnRef>
+    <cs:fillRef idx="0"/>
+    <cs:effectRef idx="0"/>
+    <cs:fontRef idx="minor">
+      <a:schemeClr val="tx1"/>
+    </cs:fontRef>
+    <cs:spPr>
+      <a:ln w="19050" cap="rnd">
+        <a:solidFill>
+          <a:schemeClr val="phClr"/>
+        </a:solidFill>
+        <a:prstDash val="sysDot"/>
+      </a:ln>
+    </cs:spPr>
+  </cs:trendline>
+  <cs:trendlineLabel>
+    <cs:lnRef idx="0"/>
+    <cs:fillRef idx="0"/>
+    <cs:effectRef idx="0"/>
+    <cs:fontRef idx="minor">
+      <a:schemeClr val="tx1">
+        <a:lumMod val="65000"/>
+        <a:lumOff val="35000"/>
+      </a:schemeClr>
+    </cs:fontRef>
+    <cs:defRPr sz="900" kern="1200"/>
+  </cs:trendlineLabel>
+  <cs:upBar>
+    <cs:lnRef idx="0"/>
+    <cs:fillRef idx="0"/>
+    <cs:effectRef idx="0"/>
+    <cs:fontRef idx="minor">
+      <a:schemeClr val="tx1"/>
+    </cs:fontRef>
+    <cs:spPr>
+      <a:solidFill>
+        <a:schemeClr val="lt1"/>
+      </a:solidFill>
+      <a:ln w="9525" cap="flat" cmpd="sng" algn="ctr">
+        <a:solidFill>
+          <a:schemeClr val="tx1">
+            <a:lumMod val="65000"/>
+            <a:lumOff val="35000"/>
+          </a:schemeClr>
+        </a:solidFill>
+        <a:round/>
+      </a:ln>
+    </cs:spPr>
+  </cs:upBar>
+  <cs:valueAxis>
+    <cs:lnRef idx="0"/>
+    <cs:fillRef idx="0"/>
+    <cs:effectRef idx="0"/>
+    <cs:fontRef idx="minor">
+      <a:schemeClr val="tx1">
+        <a:lumMod val="65000"/>
+        <a:lumOff val="35000"/>
+      </a:schemeClr>
+    </cs:fontRef>
+    <cs:spPr>
+      <a:ln w="9525" cap="flat" cmpd="sng" algn="ctr">
+        <a:solidFill>
+          <a:schemeClr val="tx1">
+            <a:lumMod val="25000"/>
+            <a:lumOff val="75000"/>
+          </a:schemeClr>
+        </a:solidFill>
+        <a:round/>
+      </a:ln>
+    </cs:spPr>
+    <cs:defRPr sz="900" kern="1200"/>
+  </cs:valueAxis>
+  <cs:wall>
+    <cs:lnRef idx="0"/>
+    <cs:fillRef idx="0"/>
+    <cs:effectRef idx="0"/>
+    <cs:fontRef idx="minor">
+      <a:schemeClr val="tx1"/>
+    </cs:fontRef>
+    <cs:spPr>
+      <a:noFill/>
+      <a:ln>
+        <a:noFill/>
+      </a:ln>
+    </cs:spPr>
+  </cs:wall>
+</cs:chartStyle>
+</file>
+
+<file path=word/charts/style2.xml><?xml version="1.0" encoding="utf-8"?>
+<cs:chartStyle xmlns:cs="http://schemas.microsoft.com/office/drawing/2012/chartStyle" xmlns:a="http://schemas.openxmlformats.org/drawingml/2006/main" id="240">
+  <cs:axisTitle>
+    <cs:lnRef idx="0"/>
+    <cs:fillRef idx="0"/>
+    <cs:effectRef idx="0"/>
+    <cs:fontRef idx="minor">
+      <a:schemeClr val="tx1">
+        <a:lumMod val="65000"/>
+        <a:lumOff val="35000"/>
+      </a:schemeClr>
+    </cs:fontRef>
+    <cs:defRPr sz="1000" kern="1200"/>
+  </cs:axisTitle>
+  <cs:categoryAxis>
+    <cs:lnRef idx="0"/>
+    <cs:fillRef idx="0"/>
+    <cs:effectRef idx="0"/>
+    <cs:fontRef idx="minor">
+      <a:schemeClr val="tx1">
+        <a:lumMod val="65000"/>
+        <a:lumOff val="35000"/>
+      </a:schemeClr>
+    </cs:fontRef>
+    <cs:spPr>
+      <a:ln w="9525" cap="flat" cmpd="sng" algn="ctr">
+        <a:solidFill>
+          <a:schemeClr val="tx1">
+            <a:lumMod val="25000"/>
+            <a:lumOff val="75000"/>
+          </a:schemeClr>
+        </a:solidFill>
+        <a:round/>
+      </a:ln>
+    </cs:spPr>
+    <cs:defRPr sz="900" kern="1200"/>
+  </cs:categoryAxis>
+  <cs:chartArea mods="allowNoFillOverride allowNoLineOverride">
+    <cs:lnRef idx="0"/>
+    <cs:fillRef idx="0"/>
+    <cs:effectRef idx="0"/>
+    <cs:fontRef idx="minor">
+      <a:schemeClr val="tx1"/>
+    </cs:fontRef>
+    <cs:spPr>
+      <a:solidFill>
+        <a:schemeClr val="bg1"/>
+      </a:solidFill>
+      <a:ln w="9525" cap="flat" cmpd="sng" algn="ctr">
+        <a:solidFill>
+          <a:schemeClr val="tx1">
+            <a:lumMod val="15000"/>
+            <a:lumOff val="85000"/>
+          </a:schemeClr>
+        </a:solidFill>
+        <a:round/>
+      </a:ln>
+    </cs:spPr>
+    <cs:defRPr sz="1000" kern="1200"/>
+  </cs:chartArea>
+  <cs:dataLabel>
+    <cs:lnRef idx="0"/>
+    <cs:fillRef idx="0"/>
+    <cs:effectRef idx="0"/>
+    <cs:fontRef idx="minor">
+      <a:schemeClr val="tx1">
+        <a:lumMod val="75000"/>
+        <a:lumOff val="25000"/>
+      </a:schemeClr>
+    </cs:fontRef>
+    <cs:defRPr sz="900" kern="1200"/>
+  </cs:dataLabel>
+  <cs:dataLabelCallout>
+    <cs:lnRef idx="0"/>
+    <cs:fillRef idx="0"/>
+    <cs:effectRef idx="0"/>
+    <cs:fontRef idx="minor">
+      <a:schemeClr val="dk1">
+        <a:lumMod val="65000"/>
+        <a:lumOff val="35000"/>
+      </a:schemeClr>
+    </cs:fontRef>
+    <cs:spPr>
+      <a:solidFill>
+        <a:schemeClr val="lt1"/>
+      </a:solidFill>
+      <a:ln>
+        <a:solidFill>
+          <a:schemeClr val="dk1">
+            <a:lumMod val="25000"/>
+            <a:lumOff val="75000"/>
+          </a:schemeClr>
+        </a:solidFill>
+      </a:ln>
+    </cs:spPr>
+    <cs:defRPr sz="900" kern="1200"/>
+    <cs:bodyPr rot="0" spcFirstLastPara="1" vertOverflow="clip" horzOverflow="clip" vert="horz" wrap="square" lIns="36576" tIns="18288" rIns="36576" bIns="18288" anchor="ctr" anchorCtr="1">
+      <a:spAutoFit/>
+    </cs:bodyPr>
+  </cs:dataLabelCallout>
+  <cs:dataPoint>
+    <cs:lnRef idx="0"/>
+    <cs:fillRef idx="1">
+      <cs:styleClr val="auto"/>
+    </cs:fillRef>
+    <cs:effectRef idx="0"/>
+    <cs:fontRef idx="minor">
+      <a:schemeClr val="tx1"/>
+    </cs:fontRef>
+  </cs:dataPoint>
+  <cs:dataPoint3D>
+    <cs:lnRef idx="0"/>
+    <cs:fillRef idx="1">
+      <cs:styleClr val="auto"/>
+    </cs:fillRef>
+    <cs:effectRef idx="0"/>
+    <cs:fontRef idx="minor">
+      <a:schemeClr val="tx1"/>
+    </cs:fontRef>
+  </cs:dataPoint3D>
+  <cs:dataPointLine>
+    <cs:lnRef idx="0">
+      <cs:styleClr val="auto"/>
+    </cs:lnRef>
+    <cs:fillRef idx="1"/>
+    <cs:effectRef idx="0"/>
+    <cs:fontRef idx="minor">
+      <a:schemeClr val="tx1"/>
+    </cs:fontRef>
+    <cs:spPr>
+      <a:ln w="19050" cap="rnd">
+        <a:solidFill>
+          <a:schemeClr val="phClr"/>
+        </a:solidFill>
+        <a:round/>
+      </a:ln>
+    </cs:spPr>
+  </cs:dataPointLine>
+  <cs:dataPointMarker>
+    <cs:lnRef idx="0">
+      <cs:styleClr val="auto"/>
+    </cs:lnRef>
+    <cs:fillRef idx="1">
+      <cs:styleClr val="auto"/>
+    </cs:fillRef>
+    <cs:effectRef idx="0"/>
+    <cs:fontRef idx="minor">
+      <a:schemeClr val="tx1"/>
+    </cs:fontRef>
+    <cs:spPr>
+      <a:ln w="9525">
+        <a:solidFill>
+          <a:schemeClr val="phClr"/>
+        </a:solidFill>
+      </a:ln>
+    </cs:spPr>
+  </cs:dataPointMarker>
+  <cs:dataPointMarkerLayout symbol="circle" size="5"/>
+  <cs:dataPointWireframe>
+    <cs:lnRef idx="0">
+      <cs:styleClr val="auto"/>
+    </cs:lnRef>
+    <cs:fillRef idx="0"/>
+    <cs:effectRef idx="0"/>
+    <cs:fontRef idx="minor">
+      <a:schemeClr val="dk1"/>
+    </cs:fontRef>
+    <cs:spPr>
+      <a:ln w="9525" cap="rnd">
+        <a:solidFill>
+          <a:schemeClr val="phClr"/>
+        </a:solidFill>
+        <a:round/>
+      </a:ln>
+    </cs:spPr>
+  </cs:dataPointWireframe>
+  <cs:dataTable>
+    <cs:lnRef idx="0"/>
+    <cs:fillRef idx="0"/>
+    <cs:effectRef idx="0"/>
+    <cs:fontRef idx="minor">
+      <a:schemeClr val="tx1">
+        <a:lumMod val="65000"/>
+        <a:lumOff val="35000"/>
+      </a:schemeClr>
+    </cs:fontRef>
+    <cs:spPr>
+      <a:noFill/>
+      <a:ln w="9525" cap="flat" cmpd="sng" algn="ctr">
+        <a:solidFill>
+          <a:schemeClr val="tx1">
+            <a:lumMod val="15000"/>
+            <a:lumOff val="85000"/>
+          </a:schemeClr>
+        </a:solidFill>
+        <a:round/>
+      </a:ln>
+    </cs:spPr>
+    <cs:defRPr sz="900" kern="1200"/>
+  </cs:dataTable>
+  <cs:downBar>
+    <cs:lnRef idx="0"/>
+    <cs:fillRef idx="0"/>
+    <cs:effectRef idx="0"/>
+    <cs:fontRef idx="minor">
+      <a:schemeClr val="tx1"/>
+    </cs:fontRef>
+    <cs:spPr>
+      <a:solidFill>
+        <a:schemeClr val="dk1">
+          <a:lumMod val="75000"/>
+          <a:lumOff val="25000"/>
+        </a:schemeClr>
+      </a:solidFill>
+      <a:ln w="9525" cap="flat" cmpd="sng" algn="ctr">
+        <a:solidFill>
+          <a:schemeClr val="tx1">
+            <a:lumMod val="65000"/>
+            <a:lumOff val="35000"/>
+          </a:schemeClr>
+        </a:solidFill>
+        <a:round/>
+      </a:ln>
+    </cs:spPr>
+  </cs:downBar>
+  <cs:dropLine>
+    <cs:lnRef idx="0"/>
+    <cs:fillRef idx="0"/>
+    <cs:effectRef idx="0"/>
+    <cs:fontRef idx="minor">
+      <a:schemeClr val="tx1"/>
+    </cs:fontRef>
+    <cs:spPr>
+      <a:ln w="9525" cap="flat" cmpd="sng" algn="ctr">
+        <a:solidFill>
+          <a:schemeClr val="tx1">
+            <a:lumMod val="35000"/>
+            <a:lumOff val="65000"/>
+          </a:schemeClr>
+        </a:solidFill>
+        <a:round/>
+      </a:ln>
+    </cs:spPr>
+  </cs:dropLine>
+  <cs:errorBar>
+    <cs:lnRef idx="0"/>
+    <cs:fillRef idx="0"/>
+    <cs:effectRef idx="0"/>
+    <cs:fontRef idx="minor">
+      <a:schemeClr val="tx1"/>
+    </cs:fontRef>
+    <cs:spPr>
+      <a:ln w="9525" cap="flat" cmpd="sng" algn="ctr">
+        <a:solidFill>
+          <a:schemeClr val="tx1">
+            <a:lumMod val="65000"/>
+            <a:lumOff val="35000"/>
+          </a:schemeClr>
+        </a:solidFill>
+        <a:round/>
+      </a:ln>
+    </cs:spPr>
+  </cs:errorBar>
+  <cs:floor>
+    <cs:lnRef idx="0"/>
+    <cs:fillRef idx="0"/>
+    <cs:effectRef idx="0"/>
+    <cs:fontRef idx="minor">
+      <a:schemeClr val="tx1"/>
+    </cs:fontRef>
+    <cs:spPr>
+      <a:noFill/>
+      <a:ln>
+        <a:noFill/>
+      </a:ln>
+    </cs:spPr>
+  </cs:floor>
+  <cs:gridlineMajor>
+    <cs:lnRef idx="0"/>
+    <cs:fillRef idx="0"/>
+    <cs:effectRef idx="0"/>
+    <cs:fontRef idx="minor">
+      <a:schemeClr val="tx1"/>
+    </cs:fontRef>
+    <cs:spPr>
+      <a:ln w="9525" cap="flat" cmpd="sng" algn="ctr">
+        <a:solidFill>
+          <a:schemeClr val="tx1">
+            <a:lumMod val="15000"/>
+            <a:lumOff val="85000"/>
+          </a:schemeClr>
+        </a:solidFill>
+        <a:round/>
+      </a:ln>
+    </cs:spPr>
+  </cs:gridlineMajor>
+  <cs:gridlineMinor>
+    <cs:lnRef idx="0"/>
+    <cs:fillRef idx="0"/>
+    <cs:effectRef idx="0"/>
+    <cs:fontRef idx="minor">
+      <a:schemeClr val="tx1"/>
+    </cs:fontRef>
+    <cs:spPr>
+      <a:ln w="9525" cap="flat" cmpd="sng" algn="ctr">
+        <a:solidFill>
+          <a:schemeClr val="tx1">
+            <a:lumMod val="5000"/>
+            <a:lumOff val="95000"/>
+          </a:schemeClr>
+        </a:solidFill>
+        <a:round/>
+      </a:ln>
+    </cs:spPr>
+  </cs:gridlineMinor>
+  <cs:hiLoLine>
+    <cs:lnRef idx="0"/>
+    <cs:fillRef idx="0"/>
+    <cs:effectRef idx="0"/>
+    <cs:fontRef idx="minor">
+      <a:schemeClr val="tx1"/>
+    </cs:fontRef>
+    <cs:spPr>
+      <a:ln w="9525" cap="flat" cmpd="sng" algn="ctr">
+        <a:solidFill>
+          <a:schemeClr val="tx1">
+            <a:lumMod val="50000"/>
+            <a:lumOff val="50000"/>
+          </a:schemeClr>
+        </a:solidFill>
+        <a:round/>
+      </a:ln>
+    </cs:spPr>
+  </cs:hiLoLine>
+  <cs:leaderLine>
+    <cs:lnRef idx="0"/>
+    <cs:fillRef idx="0"/>
+    <cs:effectRef idx="0"/>
+    <cs:fontRef idx="minor">
+      <a:schemeClr val="tx1"/>
+    </cs:fontRef>
+    <cs:spPr>
+      <a:ln w="9525" cap="flat" cmpd="sng" algn="ctr">
+        <a:solidFill>
+          <a:schemeClr val="tx1">
+            <a:lumMod val="35000"/>
+            <a:lumOff val="65000"/>
+          </a:schemeClr>
+        </a:solidFill>
+        <a:round/>
+      </a:ln>
+    </cs:spPr>
+  </cs:leaderLine>
+  <cs:legend>
+    <cs:lnRef idx="0"/>
+    <cs:fillRef idx="0"/>
+    <cs:effectRef idx="0"/>
+    <cs:fontRef idx="minor">
+      <a:schemeClr val="tx1">
+        <a:lumMod val="65000"/>
+        <a:lumOff val="35000"/>
+      </a:schemeClr>
+    </cs:fontRef>
+    <cs:defRPr sz="900" kern="1200"/>
+  </cs:legend>
+  <cs:plotArea mods="allowNoFillOverride allowNoLineOverride">
+    <cs:lnRef idx="0"/>
+    <cs:fillRef idx="0"/>
+    <cs:effectRef idx="0"/>
+    <cs:fontRef idx="minor">
+      <a:schemeClr val="tx1"/>
+    </cs:fontRef>
+  </cs:plotArea>
+  <cs:plotArea3D mods="allowNoFillOverride allowNoLineOverride">
+    <cs:lnRef idx="0"/>
+    <cs:fillRef idx="0"/>
+    <cs:effectRef idx="0"/>
+    <cs:fontRef idx="minor">
+      <a:schemeClr val="tx1"/>
+    </cs:fontRef>
+  </cs:plotArea3D>
+  <cs:seriesAxis>
+    <cs:lnRef idx="0"/>
+    <cs:fillRef idx="0"/>
+    <cs:effectRef idx="0"/>
+    <cs:fontRef idx="minor">
+      <a:schemeClr val="tx1">
+        <a:lumMod val="65000"/>
+        <a:lumOff val="35000"/>
+      </a:schemeClr>
+    </cs:fontRef>
+    <cs:defRPr sz="900" kern="1200"/>
+  </cs:seriesAxis>
+  <cs:seriesLine>
+    <cs:lnRef idx="0"/>
+    <cs:fillRef idx="0"/>
+    <cs:effectRef idx="0"/>
+    <cs:fontRef idx="minor">
+      <a:schemeClr val="tx1"/>
+    </cs:fontRef>
+    <cs:spPr>
+      <a:ln w="9525" cap="flat" cmpd="sng" algn="ctr">
+        <a:solidFill>
+          <a:schemeClr val="tx1">
+            <a:lumMod val="35000"/>
+            <a:lumOff val="65000"/>
+          </a:schemeClr>
+        </a:solidFill>
+        <a:round/>
+      </a:ln>
+    </cs:spPr>
+  </cs:seriesLine>
+  <cs:title>
+    <cs:lnRef idx="0"/>
+    <cs:fillRef idx="0"/>
+    <cs:effectRef idx="0"/>
+    <cs:fontRef idx="minor">
+      <a:schemeClr val="tx1">
+        <a:lumMod val="65000"/>
+        <a:lumOff val="35000"/>
+      </a:schemeClr>
+    </cs:fontRef>
+    <cs:defRPr sz="1400" b="0" kern="1200" spc="0" baseline="0"/>
+  </cs:title>
+  <cs:trendline>
+    <cs:lnRef idx="0">
+      <cs:styleClr val="auto"/>
+    </cs:lnRef>
+    <cs:fillRef idx="0"/>
+    <cs:effectRef idx="0"/>
+    <cs:fontRef idx="minor">
+      <a:schemeClr val="tx1"/>
+    </cs:fontRef>
+    <cs:spPr>
+      <a:ln w="19050" cap="rnd">
+        <a:solidFill>
+          <a:schemeClr val="phClr"/>
+        </a:solidFill>
+        <a:prstDash val="sysDot"/>
+      </a:ln>
+    </cs:spPr>
+  </cs:trendline>
+  <cs:trendlineLabel>
+    <cs:lnRef idx="0"/>
+    <cs:fillRef idx="0"/>
+    <cs:effectRef idx="0"/>
+    <cs:fontRef idx="minor">
+      <a:schemeClr val="tx1">
+        <a:lumMod val="65000"/>
+        <a:lumOff val="35000"/>
+      </a:schemeClr>
+    </cs:fontRef>
+    <cs:defRPr sz="900" kern="1200"/>
+  </cs:trendlineLabel>
+  <cs:upBar>
+    <cs:lnRef idx="0"/>
+    <cs:fillRef idx="0"/>
+    <cs:effectRef idx="0"/>
+    <cs:fontRef idx="minor">
+      <a:schemeClr val="tx1"/>
+    </cs:fontRef>
+    <cs:spPr>
+      <a:solidFill>
+        <a:schemeClr val="lt1"/>
+      </a:solidFill>
+      <a:ln w="9525" cap="flat" cmpd="sng" algn="ctr">
+        <a:solidFill>
+          <a:schemeClr val="tx1">
+            <a:lumMod val="65000"/>
+            <a:lumOff val="35000"/>
+          </a:schemeClr>
+        </a:solidFill>
+        <a:round/>
+      </a:ln>
+    </cs:spPr>
+  </cs:upBar>
+  <cs:valueAxis>
+    <cs:lnRef idx="0"/>
+    <cs:fillRef idx="0"/>
+    <cs:effectRef idx="0"/>
+    <cs:fontRef idx="minor">
+      <a:schemeClr val="tx1">
+        <a:lumMod val="65000"/>
+        <a:lumOff val="35000"/>
+      </a:schemeClr>
+    </cs:fontRef>
+    <cs:spPr>
+      <a:ln w="9525" cap="flat" cmpd="sng" algn="ctr">
+        <a:solidFill>
+          <a:schemeClr val="tx1">
+            <a:lumMod val="25000"/>
+            <a:lumOff val="75000"/>
+          </a:schemeClr>
+        </a:solidFill>
+        <a:round/>
+      </a:ln>
+    </cs:spPr>
+    <cs:defRPr sz="900" kern="1200"/>
+  </cs:valueAxis>
+  <cs:wall>
+    <cs:lnRef idx="0"/>
+    <cs:fillRef idx="0"/>
+    <cs:effectRef idx="0"/>
+    <cs:fontRef idx="minor">
+      <a:schemeClr val="tx1"/>
+    </cs:fontRef>
+    <cs:spPr>
+      <a:noFill/>
+      <a:ln>
+        <a:noFill/>
+      </a:ln>
+    </cs:spPr>
+  </cs:wall>
+</cs:chartStyle>
+</file>
+
 <file path=word/theme/theme1.xml><?xml version="1.0" encoding="utf-8"?>
 <a:theme xmlns:a="http://schemas.openxmlformats.org/drawingml/2006/main" name="Office Theme">
   <a:themeElements>
@@ -1471,12 +3803,584 @@
 </a:theme>
 </file>
 
+<file path=word/theme/themeOverride1.xml><?xml version="1.0" encoding="utf-8"?>
+<a:themeOverride xmlns:a="http://schemas.openxmlformats.org/drawingml/2006/main">
+  <a:clrScheme name="Office">
+    <a:dk1>
+      <a:sysClr val="windowText" lastClr="000000"/>
+    </a:dk1>
+    <a:lt1>
+      <a:sysClr val="window" lastClr="FFFFFF"/>
+    </a:lt1>
+    <a:dk2>
+      <a:srgbClr val="44546A"/>
+    </a:dk2>
+    <a:lt2>
+      <a:srgbClr val="E7E6E6"/>
+    </a:lt2>
+    <a:accent1>
+      <a:srgbClr val="4472C4"/>
+    </a:accent1>
+    <a:accent2>
+      <a:srgbClr val="ED7D31"/>
+    </a:accent2>
+    <a:accent3>
+      <a:srgbClr val="A5A5A5"/>
+    </a:accent3>
+    <a:accent4>
+      <a:srgbClr val="FFC000"/>
+    </a:accent4>
+    <a:accent5>
+      <a:srgbClr val="5B9BD5"/>
+    </a:accent5>
+    <a:accent6>
+      <a:srgbClr val="70AD47"/>
+    </a:accent6>
+    <a:hlink>
+      <a:srgbClr val="0563C1"/>
+    </a:hlink>
+    <a:folHlink>
+      <a:srgbClr val="954F72"/>
+    </a:folHlink>
+  </a:clrScheme>
+  <a:fontScheme name="Office">
+    <a:majorFont>
+      <a:latin typeface="Calibri Light" panose="020F0302020204030204"/>
+      <a:ea typeface=""/>
+      <a:cs typeface=""/>
+      <a:font script="Jpan" typeface="游ゴシック Light"/>
+      <a:font script="Hang" typeface="맑은 고딕"/>
+      <a:font script="Hans" typeface="等线 Light"/>
+      <a:font script="Hant" typeface="新細明體"/>
+      <a:font script="Arab" typeface="Times New Roman"/>
+      <a:font script="Hebr" typeface="Times New Roman"/>
+      <a:font script="Thai" typeface="Tahoma"/>
+      <a:font script="Ethi" typeface="Nyala"/>
+      <a:font script="Beng" typeface="Vrinda"/>
+      <a:font script="Gujr" typeface="Shruti"/>
+      <a:font script="Khmr" typeface="MoolBoran"/>
+      <a:font script="Knda" typeface="Tunga"/>
+      <a:font script="Guru" typeface="Raavi"/>
+      <a:font script="Cans" typeface="Euphemia"/>
+      <a:font script="Cher" typeface="Plantagenet Cherokee"/>
+      <a:font script="Yiii" typeface="Microsoft Yi Baiti"/>
+      <a:font script="Tibt" typeface="Microsoft Himalaya"/>
+      <a:font script="Thaa" typeface="MV Boli"/>
+      <a:font script="Deva" typeface="Mangal"/>
+      <a:font script="Telu" typeface="Gautami"/>
+      <a:font script="Taml" typeface="Latha"/>
+      <a:font script="Syrc" typeface="Estrangelo Edessa"/>
+      <a:font script="Orya" typeface="Kalinga"/>
+      <a:font script="Mlym" typeface="Kartika"/>
+      <a:font script="Laoo" typeface="DokChampa"/>
+      <a:font script="Sinh" typeface="Iskoola Pota"/>
+      <a:font script="Mong" typeface="Mongolian Baiti"/>
+      <a:font script="Viet" typeface="Times New Roman"/>
+      <a:font script="Uigh" typeface="Microsoft Uighur"/>
+      <a:font script="Geor" typeface="Sylfaen"/>
+      <a:font script="Armn" typeface="Arial"/>
+      <a:font script="Bugi" typeface="Leelawadee UI"/>
+      <a:font script="Bopo" typeface="Microsoft JhengHei"/>
+      <a:font script="Java" typeface="Javanese Text"/>
+      <a:font script="Lisu" typeface="Segoe UI"/>
+      <a:font script="Mymr" typeface="Myanmar Text"/>
+      <a:font script="Nkoo" typeface="Ebrima"/>
+      <a:font script="Olck" typeface="Nirmala UI"/>
+      <a:font script="Osma" typeface="Ebrima"/>
+      <a:font script="Phag" typeface="Phagspa"/>
+      <a:font script="Syrn" typeface="Estrangelo Edessa"/>
+      <a:font script="Syrj" typeface="Estrangelo Edessa"/>
+      <a:font script="Syre" typeface="Estrangelo Edessa"/>
+      <a:font script="Sora" typeface="Nirmala UI"/>
+      <a:font script="Tale" typeface="Microsoft Tai Le"/>
+      <a:font script="Talu" typeface="Microsoft New Tai Lue"/>
+      <a:font script="Tfng" typeface="Ebrima"/>
+    </a:majorFont>
+    <a:minorFont>
+      <a:latin typeface="Calibri" panose="020F0502020204030204"/>
+      <a:ea typeface=""/>
+      <a:cs typeface=""/>
+      <a:font script="Jpan" typeface="游ゴシック"/>
+      <a:font script="Hang" typeface="맑은 고딕"/>
+      <a:font script="Hans" typeface="等线"/>
+      <a:font script="Hant" typeface="新細明體"/>
+      <a:font script="Arab" typeface="Arial"/>
+      <a:font script="Hebr" typeface="Arial"/>
+      <a:font script="Thai" typeface="Tahoma"/>
+      <a:font script="Ethi" typeface="Nyala"/>
+      <a:font script="Beng" typeface="Vrinda"/>
+      <a:font script="Gujr" typeface="Shruti"/>
+      <a:font script="Khmr" typeface="DaunPenh"/>
+      <a:font script="Knda" typeface="Tunga"/>
+      <a:font script="Guru" typeface="Raavi"/>
+      <a:font script="Cans" typeface="Euphemia"/>
+      <a:font script="Cher" typeface="Plantagenet Cherokee"/>
+      <a:font script="Yiii" typeface="Microsoft Yi Baiti"/>
+      <a:font script="Tibt" typeface="Microsoft Himalaya"/>
+      <a:font script="Thaa" typeface="MV Boli"/>
+      <a:font script="Deva" typeface="Mangal"/>
+      <a:font script="Telu" typeface="Gautami"/>
+      <a:font script="Taml" typeface="Latha"/>
+      <a:font script="Syrc" typeface="Estrangelo Edessa"/>
+      <a:font script="Orya" typeface="Kalinga"/>
+      <a:font script="Mlym" typeface="Kartika"/>
+      <a:font script="Laoo" typeface="DokChampa"/>
+      <a:font script="Sinh" typeface="Iskoola Pota"/>
+      <a:font script="Mong" typeface="Mongolian Baiti"/>
+      <a:font script="Viet" typeface="Arial"/>
+      <a:font script="Uigh" typeface="Microsoft Uighur"/>
+      <a:font script="Geor" typeface="Sylfaen"/>
+      <a:font script="Armn" typeface="Arial"/>
+      <a:font script="Bugi" typeface="Leelawadee UI"/>
+      <a:font script="Bopo" typeface="Microsoft JhengHei"/>
+      <a:font script="Java" typeface="Javanese Text"/>
+      <a:font script="Lisu" typeface="Segoe UI"/>
+      <a:font script="Mymr" typeface="Myanmar Text"/>
+      <a:font script="Nkoo" typeface="Ebrima"/>
+      <a:font script="Olck" typeface="Nirmala UI"/>
+      <a:font script="Osma" typeface="Ebrima"/>
+      <a:font script="Phag" typeface="Phagspa"/>
+      <a:font script="Syrn" typeface="Estrangelo Edessa"/>
+      <a:font script="Syrj" typeface="Estrangelo Edessa"/>
+      <a:font script="Syre" typeface="Estrangelo Edessa"/>
+      <a:font script="Sora" typeface="Nirmala UI"/>
+      <a:font script="Tale" typeface="Microsoft Tai Le"/>
+      <a:font script="Talu" typeface="Microsoft New Tai Lue"/>
+      <a:font script="Tfng" typeface="Ebrima"/>
+    </a:minorFont>
+  </a:fontScheme>
+  <a:fmtScheme name="Office">
+    <a:fillStyleLst>
+      <a:solidFill>
+        <a:schemeClr val="phClr"/>
+      </a:solidFill>
+      <a:gradFill rotWithShape="1">
+        <a:gsLst>
+          <a:gs pos="0">
+            <a:schemeClr val="phClr">
+              <a:lumMod val="110000"/>
+              <a:satMod val="105000"/>
+              <a:tint val="67000"/>
+            </a:schemeClr>
+          </a:gs>
+          <a:gs pos="50000">
+            <a:schemeClr val="phClr">
+              <a:lumMod val="105000"/>
+              <a:satMod val="103000"/>
+              <a:tint val="73000"/>
+            </a:schemeClr>
+          </a:gs>
+          <a:gs pos="100000">
+            <a:schemeClr val="phClr">
+              <a:lumMod val="105000"/>
+              <a:satMod val="109000"/>
+              <a:tint val="81000"/>
+            </a:schemeClr>
+          </a:gs>
+        </a:gsLst>
+        <a:lin ang="5400000" scaled="0"/>
+      </a:gradFill>
+      <a:gradFill rotWithShape="1">
+        <a:gsLst>
+          <a:gs pos="0">
+            <a:schemeClr val="phClr">
+              <a:satMod val="103000"/>
+              <a:lumMod val="102000"/>
+              <a:tint val="94000"/>
+            </a:schemeClr>
+          </a:gs>
+          <a:gs pos="50000">
+            <a:schemeClr val="phClr">
+              <a:satMod val="110000"/>
+              <a:lumMod val="100000"/>
+              <a:shade val="100000"/>
+            </a:schemeClr>
+          </a:gs>
+          <a:gs pos="100000">
+            <a:schemeClr val="phClr">
+              <a:lumMod val="99000"/>
+              <a:satMod val="120000"/>
+              <a:shade val="78000"/>
+            </a:schemeClr>
+          </a:gs>
+        </a:gsLst>
+        <a:lin ang="5400000" scaled="0"/>
+      </a:gradFill>
+    </a:fillStyleLst>
+    <a:lnStyleLst>
+      <a:ln w="6350" cap="flat" cmpd="sng" algn="ctr">
+        <a:solidFill>
+          <a:schemeClr val="phClr"/>
+        </a:solidFill>
+        <a:prstDash val="solid"/>
+        <a:miter lim="800000"/>
+      </a:ln>
+      <a:ln w="12700" cap="flat" cmpd="sng" algn="ctr">
+        <a:solidFill>
+          <a:schemeClr val="phClr"/>
+        </a:solidFill>
+        <a:prstDash val="solid"/>
+        <a:miter lim="800000"/>
+      </a:ln>
+      <a:ln w="19050" cap="flat" cmpd="sng" algn="ctr">
+        <a:solidFill>
+          <a:schemeClr val="phClr"/>
+        </a:solidFill>
+        <a:prstDash val="solid"/>
+        <a:miter lim="800000"/>
+      </a:ln>
+    </a:lnStyleLst>
+    <a:effectStyleLst>
+      <a:effectStyle>
+        <a:effectLst/>
+      </a:effectStyle>
+      <a:effectStyle>
+        <a:effectLst/>
+      </a:effectStyle>
+      <a:effectStyle>
+        <a:effectLst>
+          <a:outerShdw blurRad="57150" dist="19050" dir="5400000" algn="ctr" rotWithShape="0">
+            <a:srgbClr val="000000">
+              <a:alpha val="63000"/>
+            </a:srgbClr>
+          </a:outerShdw>
+        </a:effectLst>
+      </a:effectStyle>
+    </a:effectStyleLst>
+    <a:bgFillStyleLst>
+      <a:solidFill>
+        <a:schemeClr val="phClr"/>
+      </a:solidFill>
+      <a:solidFill>
+        <a:schemeClr val="phClr">
+          <a:tint val="95000"/>
+          <a:satMod val="170000"/>
+        </a:schemeClr>
+      </a:solidFill>
+      <a:gradFill rotWithShape="1">
+        <a:gsLst>
+          <a:gs pos="0">
+            <a:schemeClr val="phClr">
+              <a:tint val="93000"/>
+              <a:satMod val="150000"/>
+              <a:shade val="98000"/>
+              <a:lumMod val="102000"/>
+            </a:schemeClr>
+          </a:gs>
+          <a:gs pos="50000">
+            <a:schemeClr val="phClr">
+              <a:tint val="98000"/>
+              <a:satMod val="130000"/>
+              <a:shade val="90000"/>
+              <a:lumMod val="103000"/>
+            </a:schemeClr>
+          </a:gs>
+          <a:gs pos="100000">
+            <a:schemeClr val="phClr">
+              <a:shade val="63000"/>
+              <a:satMod val="120000"/>
+            </a:schemeClr>
+          </a:gs>
+        </a:gsLst>
+        <a:lin ang="5400000" scaled="0"/>
+      </a:gradFill>
+    </a:bgFillStyleLst>
+  </a:fmtScheme>
+</a:themeOverride>
+</file>
+
+<file path=word/theme/themeOverride2.xml><?xml version="1.0" encoding="utf-8"?>
+<a:themeOverride xmlns:a="http://schemas.openxmlformats.org/drawingml/2006/main">
+  <a:clrScheme name="Office">
+    <a:dk1>
+      <a:sysClr val="windowText" lastClr="000000"/>
+    </a:dk1>
+    <a:lt1>
+      <a:sysClr val="window" lastClr="FFFFFF"/>
+    </a:lt1>
+    <a:dk2>
+      <a:srgbClr val="44546A"/>
+    </a:dk2>
+    <a:lt2>
+      <a:srgbClr val="E7E6E6"/>
+    </a:lt2>
+    <a:accent1>
+      <a:srgbClr val="4472C4"/>
+    </a:accent1>
+    <a:accent2>
+      <a:srgbClr val="ED7D31"/>
+    </a:accent2>
+    <a:accent3>
+      <a:srgbClr val="A5A5A5"/>
+    </a:accent3>
+    <a:accent4>
+      <a:srgbClr val="FFC000"/>
+    </a:accent4>
+    <a:accent5>
+      <a:srgbClr val="5B9BD5"/>
+    </a:accent5>
+    <a:accent6>
+      <a:srgbClr val="70AD47"/>
+    </a:accent6>
+    <a:hlink>
+      <a:srgbClr val="0563C1"/>
+    </a:hlink>
+    <a:folHlink>
+      <a:srgbClr val="954F72"/>
+    </a:folHlink>
+  </a:clrScheme>
+  <a:fontScheme name="Office">
+    <a:majorFont>
+      <a:latin typeface="Calibri Light" panose="020F0302020204030204"/>
+      <a:ea typeface=""/>
+      <a:cs typeface=""/>
+      <a:font script="Jpan" typeface="游ゴシック Light"/>
+      <a:font script="Hang" typeface="맑은 고딕"/>
+      <a:font script="Hans" typeface="等线 Light"/>
+      <a:font script="Hant" typeface="新細明體"/>
+      <a:font script="Arab" typeface="Times New Roman"/>
+      <a:font script="Hebr" typeface="Times New Roman"/>
+      <a:font script="Thai" typeface="Tahoma"/>
+      <a:font script="Ethi" typeface="Nyala"/>
+      <a:font script="Beng" typeface="Vrinda"/>
+      <a:font script="Gujr" typeface="Shruti"/>
+      <a:font script="Khmr" typeface="MoolBoran"/>
+      <a:font script="Knda" typeface="Tunga"/>
+      <a:font script="Guru" typeface="Raavi"/>
+      <a:font script="Cans" typeface="Euphemia"/>
+      <a:font script="Cher" typeface="Plantagenet Cherokee"/>
+      <a:font script="Yiii" typeface="Microsoft Yi Baiti"/>
+      <a:font script="Tibt" typeface="Microsoft Himalaya"/>
+      <a:font script="Thaa" typeface="MV Boli"/>
+      <a:font script="Deva" typeface="Mangal"/>
+      <a:font script="Telu" typeface="Gautami"/>
+      <a:font script="Taml" typeface="Latha"/>
+      <a:font script="Syrc" typeface="Estrangelo Edessa"/>
+      <a:font script="Orya" typeface="Kalinga"/>
+      <a:font script="Mlym" typeface="Kartika"/>
+      <a:font script="Laoo" typeface="DokChampa"/>
+      <a:font script="Sinh" typeface="Iskoola Pota"/>
+      <a:font script="Mong" typeface="Mongolian Baiti"/>
+      <a:font script="Viet" typeface="Times New Roman"/>
+      <a:font script="Uigh" typeface="Microsoft Uighur"/>
+      <a:font script="Geor" typeface="Sylfaen"/>
+      <a:font script="Armn" typeface="Arial"/>
+      <a:font script="Bugi" typeface="Leelawadee UI"/>
+      <a:font script="Bopo" typeface="Microsoft JhengHei"/>
+      <a:font script="Java" typeface="Javanese Text"/>
+      <a:font script="Lisu" typeface="Segoe UI"/>
+      <a:font script="Mymr" typeface="Myanmar Text"/>
+      <a:font script="Nkoo" typeface="Ebrima"/>
+      <a:font script="Olck" typeface="Nirmala UI"/>
+      <a:font script="Osma" typeface="Ebrima"/>
+      <a:font script="Phag" typeface="Phagspa"/>
+      <a:font script="Syrn" typeface="Estrangelo Edessa"/>
+      <a:font script="Syrj" typeface="Estrangelo Edessa"/>
+      <a:font script="Syre" typeface="Estrangelo Edessa"/>
+      <a:font script="Sora" typeface="Nirmala UI"/>
+      <a:font script="Tale" typeface="Microsoft Tai Le"/>
+      <a:font script="Talu" typeface="Microsoft New Tai Lue"/>
+      <a:font script="Tfng" typeface="Ebrima"/>
+    </a:majorFont>
+    <a:minorFont>
+      <a:latin typeface="Calibri" panose="020F0502020204030204"/>
+      <a:ea typeface=""/>
+      <a:cs typeface=""/>
+      <a:font script="Jpan" typeface="游ゴシック"/>
+      <a:font script="Hang" typeface="맑은 고딕"/>
+      <a:font script="Hans" typeface="等线"/>
+      <a:font script="Hant" typeface="新細明體"/>
+      <a:font script="Arab" typeface="Arial"/>
+      <a:font script="Hebr" typeface="Arial"/>
+      <a:font script="Thai" typeface="Tahoma"/>
+      <a:font script="Ethi" typeface="Nyala"/>
+      <a:font script="Beng" typeface="Vrinda"/>
+      <a:font script="Gujr" typeface="Shruti"/>
+      <a:font script="Khmr" typeface="DaunPenh"/>
+      <a:font script="Knda" typeface="Tunga"/>
+      <a:font script="Guru" typeface="Raavi"/>
+      <a:font script="Cans" typeface="Euphemia"/>
+      <a:font script="Cher" typeface="Plantagenet Cherokee"/>
+      <a:font script="Yiii" typeface="Microsoft Yi Baiti"/>
+      <a:font script="Tibt" typeface="Microsoft Himalaya"/>
+      <a:font script="Thaa" typeface="MV Boli"/>
+      <a:font script="Deva" typeface="Mangal"/>
+      <a:font script="Telu" typeface="Gautami"/>
+      <a:font script="Taml" typeface="Latha"/>
+      <a:font script="Syrc" typeface="Estrangelo Edessa"/>
+      <a:font script="Orya" typeface="Kalinga"/>
+      <a:font script="Mlym" typeface="Kartika"/>
+      <a:font script="Laoo" typeface="DokChampa"/>
+      <a:font script="Sinh" typeface="Iskoola Pota"/>
+      <a:font script="Mong" typeface="Mongolian Baiti"/>
+      <a:font script="Viet" typeface="Arial"/>
+      <a:font script="Uigh" typeface="Microsoft Uighur"/>
+      <a:font script="Geor" typeface="Sylfaen"/>
+      <a:font script="Armn" typeface="Arial"/>
+      <a:font script="Bugi" typeface="Leelawadee UI"/>
+      <a:font script="Bopo" typeface="Microsoft JhengHei"/>
+      <a:font script="Java" typeface="Javanese Text"/>
+      <a:font script="Lisu" typeface="Segoe UI"/>
+      <a:font script="Mymr" typeface="Myanmar Text"/>
+      <a:font script="Nkoo" typeface="Ebrima"/>
+      <a:font script="Olck" typeface="Nirmala UI"/>
+      <a:font script="Osma" typeface="Ebrima"/>
+      <a:font script="Phag" typeface="Phagspa"/>
+      <a:font script="Syrn" typeface="Estrangelo Edessa"/>
+      <a:font script="Syrj" typeface="Estrangelo Edessa"/>
+      <a:font script="Syre" typeface="Estrangelo Edessa"/>
+      <a:font script="Sora" typeface="Nirmala UI"/>
+      <a:font script="Tale" typeface="Microsoft Tai Le"/>
+      <a:font script="Talu" typeface="Microsoft New Tai Lue"/>
+      <a:font script="Tfng" typeface="Ebrima"/>
+    </a:minorFont>
+  </a:fontScheme>
+  <a:fmtScheme name="Office">
+    <a:fillStyleLst>
+      <a:solidFill>
+        <a:schemeClr val="phClr"/>
+      </a:solidFill>
+      <a:gradFill rotWithShape="1">
+        <a:gsLst>
+          <a:gs pos="0">
+            <a:schemeClr val="phClr">
+              <a:lumMod val="110000"/>
+              <a:satMod val="105000"/>
+              <a:tint val="67000"/>
+            </a:schemeClr>
+          </a:gs>
+          <a:gs pos="50000">
+            <a:schemeClr val="phClr">
+              <a:lumMod val="105000"/>
+              <a:satMod val="103000"/>
+              <a:tint val="73000"/>
+            </a:schemeClr>
+          </a:gs>
+          <a:gs pos="100000">
+            <a:schemeClr val="phClr">
+              <a:lumMod val="105000"/>
+              <a:satMod val="109000"/>
+              <a:tint val="81000"/>
+            </a:schemeClr>
+          </a:gs>
+        </a:gsLst>
+        <a:lin ang="5400000" scaled="0"/>
+      </a:gradFill>
+      <a:gradFill rotWithShape="1">
+        <a:gsLst>
+          <a:gs pos="0">
+            <a:schemeClr val="phClr">
+              <a:satMod val="103000"/>
+              <a:lumMod val="102000"/>
+              <a:tint val="94000"/>
+            </a:schemeClr>
+          </a:gs>
+          <a:gs pos="50000">
+            <a:schemeClr val="phClr">
+              <a:satMod val="110000"/>
+              <a:lumMod val="100000"/>
+              <a:shade val="100000"/>
+            </a:schemeClr>
+          </a:gs>
+          <a:gs pos="100000">
+            <a:schemeClr val="phClr">
+              <a:lumMod val="99000"/>
+              <a:satMod val="120000"/>
+              <a:shade val="78000"/>
+            </a:schemeClr>
+          </a:gs>
+        </a:gsLst>
+        <a:lin ang="5400000" scaled="0"/>
+      </a:gradFill>
+    </a:fillStyleLst>
+    <a:lnStyleLst>
+      <a:ln w="6350" cap="flat" cmpd="sng" algn="ctr">
+        <a:solidFill>
+          <a:schemeClr val="phClr"/>
+        </a:solidFill>
+        <a:prstDash val="solid"/>
+        <a:miter lim="800000"/>
+      </a:ln>
+      <a:ln w="12700" cap="flat" cmpd="sng" algn="ctr">
+        <a:solidFill>
+          <a:schemeClr val="phClr"/>
+        </a:solidFill>
+        <a:prstDash val="solid"/>
+        <a:miter lim="800000"/>
+      </a:ln>
+      <a:ln w="19050" cap="flat" cmpd="sng" algn="ctr">
+        <a:solidFill>
+          <a:schemeClr val="phClr"/>
+        </a:solidFill>
+        <a:prstDash val="solid"/>
+        <a:miter lim="800000"/>
+      </a:ln>
+    </a:lnStyleLst>
+    <a:effectStyleLst>
+      <a:effectStyle>
+        <a:effectLst/>
+      </a:effectStyle>
+      <a:effectStyle>
+        <a:effectLst/>
+      </a:effectStyle>
+      <a:effectStyle>
+        <a:effectLst>
+          <a:outerShdw blurRad="57150" dist="19050" dir="5400000" algn="ctr" rotWithShape="0">
+            <a:srgbClr val="000000">
+              <a:alpha val="63000"/>
+            </a:srgbClr>
+          </a:outerShdw>
+        </a:effectLst>
+      </a:effectStyle>
+    </a:effectStyleLst>
+    <a:bgFillStyleLst>
+      <a:solidFill>
+        <a:schemeClr val="phClr"/>
+      </a:solidFill>
+      <a:solidFill>
+        <a:schemeClr val="phClr">
+          <a:tint val="95000"/>
+          <a:satMod val="170000"/>
+        </a:schemeClr>
+      </a:solidFill>
+      <a:gradFill rotWithShape="1">
+        <a:gsLst>
+          <a:gs pos="0">
+            <a:schemeClr val="phClr">
+              <a:tint val="93000"/>
+              <a:satMod val="150000"/>
+              <a:shade val="98000"/>
+              <a:lumMod val="102000"/>
+            </a:schemeClr>
+          </a:gs>
+          <a:gs pos="50000">
+            <a:schemeClr val="phClr">
+              <a:tint val="98000"/>
+              <a:satMod val="130000"/>
+              <a:shade val="90000"/>
+              <a:lumMod val="103000"/>
+            </a:schemeClr>
+          </a:gs>
+          <a:gs pos="100000">
+            <a:schemeClr val="phClr">
+              <a:shade val="63000"/>
+              <a:satMod val="120000"/>
+            </a:schemeClr>
+          </a:gs>
+        </a:gsLst>
+        <a:lin ang="5400000" scaled="0"/>
+      </a:gradFill>
+    </a:bgFillStyleLst>
+  </a:fmtScheme>
+</a:themeOverride>
+</file>
+
 <file path=customXml/item1.xml><?xml version="1.0" encoding="utf-8"?>
 <b:Sources xmlns:b="http://schemas.openxmlformats.org/officeDocument/2006/bibliography" xmlns="http://schemas.openxmlformats.org/officeDocument/2006/bibliography" SelectedStyle="\APASixthEditionOfficeOnline.xsl" StyleName="APA" Version="6"/>
 </file>
 
 <file path=customXml/itemProps1.xml><?xml version="1.0" encoding="utf-8"?>
-<ds:datastoreItem xmlns:ds="http://schemas.openxmlformats.org/officeDocument/2006/customXml" ds:itemID="{BA0FF534-A473-4DA5-A0BD-C856FE0CF965}">
+<ds:datastoreItem xmlns:ds="http://schemas.openxmlformats.org/officeDocument/2006/customXml" ds:itemID="{EF999D96-9EAA-408D-9CF2-94DDAEDD1DE1}">
   <ds:schemaRefs>
     <ds:schemaRef ds:uri="http://schemas.openxmlformats.org/officeDocument/2006/bibliography"/>
   </ds:schemaRefs>

--- a/relatorioASA.docx
+++ b/relatorioASA.docx
@@ -329,8 +329,6 @@
         </w:rPr>
         <w:t>foi</w:t>
       </w:r>
-      <w:bookmarkStart w:id="0" w:name="_GoBack"/>
-      <w:bookmarkEnd w:id="0"/>
       <w:r>
         <w:rPr>
           <w:sz w:val="24"/>
@@ -595,6 +593,14 @@
       </w:r>
       <w:r>
         <w:rPr>
+          <w:b/>
+          <w:sz w:val="24"/>
+          <w:szCs w:val="24"/>
+        </w:rPr>
+        <w:tab/>
+      </w:r>
+      <w:r>
+        <w:rPr>
           <w:sz w:val="24"/>
           <w:szCs w:val="24"/>
         </w:rPr>
@@ -820,23 +826,7 @@
           <w:sz w:val="24"/>
           <w:szCs w:val="24"/>
         </w:rPr>
-        <w:t xml:space="preserve">, e uma vez que as pesquisas são feitas no máximo a todos os vértices e todas arestas, estima-se ser </w:t>
-      </w:r>
-      <w:proofErr w:type="gramStart"/>
-      <w:r>
-        <w:rPr>
-          <w:sz w:val="24"/>
-          <w:szCs w:val="24"/>
-        </w:rPr>
-        <w:t>O(</w:t>
-      </w:r>
-      <w:proofErr w:type="gramEnd"/>
-      <w:r>
-        <w:rPr>
-          <w:sz w:val="24"/>
-          <w:szCs w:val="24"/>
-        </w:rPr>
-        <w:t xml:space="preserve">V + E), onde V é o número de vértices e </w:t>
+        <w:t xml:space="preserve">, e uma vez que as pesquisas são feitas no máximo a todos os vértices e todas arestas, estima-se ser O(V+E), onde V é o número de vértices e </w:t>
       </w:r>
       <w:proofErr w:type="spellStart"/>
       <w:r>
@@ -871,6 +861,54 @@
         </w:rPr>
         <w:t>Quanto à complexidade espacial, como no máximo são guardados uma lista de adjacências para cada vértice, isto é, guarda-se espaço para V vértices e espaço para E arestas, estima -se que a complexidade será O(V+E).</w:t>
       </w:r>
+    </w:p>
+    <w:p>
+      <w:pPr>
+        <w:ind w:left="360"/>
+        <w:jc w:val="both"/>
+        <w:rPr>
+          <w:rFonts w:asciiTheme="majorHAnsi" w:eastAsiaTheme="majorEastAsia" w:hAnsiTheme="majorHAnsi" w:cstheme="majorBidi"/>
+          <w:b/>
+          <w:color w:val="2F5496" w:themeColor="accent1" w:themeShade="BF"/>
+          <w:sz w:val="24"/>
+          <w:szCs w:val="24"/>
+        </w:rPr>
+      </w:pPr>
+      <w:r>
+        <w:rPr>
+          <w:rFonts w:asciiTheme="majorHAnsi" w:eastAsiaTheme="majorEastAsia" w:hAnsiTheme="majorHAnsi" w:cstheme="majorBidi"/>
+          <w:b/>
+          <w:color w:val="2F5496" w:themeColor="accent1" w:themeShade="BF"/>
+          <w:sz w:val="24"/>
+          <w:szCs w:val="24"/>
+        </w:rPr>
+        <w:t>Análise Experimental</w:t>
+      </w:r>
+    </w:p>
+    <w:p>
+      <w:pPr>
+        <w:ind w:left="360"/>
+        <w:jc w:val="both"/>
+        <w:rPr>
+          <w:rFonts w:asciiTheme="majorHAnsi" w:eastAsiaTheme="majorEastAsia" w:hAnsiTheme="majorHAnsi" w:cstheme="majorBidi"/>
+          <w:b/>
+          <w:color w:val="2F5496" w:themeColor="accent1" w:themeShade="BF"/>
+          <w:sz w:val="24"/>
+          <w:szCs w:val="24"/>
+        </w:rPr>
+      </w:pPr>
+      <w:r>
+        <w:rPr>
+          <w:rFonts w:asciiTheme="majorHAnsi" w:eastAsiaTheme="majorEastAsia" w:hAnsiTheme="majorHAnsi" w:cstheme="majorBidi"/>
+          <w:b/>
+          <w:color w:val="2F5496" w:themeColor="accent1" w:themeShade="BF"/>
+          <w:sz w:val="24"/>
+          <w:szCs w:val="24"/>
+        </w:rPr>
+        <w:tab/>
+      </w:r>
+      <w:bookmarkStart w:id="0" w:name="_GoBack"/>
+      <w:bookmarkEnd w:id="0"/>
     </w:p>
     <w:p>
       <w:pPr>
@@ -4380,7 +4418,7 @@
 </file>
 
 <file path=customXml/itemProps1.xml><?xml version="1.0" encoding="utf-8"?>
-<ds:datastoreItem xmlns:ds="http://schemas.openxmlformats.org/officeDocument/2006/customXml" ds:itemID="{EF999D96-9EAA-408D-9CF2-94DDAEDD1DE1}">
+<ds:datastoreItem xmlns:ds="http://schemas.openxmlformats.org/officeDocument/2006/customXml" ds:itemID="{B778B06A-72E0-459E-8E3C-E898C678A1C6}">
   <ds:schemaRefs>
     <ds:schemaRef ds:uri="http://schemas.openxmlformats.org/officeDocument/2006/bibliography"/>
   </ds:schemaRefs>

--- a/relatorioASA.docx
+++ b/relatorioASA.docx
@@ -8,6 +8,7 @@
         <w:jc w:val="center"/>
         <w:rPr>
           <w:b/>
+          <w:color w:val="2F5496" w:themeColor="accent1" w:themeShade="BF"/>
           <w:sz w:val="24"/>
           <w:szCs w:val="24"/>
         </w:rPr>
@@ -15,6 +16,7 @@
       <w:r>
         <w:rPr>
           <w:b/>
+          <w:color w:val="2F5496" w:themeColor="accent1" w:themeShade="BF"/>
           <w:sz w:val="24"/>
           <w:szCs w:val="24"/>
         </w:rPr>
@@ -27,6 +29,7 @@
         <w:jc w:val="center"/>
         <w:rPr>
           <w:b/>
+          <w:color w:val="2F5496" w:themeColor="accent1" w:themeShade="BF"/>
           <w:sz w:val="24"/>
           <w:szCs w:val="24"/>
         </w:rPr>
@@ -34,6 +37,7 @@
       <w:r>
         <w:rPr>
           <w:b/>
+          <w:color w:val="2F5496" w:themeColor="accent1" w:themeShade="BF"/>
           <w:sz w:val="24"/>
           <w:szCs w:val="24"/>
         </w:rPr>
@@ -93,7 +97,7 @@
     </w:p>
     <w:p>
       <w:pPr>
-        <w:pStyle w:val="Heading1"/>
+        <w:pStyle w:val="Ttulo1"/>
         <w:jc w:val="both"/>
         <w:rPr>
           <w:b/>
@@ -226,33 +230,43 @@
     </w:p>
     <w:p>
       <w:pPr>
-        <w:pStyle w:val="Heading1"/>
+        <w:ind w:firstLine="567"/>
         <w:jc w:val="both"/>
         <w:rPr>
-          <w:b/>
-          <w:sz w:val="24"/>
-          <w:szCs w:val="24"/>
-        </w:rPr>
-      </w:pPr>
-      <w:r>
-        <w:rPr>
-          <w:b/>
-          <w:sz w:val="24"/>
-          <w:szCs w:val="24"/>
-        </w:rPr>
-        <w:t>Descrição da solução</w:t>
-      </w:r>
-      <w:r>
-        <w:rPr>
-          <w:b/>
-          <w:sz w:val="24"/>
-          <w:szCs w:val="24"/>
-        </w:rPr>
-        <w:t>:</w:t>
-      </w:r>
+          <w:sz w:val="24"/>
+          <w:szCs w:val="24"/>
+        </w:rPr>
+      </w:pPr>
     </w:p>
     <w:p>
       <w:pPr>
+        <w:pStyle w:val="Ttulo1"/>
+        <w:jc w:val="both"/>
+        <w:rPr>
+          <w:b/>
+          <w:sz w:val="24"/>
+          <w:szCs w:val="24"/>
+        </w:rPr>
+      </w:pPr>
+      <w:r>
+        <w:rPr>
+          <w:b/>
+          <w:sz w:val="24"/>
+          <w:szCs w:val="24"/>
+        </w:rPr>
+        <w:t>Descrição da solução</w:t>
+      </w:r>
+      <w:r>
+        <w:rPr>
+          <w:b/>
+          <w:sz w:val="24"/>
+          <w:szCs w:val="24"/>
+        </w:rPr>
+        <w:t>:</w:t>
+      </w:r>
+    </w:p>
+    <w:p>
+      <w:pPr>
         <w:ind w:firstLine="720"/>
         <w:jc w:val="both"/>
         <w:rPr>
@@ -341,7 +355,21 @@
           <w:sz w:val="24"/>
           <w:szCs w:val="24"/>
         </w:rPr>
-        <w:t xml:space="preserve"> a forma de uma lista de adjacências, isto é, um vetor de vetores para vértices, que possuem um inteiro que o identifica e um ponteiro para o próximo vértice</w:t>
+        <w:t xml:space="preserve"> a forma de uma lista de adjacências, isto é, um vetor </w:t>
+      </w:r>
+      <w:r>
+        <w:rPr>
+          <w:sz w:val="24"/>
+          <w:szCs w:val="24"/>
+        </w:rPr>
+        <w:t>de ponteiros para</w:t>
+      </w:r>
+      <w:r>
+        <w:rPr>
+          <w:sz w:val="24"/>
+          <w:szCs w:val="24"/>
+        </w:rPr>
+        <w:t xml:space="preserve"> vértices, que possuem um inteiro que o identifica e um ponteiro para o próximo vértice</w:t>
       </w:r>
       <w:r>
         <w:rPr>
@@ -403,7 +431,7 @@
     </w:p>
     <w:p>
       <w:pPr>
-        <w:pStyle w:val="ListParagraph"/>
+        <w:pStyle w:val="PargrafodaLista"/>
         <w:numPr>
           <w:ilvl w:val="0"/>
           <w:numId w:val="1"/>
@@ -425,7 +453,22 @@
     </w:p>
     <w:p>
       <w:pPr>
-        <w:pStyle w:val="ListParagraph"/>
+        <w:rPr>
+          <w:sz w:val="24"/>
+          <w:szCs w:val="24"/>
+        </w:rPr>
+      </w:pPr>
+      <w:r>
+        <w:rPr>
+          <w:sz w:val="24"/>
+          <w:szCs w:val="24"/>
+        </w:rPr>
+        <w:br w:type="page"/>
+      </w:r>
+    </w:p>
+    <w:p>
+      <w:pPr>
+        <w:pStyle w:val="PargrafodaLista"/>
         <w:numPr>
           <w:ilvl w:val="0"/>
           <w:numId w:val="1"/>
@@ -442,6 +485,7 @@
           <w:sz w:val="24"/>
           <w:szCs w:val="24"/>
         </w:rPr>
+        <w:lastRenderedPageBreak/>
         <w:t xml:space="preserve">Aplicação do algoritmo adaptado de </w:t>
       </w:r>
       <w:proofErr w:type="spellStart"/>
@@ -463,7 +507,7 @@
     </w:p>
     <w:p>
       <w:pPr>
-        <w:pStyle w:val="ListParagraph"/>
+        <w:pStyle w:val="PargrafodaLista"/>
         <w:numPr>
           <w:ilvl w:val="1"/>
           <w:numId w:val="1"/>
@@ -512,10 +556,17 @@
         </w:rPr>
         <w:t xml:space="preserve"> foi criada uma componente fortemente ligada, o vértice atual liga a outra componente fortemente ligada</w:t>
       </w:r>
+      <w:r>
+        <w:rPr>
+          <w:sz w:val="24"/>
+          <w:szCs w:val="24"/>
+        </w:rPr>
+        <w:t>.</w:t>
+      </w:r>
     </w:p>
     <w:p>
       <w:pPr>
-        <w:pStyle w:val="ListParagraph"/>
+        <w:pStyle w:val="PargrafodaLista"/>
         <w:numPr>
           <w:ilvl w:val="1"/>
           <w:numId w:val="1"/>
@@ -532,7 +583,6 @@
           <w:sz w:val="24"/>
           <w:szCs w:val="24"/>
         </w:rPr>
-        <w:lastRenderedPageBreak/>
         <w:t>Se for encontrad</w:t>
       </w:r>
       <w:r>
@@ -562,6 +612,7 @@
       <w:r>
         <w:rPr>
           <w:b/>
+          <w:color w:val="2F5496" w:themeColor="accent1" w:themeShade="BF"/>
           <w:sz w:val="24"/>
           <w:szCs w:val="24"/>
         </w:rPr>
@@ -569,36 +620,29 @@
       </w:r>
       <w:r>
         <w:rPr>
-          <w:sz w:val="24"/>
-          <w:szCs w:val="24"/>
-        </w:rPr>
-        <w:t>: Esta contagem considera múltiplas ligações entre as mesmas duas componentes;</w:t>
+          <w:color w:val="2F5496" w:themeColor="accent1" w:themeShade="BF"/>
+          <w:sz w:val="24"/>
+          <w:szCs w:val="24"/>
+        </w:rPr>
+        <w:t>:</w:t>
+      </w:r>
+      <w:r>
+        <w:rPr>
+          <w:sz w:val="24"/>
+          <w:szCs w:val="24"/>
+        </w:rPr>
+        <w:t xml:space="preserve"> Esta contagem considera múltiplas ligações entre as mesmas duas componentes;</w:t>
       </w:r>
     </w:p>
     <w:p>
       <w:pPr>
+        <w:ind w:left="567" w:firstLine="567"/>
         <w:jc w:val="both"/>
         <w:rPr>
           <w:sz w:val="24"/>
           <w:szCs w:val="24"/>
         </w:rPr>
       </w:pPr>
-      <w:r>
-        <w:rPr>
-          <w:b/>
-          <w:sz w:val="24"/>
-          <w:szCs w:val="24"/>
-        </w:rPr>
-        <w:tab/>
-      </w:r>
-      <w:r>
-        <w:rPr>
-          <w:b/>
-          <w:sz w:val="24"/>
-          <w:szCs w:val="24"/>
-        </w:rPr>
-        <w:tab/>
-      </w:r>
       <w:r>
         <w:rPr>
           <w:sz w:val="24"/>
@@ -609,11 +653,12 @@
     </w:p>
     <w:p>
       <w:pPr>
-        <w:pStyle w:val="ListParagraph"/>
+        <w:pStyle w:val="PargrafodaLista"/>
         <w:numPr>
           <w:ilvl w:val="0"/>
           <w:numId w:val="1"/>
         </w:numPr>
+        <w:ind w:left="567" w:firstLine="567"/>
         <w:jc w:val="both"/>
         <w:rPr>
           <w:sz w:val="24"/>
@@ -625,7 +670,30 @@
           <w:sz w:val="24"/>
           <w:szCs w:val="24"/>
         </w:rPr>
-        <w:t xml:space="preserve">“Compactação” das SCC a partir da lista que estabelece a ligação entre vértice e componente em que se insere. A criação desta lista de </w:t>
+        <w:t xml:space="preserve">“Compactação” das </w:t>
+      </w:r>
+      <w:proofErr w:type="spellStart"/>
+      <w:r>
+        <w:rPr>
+          <w:sz w:val="24"/>
+          <w:szCs w:val="24"/>
+        </w:rPr>
+        <w:t>SCC</w:t>
+      </w:r>
+      <w:r>
+        <w:rPr>
+          <w:sz w:val="24"/>
+          <w:szCs w:val="24"/>
+        </w:rPr>
+        <w:t>s</w:t>
+      </w:r>
+      <w:proofErr w:type="spellEnd"/>
+      <w:r>
+        <w:rPr>
+          <w:sz w:val="24"/>
+          <w:szCs w:val="24"/>
+        </w:rPr>
+        <w:t xml:space="preserve"> a partir da lista que estabelece a ligação entre vértice e componente em que se insere. A criação desta lista de </w:t>
       </w:r>
       <w:proofErr w:type="spellStart"/>
       <w:r>
@@ -646,11 +714,12 @@
     </w:p>
     <w:p>
       <w:pPr>
-        <w:pStyle w:val="ListParagraph"/>
+        <w:pStyle w:val="PargrafodaLista"/>
         <w:numPr>
           <w:ilvl w:val="0"/>
           <w:numId w:val="1"/>
         </w:numPr>
+        <w:ind w:left="567" w:firstLine="567"/>
         <w:jc w:val="both"/>
         <w:rPr>
           <w:sz w:val="24"/>
@@ -678,7 +747,14 @@
           <w:sz w:val="24"/>
           <w:szCs w:val="24"/>
         </w:rPr>
-        <w:t xml:space="preserve">. Uma ligação é procurada percorrendo as adjacências dos vértices de cada componente que ligam a outras </w:t>
+        <w:t>:</w:t>
+      </w:r>
+      <w:r>
+        <w:rPr>
+          <w:sz w:val="24"/>
+          <w:szCs w:val="24"/>
+        </w:rPr>
+        <w:t xml:space="preserve"> Uma ligação é procurada percorrendo as adjacências dos vértices de cada componente que ligam a outras </w:t>
       </w:r>
       <w:proofErr w:type="spellStart"/>
       <w:r>
@@ -731,11 +807,12 @@
     </w:p>
     <w:p>
       <w:pPr>
-        <w:pStyle w:val="ListParagraph"/>
+        <w:pStyle w:val="PargrafodaLista"/>
         <w:numPr>
           <w:ilvl w:val="0"/>
           <w:numId w:val="1"/>
         </w:numPr>
+        <w:ind w:left="567" w:firstLine="567"/>
         <w:jc w:val="both"/>
         <w:rPr>
           <w:sz w:val="24"/>
@@ -747,17 +824,29 @@
           <w:sz w:val="24"/>
           <w:szCs w:val="24"/>
         </w:rPr>
-        <w:t xml:space="preserve">Escrita de output, na ordem numero de sub-regiões, número de ligações entre sub-regiões e representação das </w:t>
-      </w:r>
-      <w:proofErr w:type="spellStart"/>
-      <w:r>
-        <w:rPr>
-          <w:sz w:val="24"/>
-          <w:szCs w:val="24"/>
-        </w:rPr>
-        <w:t>ligacões</w:t>
-      </w:r>
-      <w:proofErr w:type="spellEnd"/>
+        <w:t>Escrita de output, na ordem n</w:t>
+      </w:r>
+      <w:r>
+        <w:rPr>
+          <w:sz w:val="24"/>
+          <w:szCs w:val="24"/>
+        </w:rPr>
+        <w:t>ú</w:t>
+      </w:r>
+      <w:r>
+        <w:rPr>
+          <w:sz w:val="24"/>
+          <w:szCs w:val="24"/>
+        </w:rPr>
+        <w:t xml:space="preserve">mero de sub-regiões, número de ligações entre sub-regiões e representação das </w:t>
+      </w:r>
+      <w:r>
+        <w:rPr>
+          <w:sz w:val="24"/>
+          <w:szCs w:val="24"/>
+        </w:rPr>
+        <w:t>ligações</w:t>
+      </w:r>
       <w:r>
         <w:rPr>
           <w:sz w:val="24"/>
@@ -775,157 +864,958 @@
     </w:p>
     <w:p>
       <w:pPr>
-        <w:ind w:left="360"/>
+        <w:pStyle w:val="PargrafodaLista"/>
+        <w:ind w:left="1134"/>
         <w:jc w:val="both"/>
         <w:rPr>
-          <w:rFonts w:asciiTheme="majorHAnsi" w:eastAsiaTheme="majorEastAsia" w:hAnsiTheme="majorHAnsi" w:cstheme="majorBidi"/>
+          <w:sz w:val="24"/>
+          <w:szCs w:val="24"/>
+        </w:rPr>
+      </w:pPr>
+    </w:p>
+    <w:p>
+      <w:pPr>
+        <w:pStyle w:val="Ttulo1"/>
+        <w:rPr>
+          <w:b/>
+          <w:sz w:val="24"/>
+        </w:rPr>
+      </w:pPr>
+      <w:r>
+        <w:rPr>
+          <w:b/>
+          <w:sz w:val="24"/>
+        </w:rPr>
+        <w:t>Análise Teórica</w:t>
+      </w:r>
+    </w:p>
+    <w:p>
+      <w:pPr>
+        <w:ind w:firstLine="720"/>
+        <w:jc w:val="both"/>
+        <w:rPr>
+          <w:sz w:val="24"/>
+          <w:szCs w:val="24"/>
+        </w:rPr>
+      </w:pPr>
+      <w:r>
+        <w:rPr>
+          <w:sz w:val="24"/>
+          <w:szCs w:val="24"/>
+        </w:rPr>
+        <w:t xml:space="preserve">A complexidade temporal do programa desenvolvido, por se basear no algoritmo de </w:t>
+      </w:r>
+      <w:proofErr w:type="spellStart"/>
+      <w:r>
+        <w:rPr>
+          <w:sz w:val="24"/>
+          <w:szCs w:val="24"/>
+        </w:rPr>
+        <w:t>Tarjan</w:t>
+      </w:r>
+      <w:proofErr w:type="spellEnd"/>
+      <w:r>
+        <w:rPr>
+          <w:sz w:val="24"/>
+          <w:szCs w:val="24"/>
+        </w:rPr>
+        <w:t xml:space="preserve">, e uma vez que as pesquisas são feitas no máximo a todos os vértices e todas arestas, estima-se ser O(V+E), onde V é o número de vértices e </w:t>
+      </w:r>
+      <w:proofErr w:type="spellStart"/>
+      <w:r>
+        <w:rPr>
+          <w:sz w:val="24"/>
+          <w:szCs w:val="24"/>
+        </w:rPr>
+        <w:t>E</w:t>
+      </w:r>
+      <w:proofErr w:type="spellEnd"/>
+      <w:r>
+        <w:rPr>
+          <w:sz w:val="24"/>
+          <w:szCs w:val="24"/>
+        </w:rPr>
+        <w:t xml:space="preserve"> é o número de arestas.</w:t>
+      </w:r>
+    </w:p>
+    <w:p>
+      <w:pPr>
+        <w:ind w:firstLine="720"/>
+        <w:jc w:val="both"/>
+        <w:rPr>
+          <w:sz w:val="24"/>
+          <w:szCs w:val="24"/>
+        </w:rPr>
+      </w:pPr>
+      <w:r>
+        <w:rPr>
+          <w:sz w:val="24"/>
+          <w:szCs w:val="24"/>
+        </w:rPr>
+        <w:t>Quanto à complexidade espacial, como no máximo são guardados uma lista de adjacências para cada vértice, isto é, guarda-se espaço para V vértices</w:t>
+      </w:r>
+      <w:r>
+        <w:rPr>
+          <w:sz w:val="24"/>
+          <w:szCs w:val="24"/>
+        </w:rPr>
+        <w:t>,</w:t>
+      </w:r>
+      <w:r>
+        <w:rPr>
+          <w:sz w:val="24"/>
+          <w:szCs w:val="24"/>
+        </w:rPr>
+        <w:t xml:space="preserve"> e espaço para E arestas, estima -se que a complexidade será O(V+E).</w:t>
+      </w:r>
+      <w:r>
+        <w:rPr>
+          <w:sz w:val="24"/>
+          <w:szCs w:val="24"/>
+        </w:rPr>
+        <w:t xml:space="preserve"> São também </w:t>
+      </w:r>
+      <w:r>
+        <w:rPr>
+          <w:sz w:val="24"/>
+          <w:szCs w:val="24"/>
+        </w:rPr>
+        <w:t>guardados</w:t>
+      </w:r>
+      <w:r>
+        <w:rPr>
+          <w:sz w:val="24"/>
+          <w:szCs w:val="24"/>
+        </w:rPr>
+        <w:t xml:space="preserve"> outros </w:t>
+      </w:r>
+      <w:r>
+        <w:rPr>
+          <w:sz w:val="24"/>
+          <w:szCs w:val="24"/>
+        </w:rPr>
+        <w:t xml:space="preserve">vetores de tamanho </w:t>
+      </w:r>
+      <w:proofErr w:type="gramStart"/>
+      <w:r>
+        <w:rPr>
+          <w:sz w:val="24"/>
+          <w:szCs w:val="24"/>
+        </w:rPr>
+        <w:t>V</w:t>
+      </w:r>
+      <w:proofErr w:type="gramEnd"/>
+      <w:r>
+        <w:rPr>
+          <w:sz w:val="24"/>
+          <w:szCs w:val="24"/>
+        </w:rPr>
+        <w:t xml:space="preserve"> mas o limite assintótico continua a ser O(V+E).</w:t>
+      </w:r>
+    </w:p>
+    <w:p>
+      <w:pPr>
+        <w:rPr>
+          <w:sz w:val="24"/>
+          <w:szCs w:val="24"/>
+        </w:rPr>
+      </w:pPr>
+      <w:r>
+        <w:rPr>
+          <w:sz w:val="24"/>
+          <w:szCs w:val="24"/>
+        </w:rPr>
+        <w:br w:type="page"/>
+      </w:r>
+    </w:p>
+    <w:p>
+      <w:pPr>
+        <w:pStyle w:val="Ttulo1"/>
+        <w:rPr>
+          <w:b/>
+          <w:sz w:val="24"/>
+        </w:rPr>
+      </w:pPr>
+      <w:r>
+        <w:rPr>
+          <w:b/>
+          <w:sz w:val="24"/>
+        </w:rPr>
+        <w:lastRenderedPageBreak/>
+        <w:t>Análise Experimental</w:t>
+      </w:r>
+    </w:p>
+    <w:p>
+      <w:pPr>
+        <w:ind w:firstLine="567"/>
+        <w:jc w:val="both"/>
+        <w:rPr>
+          <w:rFonts w:eastAsiaTheme="majorEastAsia" w:cstheme="minorHAnsi"/>
+          <w:sz w:val="24"/>
+          <w:szCs w:val="24"/>
+        </w:rPr>
+      </w:pPr>
+      <w:r>
+        <w:rPr>
+          <w:rFonts w:eastAsiaTheme="majorEastAsia" w:cstheme="minorHAnsi"/>
+          <w:sz w:val="24"/>
+          <w:szCs w:val="24"/>
+        </w:rPr>
+        <w:t xml:space="preserve">Para </w:t>
+      </w:r>
+      <w:r>
+        <w:rPr>
+          <w:rFonts w:eastAsiaTheme="majorEastAsia" w:cstheme="minorHAnsi"/>
+          <w:sz w:val="24"/>
+          <w:szCs w:val="24"/>
+        </w:rPr>
+        <w:t>a análise experimental foram corridos 5 testes (5 grafos diferentes</w:t>
+      </w:r>
+      <w:r>
+        <w:rPr>
+          <w:rFonts w:eastAsiaTheme="majorEastAsia" w:cstheme="minorHAnsi"/>
+          <w:sz w:val="24"/>
+          <w:szCs w:val="24"/>
+        </w:rPr>
+        <w:t xml:space="preserve"> dados como input)</w:t>
+      </w:r>
+      <w:r>
+        <w:rPr>
+          <w:rFonts w:eastAsiaTheme="majorEastAsia" w:cstheme="minorHAnsi"/>
+          <w:sz w:val="24"/>
+          <w:szCs w:val="24"/>
+        </w:rPr>
+        <w:t>. Os testes foram corridos numa máquina</w:t>
+      </w:r>
+      <w:r>
+        <w:rPr>
+          <w:rFonts w:eastAsiaTheme="majorEastAsia" w:cstheme="minorHAnsi"/>
+          <w:sz w:val="24"/>
+          <w:szCs w:val="24"/>
+        </w:rPr>
+        <w:t xml:space="preserve"> com processador Intel® Core™</w:t>
+      </w:r>
+      <w:r>
+        <w:rPr>
+          <w:rFonts w:eastAsiaTheme="majorEastAsia" w:cstheme="minorHAnsi"/>
+          <w:sz w:val="24"/>
+          <w:szCs w:val="24"/>
+        </w:rPr>
+        <w:t xml:space="preserve"> i7-7700HQ CPU @ </w:t>
+      </w:r>
+      <w:r>
+        <w:rPr>
+          <w:rFonts w:eastAsiaTheme="majorEastAsia" w:cstheme="minorHAnsi"/>
+          <w:sz w:val="24"/>
+          <w:szCs w:val="24"/>
+        </w:rPr>
+        <w:t>2.80GHz 2.81GHz</w:t>
+      </w:r>
+      <w:r>
+        <w:rPr>
+          <w:rFonts w:eastAsiaTheme="majorEastAsia" w:cstheme="minorHAnsi"/>
+          <w:sz w:val="24"/>
+          <w:szCs w:val="24"/>
+        </w:rPr>
+        <w:t>,</w:t>
+      </w:r>
+      <w:r>
+        <w:rPr>
+          <w:rFonts w:eastAsiaTheme="majorEastAsia" w:cstheme="minorHAnsi"/>
+          <w:sz w:val="24"/>
+          <w:szCs w:val="24"/>
+        </w:rPr>
+        <w:t xml:space="preserve"> </w:t>
+      </w:r>
+      <w:r>
+        <w:rPr>
+          <w:rFonts w:eastAsiaTheme="majorEastAsia" w:cstheme="minorHAnsi"/>
+          <w:sz w:val="24"/>
+          <w:szCs w:val="24"/>
+        </w:rPr>
+        <w:t>através de uma máquina</w:t>
+      </w:r>
+      <w:r>
+        <w:rPr>
+          <w:rFonts w:eastAsiaTheme="majorEastAsia" w:cstheme="minorHAnsi"/>
+          <w:sz w:val="24"/>
+          <w:szCs w:val="24"/>
+        </w:rPr>
+        <w:t xml:space="preserve"> </w:t>
+      </w:r>
+      <w:r>
+        <w:rPr>
+          <w:rFonts w:eastAsiaTheme="majorEastAsia" w:cstheme="minorHAnsi"/>
+          <w:sz w:val="24"/>
+          <w:szCs w:val="24"/>
+        </w:rPr>
+        <w:t>virtual com 8GB de memória RAM</w:t>
+      </w:r>
+      <w:r>
+        <w:rPr>
+          <w:rFonts w:eastAsiaTheme="majorEastAsia" w:cstheme="minorHAnsi"/>
+          <w:sz w:val="24"/>
+          <w:szCs w:val="24"/>
+        </w:rPr>
+        <w:t xml:space="preserve">, </w:t>
+      </w:r>
+      <w:r>
+        <w:rPr>
+          <w:rFonts w:eastAsiaTheme="majorEastAsia" w:cstheme="minorHAnsi"/>
+          <w:sz w:val="24"/>
+          <w:szCs w:val="24"/>
+        </w:rPr>
+        <w:t xml:space="preserve">com </w:t>
+      </w:r>
+      <w:r>
+        <w:rPr>
+          <w:rFonts w:eastAsiaTheme="majorEastAsia" w:cstheme="minorHAnsi"/>
+          <w:sz w:val="24"/>
+          <w:szCs w:val="24"/>
+        </w:rPr>
+        <w:t>sistema operativo Ubuntu (distribuição Linux).</w:t>
+      </w:r>
+    </w:p>
+    <w:p>
+      <w:pPr>
+        <w:ind w:firstLine="567"/>
+        <w:jc w:val="both"/>
+        <w:rPr>
+          <w:rFonts w:eastAsiaTheme="majorEastAsia" w:cstheme="minorHAnsi"/>
+          <w:sz w:val="24"/>
+          <w:szCs w:val="24"/>
+        </w:rPr>
+      </w:pPr>
+      <w:r>
+        <w:rPr>
+          <w:rFonts w:eastAsiaTheme="majorEastAsia" w:cstheme="minorHAnsi"/>
+          <w:sz w:val="24"/>
+          <w:szCs w:val="24"/>
+        </w:rPr>
+        <w:t>O</w:t>
+      </w:r>
+      <w:r>
+        <w:rPr>
+          <w:rFonts w:eastAsiaTheme="majorEastAsia" w:cstheme="minorHAnsi"/>
+          <w:sz w:val="24"/>
+          <w:szCs w:val="24"/>
+        </w:rPr>
+        <w:t>s</w:t>
+      </w:r>
+      <w:r>
+        <w:rPr>
+          <w:rFonts w:eastAsiaTheme="majorEastAsia" w:cstheme="minorHAnsi"/>
+          <w:sz w:val="24"/>
+          <w:szCs w:val="24"/>
+        </w:rPr>
+        <w:t xml:space="preserve"> testes </w:t>
+      </w:r>
+      <w:r>
+        <w:rPr>
+          <w:rFonts w:eastAsiaTheme="majorEastAsia" w:cstheme="minorHAnsi"/>
+          <w:sz w:val="24"/>
+          <w:szCs w:val="24"/>
+        </w:rPr>
+        <w:t>obtiveram os seguintes resultados experimentais</w:t>
+      </w:r>
+      <w:r>
+        <w:rPr>
+          <w:rFonts w:eastAsiaTheme="majorEastAsia" w:cstheme="minorHAnsi"/>
+          <w:sz w:val="24"/>
+          <w:szCs w:val="24"/>
+        </w:rPr>
+        <w:t>:</w:t>
+      </w:r>
+    </w:p>
+    <w:tbl>
+      <w:tblPr>
+        <w:tblStyle w:val="TabelacomGrelha"/>
+        <w:tblW w:w="0" w:type="auto"/>
+        <w:tblInd w:w="1134" w:type="dxa"/>
+        <w:tblLook w:val="04A0" w:firstRow="1" w:lastRow="0" w:firstColumn="1" w:lastColumn="0" w:noHBand="0" w:noVBand="1"/>
+      </w:tblPr>
+      <w:tblGrid>
+        <w:gridCol w:w="2415"/>
+        <w:gridCol w:w="2472"/>
+        <w:gridCol w:w="2473"/>
+      </w:tblGrid>
+      <w:tr>
+        <w:tc>
+          <w:tcPr>
+            <w:tcW w:w="2415" w:type="dxa"/>
+          </w:tcPr>
+          <w:p>
+            <w:pPr>
+              <w:pStyle w:val="PargrafodaLista"/>
+              <w:ind w:left="0"/>
+              <w:jc w:val="center"/>
+              <w:rPr>
+                <w:rFonts w:eastAsiaTheme="majorEastAsia" w:cstheme="minorHAnsi"/>
+                <w:b/>
+                <w:color w:val="2F5496" w:themeColor="accent1" w:themeShade="BF"/>
+                <w:sz w:val="24"/>
+                <w:szCs w:val="24"/>
+              </w:rPr>
+            </w:pPr>
+            <w:r>
+              <w:rPr>
+                <w:rFonts w:eastAsiaTheme="majorEastAsia" w:cstheme="minorHAnsi"/>
+                <w:b/>
+                <w:color w:val="2F5496" w:themeColor="accent1" w:themeShade="BF"/>
+                <w:sz w:val="24"/>
+                <w:szCs w:val="24"/>
+              </w:rPr>
+              <w:t>V+E</w:t>
+            </w:r>
+          </w:p>
+        </w:tc>
+        <w:tc>
+          <w:tcPr>
+            <w:tcW w:w="2472" w:type="dxa"/>
+          </w:tcPr>
+          <w:p>
+            <w:pPr>
+              <w:pStyle w:val="PargrafodaLista"/>
+              <w:ind w:left="0"/>
+              <w:jc w:val="center"/>
+              <w:rPr>
+                <w:rFonts w:eastAsiaTheme="majorEastAsia" w:cstheme="minorHAnsi"/>
+                <w:b/>
+                <w:color w:val="2F5496" w:themeColor="accent1" w:themeShade="BF"/>
+                <w:sz w:val="24"/>
+                <w:szCs w:val="24"/>
+              </w:rPr>
+            </w:pPr>
+            <w:r>
+              <w:rPr>
+                <w:rFonts w:eastAsiaTheme="majorEastAsia" w:cstheme="minorHAnsi"/>
+                <w:b/>
+                <w:color w:val="2F5496" w:themeColor="accent1" w:themeShade="BF"/>
+                <w:sz w:val="24"/>
+                <w:szCs w:val="24"/>
+              </w:rPr>
+              <w:t>Tempo (s)</w:t>
+            </w:r>
+          </w:p>
+        </w:tc>
+        <w:tc>
+          <w:tcPr>
+            <w:tcW w:w="2473" w:type="dxa"/>
+          </w:tcPr>
+          <w:p>
+            <w:pPr>
+              <w:pStyle w:val="PargrafodaLista"/>
+              <w:ind w:left="0"/>
+              <w:jc w:val="center"/>
+              <w:rPr>
+                <w:rFonts w:eastAsiaTheme="majorEastAsia" w:cstheme="minorHAnsi"/>
+                <w:b/>
+                <w:color w:val="2F5496" w:themeColor="accent1" w:themeShade="BF"/>
+                <w:sz w:val="24"/>
+                <w:szCs w:val="24"/>
+              </w:rPr>
+            </w:pPr>
+            <w:r>
+              <w:rPr>
+                <w:rFonts w:eastAsiaTheme="majorEastAsia" w:cstheme="minorHAnsi"/>
+                <w:b/>
+                <w:color w:val="2F5496" w:themeColor="accent1" w:themeShade="BF"/>
+                <w:sz w:val="24"/>
+                <w:szCs w:val="24"/>
+              </w:rPr>
+              <w:t>Espaço (B)</w:t>
+            </w:r>
+          </w:p>
+        </w:tc>
+      </w:tr>
+      <w:tr>
+        <w:tc>
+          <w:tcPr>
+            <w:tcW w:w="2415" w:type="dxa"/>
+          </w:tcPr>
+          <w:p>
+            <w:pPr>
+              <w:pStyle w:val="PargrafodaLista"/>
+              <w:ind w:left="0"/>
+              <w:jc w:val="center"/>
+              <w:rPr>
+                <w:rFonts w:eastAsiaTheme="majorEastAsia" w:cstheme="minorHAnsi"/>
+                <w:sz w:val="24"/>
+                <w:szCs w:val="24"/>
+              </w:rPr>
+            </w:pPr>
+            <w:r>
+              <w:rPr>
+                <w:rFonts w:eastAsiaTheme="majorEastAsia" w:cstheme="minorHAnsi"/>
+                <w:sz w:val="24"/>
+                <w:szCs w:val="24"/>
+              </w:rPr>
+              <w:t>150</w:t>
+            </w:r>
+          </w:p>
+        </w:tc>
+        <w:tc>
+          <w:tcPr>
+            <w:tcW w:w="2472" w:type="dxa"/>
+          </w:tcPr>
+          <w:p>
+            <w:pPr>
+              <w:pStyle w:val="PargrafodaLista"/>
+              <w:ind w:left="0"/>
+              <w:jc w:val="center"/>
+              <w:rPr>
+                <w:rFonts w:eastAsiaTheme="majorEastAsia" w:cstheme="minorHAnsi"/>
+                <w:sz w:val="24"/>
+                <w:szCs w:val="24"/>
+              </w:rPr>
+            </w:pPr>
+            <w:r>
+              <w:rPr>
+                <w:rFonts w:eastAsiaTheme="majorEastAsia" w:cstheme="minorHAnsi"/>
+                <w:sz w:val="24"/>
+                <w:szCs w:val="24"/>
+              </w:rPr>
+              <w:t>0.</w:t>
+            </w:r>
+            <w:r>
+              <w:rPr>
+                <w:rFonts w:eastAsiaTheme="majorEastAsia" w:cstheme="minorHAnsi"/>
+                <w:sz w:val="24"/>
+                <w:szCs w:val="24"/>
+              </w:rPr>
+              <w:t>001</w:t>
+            </w:r>
+          </w:p>
+        </w:tc>
+        <w:tc>
+          <w:tcPr>
+            <w:tcW w:w="2473" w:type="dxa"/>
+          </w:tcPr>
+          <w:p>
+            <w:pPr>
+              <w:pStyle w:val="PargrafodaLista"/>
+              <w:ind w:left="0"/>
+              <w:jc w:val="center"/>
+              <w:rPr>
+                <w:rFonts w:eastAsiaTheme="majorEastAsia" w:cstheme="minorHAnsi"/>
+                <w:sz w:val="24"/>
+                <w:szCs w:val="24"/>
+              </w:rPr>
+            </w:pPr>
+            <w:r>
+              <w:rPr>
+                <w:rFonts w:eastAsiaTheme="majorEastAsia" w:cstheme="minorHAnsi"/>
+                <w:sz w:val="24"/>
+                <w:szCs w:val="24"/>
+              </w:rPr>
+              <w:t>8 696</w:t>
+            </w:r>
+          </w:p>
+        </w:tc>
+      </w:tr>
+      <w:tr>
+        <w:tc>
+          <w:tcPr>
+            <w:tcW w:w="2415" w:type="dxa"/>
+          </w:tcPr>
+          <w:p>
+            <w:pPr>
+              <w:pStyle w:val="PargrafodaLista"/>
+              <w:ind w:left="0"/>
+              <w:jc w:val="center"/>
+              <w:rPr>
+                <w:rFonts w:eastAsiaTheme="majorEastAsia" w:cstheme="minorHAnsi"/>
+                <w:sz w:val="24"/>
+                <w:szCs w:val="24"/>
+              </w:rPr>
+            </w:pPr>
+            <w:r>
+              <w:rPr>
+                <w:rFonts w:eastAsiaTheme="majorEastAsia" w:cstheme="minorHAnsi"/>
+                <w:sz w:val="24"/>
+                <w:szCs w:val="24"/>
+              </w:rPr>
+              <w:t>1</w:t>
+            </w:r>
+            <w:r>
+              <w:rPr>
+                <w:rFonts w:eastAsiaTheme="majorEastAsia" w:cstheme="minorHAnsi"/>
+                <w:sz w:val="24"/>
+                <w:szCs w:val="24"/>
+              </w:rPr>
+              <w:t xml:space="preserve"> </w:t>
+            </w:r>
+            <w:r>
+              <w:rPr>
+                <w:rFonts w:eastAsiaTheme="majorEastAsia" w:cstheme="minorHAnsi"/>
+                <w:sz w:val="24"/>
+                <w:szCs w:val="24"/>
+              </w:rPr>
+              <w:t>500</w:t>
+            </w:r>
+          </w:p>
+        </w:tc>
+        <w:tc>
+          <w:tcPr>
+            <w:tcW w:w="2472" w:type="dxa"/>
+          </w:tcPr>
+          <w:p>
+            <w:pPr>
+              <w:pStyle w:val="PargrafodaLista"/>
+              <w:ind w:left="0"/>
+              <w:jc w:val="center"/>
+              <w:rPr>
+                <w:rFonts w:eastAsiaTheme="majorEastAsia" w:cstheme="minorHAnsi"/>
+                <w:sz w:val="24"/>
+                <w:szCs w:val="24"/>
+              </w:rPr>
+            </w:pPr>
+            <w:r>
+              <w:rPr>
+                <w:rFonts w:eastAsiaTheme="majorEastAsia" w:cstheme="minorHAnsi"/>
+                <w:sz w:val="24"/>
+                <w:szCs w:val="24"/>
+              </w:rPr>
+              <w:t>0.001</w:t>
+            </w:r>
+          </w:p>
+        </w:tc>
+        <w:tc>
+          <w:tcPr>
+            <w:tcW w:w="2473" w:type="dxa"/>
+          </w:tcPr>
+          <w:p>
+            <w:pPr>
+              <w:pStyle w:val="PargrafodaLista"/>
+              <w:ind w:left="0"/>
+              <w:jc w:val="center"/>
+              <w:rPr>
+                <w:rFonts w:eastAsiaTheme="majorEastAsia" w:cstheme="minorHAnsi"/>
+                <w:sz w:val="24"/>
+                <w:szCs w:val="24"/>
+              </w:rPr>
+            </w:pPr>
+            <w:r>
+              <w:rPr>
+                <w:rFonts w:eastAsiaTheme="majorEastAsia" w:cstheme="minorHAnsi"/>
+                <w:sz w:val="24"/>
+                <w:szCs w:val="24"/>
+              </w:rPr>
+              <w:t>40 000</w:t>
+            </w:r>
+          </w:p>
+        </w:tc>
+      </w:tr>
+      <w:tr>
+        <w:tc>
+          <w:tcPr>
+            <w:tcW w:w="2415" w:type="dxa"/>
+          </w:tcPr>
+          <w:p>
+            <w:pPr>
+              <w:pStyle w:val="PargrafodaLista"/>
+              <w:ind w:left="0"/>
+              <w:jc w:val="center"/>
+              <w:rPr>
+                <w:rFonts w:eastAsiaTheme="majorEastAsia" w:cstheme="minorHAnsi"/>
+                <w:sz w:val="24"/>
+                <w:szCs w:val="24"/>
+              </w:rPr>
+            </w:pPr>
+            <w:r>
+              <w:rPr>
+                <w:rFonts w:eastAsiaTheme="majorEastAsia" w:cstheme="minorHAnsi"/>
+                <w:sz w:val="24"/>
+                <w:szCs w:val="24"/>
+              </w:rPr>
+              <w:t>15 000</w:t>
+            </w:r>
+          </w:p>
+        </w:tc>
+        <w:tc>
+          <w:tcPr>
+            <w:tcW w:w="2472" w:type="dxa"/>
+          </w:tcPr>
+          <w:p>
+            <w:pPr>
+              <w:pStyle w:val="PargrafodaLista"/>
+              <w:ind w:left="0"/>
+              <w:jc w:val="center"/>
+              <w:rPr>
+                <w:rFonts w:eastAsiaTheme="majorEastAsia" w:cstheme="minorHAnsi"/>
+                <w:sz w:val="24"/>
+                <w:szCs w:val="24"/>
+              </w:rPr>
+            </w:pPr>
+            <w:r>
+              <w:rPr>
+                <w:rFonts w:eastAsiaTheme="majorEastAsia" w:cstheme="minorHAnsi"/>
+                <w:sz w:val="24"/>
+                <w:szCs w:val="24"/>
+              </w:rPr>
+              <w:t>0.025</w:t>
+            </w:r>
+          </w:p>
+        </w:tc>
+        <w:tc>
+          <w:tcPr>
+            <w:tcW w:w="2473" w:type="dxa"/>
+          </w:tcPr>
+          <w:p>
+            <w:pPr>
+              <w:pStyle w:val="PargrafodaLista"/>
+              <w:ind w:left="0"/>
+              <w:jc w:val="center"/>
+              <w:rPr>
+                <w:rFonts w:eastAsiaTheme="majorEastAsia" w:cstheme="minorHAnsi"/>
+                <w:sz w:val="24"/>
+                <w:szCs w:val="24"/>
+              </w:rPr>
+            </w:pPr>
+            <w:r>
+              <w:rPr>
+                <w:rFonts w:eastAsiaTheme="majorEastAsia" w:cstheme="minorHAnsi"/>
+                <w:sz w:val="24"/>
+                <w:szCs w:val="24"/>
+              </w:rPr>
+              <w:t>343 120</w:t>
+            </w:r>
+          </w:p>
+        </w:tc>
+      </w:tr>
+      <w:tr>
+        <w:tc>
+          <w:tcPr>
+            <w:tcW w:w="2415" w:type="dxa"/>
+          </w:tcPr>
+          <w:p>
+            <w:pPr>
+              <w:pStyle w:val="PargrafodaLista"/>
+              <w:ind w:left="0"/>
+              <w:jc w:val="center"/>
+              <w:rPr>
+                <w:rFonts w:eastAsiaTheme="majorEastAsia" w:cstheme="minorHAnsi"/>
+                <w:sz w:val="24"/>
+                <w:szCs w:val="24"/>
+              </w:rPr>
+            </w:pPr>
+            <w:r>
+              <w:rPr>
+                <w:rFonts w:eastAsiaTheme="majorEastAsia" w:cstheme="minorHAnsi"/>
+                <w:sz w:val="24"/>
+                <w:szCs w:val="24"/>
+              </w:rPr>
+              <w:t>90 000</w:t>
+            </w:r>
+          </w:p>
+        </w:tc>
+        <w:tc>
+          <w:tcPr>
+            <w:tcW w:w="2472" w:type="dxa"/>
+          </w:tcPr>
+          <w:p>
+            <w:pPr>
+              <w:pStyle w:val="PargrafodaLista"/>
+              <w:ind w:left="0"/>
+              <w:jc w:val="center"/>
+              <w:rPr>
+                <w:rFonts w:eastAsiaTheme="majorEastAsia" w:cstheme="minorHAnsi"/>
+                <w:sz w:val="24"/>
+                <w:szCs w:val="24"/>
+              </w:rPr>
+            </w:pPr>
+            <w:r>
+              <w:rPr>
+                <w:rFonts w:eastAsiaTheme="majorEastAsia" w:cstheme="minorHAnsi"/>
+                <w:sz w:val="24"/>
+                <w:szCs w:val="24"/>
+              </w:rPr>
+              <w:t>0.1821</w:t>
+            </w:r>
+          </w:p>
+        </w:tc>
+        <w:tc>
+          <w:tcPr>
+            <w:tcW w:w="2473" w:type="dxa"/>
+          </w:tcPr>
+          <w:p>
+            <w:pPr>
+              <w:pStyle w:val="PargrafodaLista"/>
+              <w:ind w:left="0"/>
+              <w:jc w:val="center"/>
+              <w:rPr>
+                <w:rFonts w:eastAsiaTheme="majorEastAsia" w:cstheme="minorHAnsi"/>
+                <w:sz w:val="24"/>
+                <w:szCs w:val="24"/>
+              </w:rPr>
+            </w:pPr>
+            <w:r>
+              <w:rPr>
+                <w:rFonts w:eastAsiaTheme="majorEastAsia" w:cstheme="minorHAnsi"/>
+                <w:sz w:val="24"/>
+                <w:szCs w:val="24"/>
+              </w:rPr>
+              <w:t xml:space="preserve">2 047 </w:t>
+            </w:r>
+            <w:r>
+              <w:rPr>
+                <w:rFonts w:eastAsiaTheme="majorEastAsia" w:cstheme="minorHAnsi"/>
+                <w:sz w:val="24"/>
+                <w:szCs w:val="24"/>
+              </w:rPr>
+              <w:t>968</w:t>
+            </w:r>
+          </w:p>
+        </w:tc>
+      </w:tr>
+      <w:tr>
+        <w:tc>
+          <w:tcPr>
+            <w:tcW w:w="2415" w:type="dxa"/>
+          </w:tcPr>
+          <w:p>
+            <w:pPr>
+              <w:pStyle w:val="PargrafodaLista"/>
+              <w:ind w:left="0"/>
+              <w:jc w:val="center"/>
+              <w:rPr>
+                <w:rFonts w:eastAsiaTheme="majorEastAsia" w:cstheme="minorHAnsi"/>
+                <w:sz w:val="24"/>
+                <w:szCs w:val="24"/>
+              </w:rPr>
+            </w:pPr>
+            <w:r>
+              <w:rPr>
+                <w:rFonts w:eastAsiaTheme="majorEastAsia" w:cstheme="minorHAnsi"/>
+                <w:sz w:val="24"/>
+                <w:szCs w:val="24"/>
+              </w:rPr>
+              <w:t>150 000</w:t>
+            </w:r>
+          </w:p>
+        </w:tc>
+        <w:tc>
+          <w:tcPr>
+            <w:tcW w:w="2472" w:type="dxa"/>
+          </w:tcPr>
+          <w:p>
+            <w:pPr>
+              <w:pStyle w:val="PargrafodaLista"/>
+              <w:ind w:left="0"/>
+              <w:jc w:val="center"/>
+              <w:rPr>
+                <w:rFonts w:eastAsiaTheme="majorEastAsia" w:cstheme="minorHAnsi"/>
+                <w:sz w:val="24"/>
+                <w:szCs w:val="24"/>
+              </w:rPr>
+            </w:pPr>
+            <w:r>
+              <w:rPr>
+                <w:rFonts w:eastAsiaTheme="majorEastAsia" w:cstheme="minorHAnsi"/>
+                <w:sz w:val="24"/>
+                <w:szCs w:val="24"/>
+              </w:rPr>
+              <w:t>0.3</w:t>
+            </w:r>
+            <w:r>
+              <w:rPr>
+                <w:rFonts w:eastAsiaTheme="majorEastAsia" w:cstheme="minorHAnsi"/>
+                <w:sz w:val="24"/>
+                <w:szCs w:val="24"/>
+              </w:rPr>
+              <w:t>172</w:t>
+            </w:r>
+          </w:p>
+        </w:tc>
+        <w:tc>
+          <w:tcPr>
+            <w:tcW w:w="2473" w:type="dxa"/>
+          </w:tcPr>
+          <w:p>
+            <w:pPr>
+              <w:pStyle w:val="PargrafodaLista"/>
+              <w:ind w:left="0"/>
+              <w:jc w:val="center"/>
+              <w:rPr>
+                <w:rFonts w:eastAsiaTheme="majorEastAsia" w:cstheme="minorHAnsi"/>
+                <w:sz w:val="24"/>
+                <w:szCs w:val="24"/>
+              </w:rPr>
+            </w:pPr>
+            <w:r>
+              <w:rPr>
+                <w:rFonts w:eastAsiaTheme="majorEastAsia" w:cstheme="minorHAnsi"/>
+                <w:sz w:val="24"/>
+                <w:szCs w:val="24"/>
+              </w:rPr>
+              <w:t>3 466 880</w:t>
+            </w:r>
+          </w:p>
+        </w:tc>
+      </w:tr>
+    </w:tbl>
+    <w:p>
+      <w:pPr>
+        <w:ind w:left="567" w:firstLine="567"/>
+        <w:jc w:val="both"/>
+        <w:rPr>
+          <w:rFonts w:eastAsiaTheme="majorEastAsia" w:cstheme="minorHAnsi"/>
+          <w:sz w:val="2"/>
+          <w:szCs w:val="24"/>
+        </w:rPr>
+      </w:pPr>
+    </w:p>
+    <w:p>
+      <w:pPr>
+        <w:ind w:left="567" w:firstLine="567"/>
+        <w:jc w:val="both"/>
+        <w:rPr>
+          <w:rFonts w:eastAsiaTheme="majorEastAsia" w:cstheme="minorHAnsi"/>
+          <w:sz w:val="24"/>
+          <w:szCs w:val="24"/>
+        </w:rPr>
+      </w:pPr>
+      <w:r>
+        <w:rPr>
+          <w:rFonts w:eastAsiaTheme="majorEastAsia" w:cstheme="minorHAnsi"/>
           <w:b/>
           <w:color w:val="2F5496" w:themeColor="accent1" w:themeShade="BF"/>
           <w:sz w:val="24"/>
           <w:szCs w:val="24"/>
         </w:rPr>
-      </w:pPr>
-      <w:r>
-        <w:rPr>
-          <w:rFonts w:asciiTheme="majorHAnsi" w:eastAsiaTheme="majorEastAsia" w:hAnsiTheme="majorHAnsi" w:cstheme="majorBidi"/>
-          <w:b/>
-          <w:color w:val="2F5496" w:themeColor="accent1" w:themeShade="BF"/>
-          <w:sz w:val="24"/>
-          <w:szCs w:val="24"/>
-        </w:rPr>
-        <w:t>Análise Teórica</w:t>
+        <w:t>Nota:</w:t>
+      </w:r>
+      <w:r>
+        <w:rPr>
+          <w:rFonts w:eastAsiaTheme="majorEastAsia" w:cstheme="minorHAnsi"/>
+          <w:sz w:val="24"/>
+          <w:szCs w:val="24"/>
+        </w:rPr>
+        <w:t xml:space="preserve"> Os resultados obtidos </w:t>
+      </w:r>
+      <w:r>
+        <w:rPr>
+          <w:rFonts w:eastAsiaTheme="majorEastAsia" w:cstheme="minorHAnsi"/>
+          <w:sz w:val="24"/>
+          <w:szCs w:val="24"/>
+        </w:rPr>
+        <w:t>são uma média</w:t>
+      </w:r>
+      <w:r>
+        <w:rPr>
+          <w:rFonts w:eastAsiaTheme="majorEastAsia" w:cstheme="minorHAnsi"/>
+          <w:sz w:val="24"/>
+          <w:szCs w:val="24"/>
+        </w:rPr>
+        <w:t xml:space="preserve"> de 10 experiências executadas para cada teste.</w:t>
       </w:r>
     </w:p>
     <w:p>
       <w:pPr>
-        <w:ind w:firstLine="720"/>
+        <w:ind w:firstLine="567"/>
         <w:jc w:val="both"/>
         <w:rPr>
-          <w:sz w:val="24"/>
-          <w:szCs w:val="24"/>
-        </w:rPr>
-      </w:pPr>
-      <w:r>
-        <w:rPr>
-          <w:sz w:val="24"/>
-          <w:szCs w:val="24"/>
-        </w:rPr>
-        <w:t xml:space="preserve">A complexidade temporal do programa desenvolvido, por se basear no algoritmo de </w:t>
-      </w:r>
-      <w:proofErr w:type="spellStart"/>
-      <w:r>
-        <w:rPr>
-          <w:sz w:val="24"/>
-          <w:szCs w:val="24"/>
-        </w:rPr>
-        <w:t>Tarjan</w:t>
-      </w:r>
-      <w:proofErr w:type="spellEnd"/>
-      <w:r>
-        <w:rPr>
-          <w:sz w:val="24"/>
-          <w:szCs w:val="24"/>
-        </w:rPr>
-        <w:t xml:space="preserve">, e uma vez que as pesquisas são feitas no máximo a todos os vértices e todas arestas, estima-se ser O(V+E), onde V é o número de vértices e </w:t>
-      </w:r>
-      <w:proofErr w:type="spellStart"/>
-      <w:r>
-        <w:rPr>
-          <w:sz w:val="24"/>
-          <w:szCs w:val="24"/>
-        </w:rPr>
-        <w:t>E</w:t>
-      </w:r>
-      <w:proofErr w:type="spellEnd"/>
-      <w:r>
-        <w:rPr>
-          <w:sz w:val="24"/>
-          <w:szCs w:val="24"/>
-        </w:rPr>
-        <w:t xml:space="preserve"> é o número de arestas.</w:t>
-      </w:r>
-    </w:p>
-    <w:p>
-      <w:pPr>
-        <w:ind w:firstLine="720"/>
-        <w:jc w:val="both"/>
-        <w:rPr>
-          <w:sz w:val="24"/>
-          <w:szCs w:val="24"/>
-        </w:rPr>
-      </w:pPr>
-      <w:r>
-        <w:rPr>
-          <w:sz w:val="24"/>
-          <w:szCs w:val="24"/>
-        </w:rPr>
-        <w:t>Quanto à complexidade espacial, como no máximo são guardados uma lista de adjacências para cada vértice, isto é, guarda-se espaço para V vértices e espaço para E arestas, estima -se que a complexidade será O(V+E).</w:t>
-      </w:r>
-    </w:p>
-    <w:p>
-      <w:pPr>
-        <w:ind w:left="360"/>
-        <w:jc w:val="both"/>
-        <w:rPr>
-          <w:rFonts w:asciiTheme="majorHAnsi" w:eastAsiaTheme="majorEastAsia" w:hAnsiTheme="majorHAnsi" w:cstheme="majorBidi"/>
-          <w:b/>
-          <w:color w:val="2F5496" w:themeColor="accent1" w:themeShade="BF"/>
-          <w:sz w:val="24"/>
-          <w:szCs w:val="24"/>
-        </w:rPr>
-      </w:pPr>
-      <w:r>
-        <w:rPr>
-          <w:rFonts w:asciiTheme="majorHAnsi" w:eastAsiaTheme="majorEastAsia" w:hAnsiTheme="majorHAnsi" w:cstheme="majorBidi"/>
-          <w:b/>
-          <w:color w:val="2F5496" w:themeColor="accent1" w:themeShade="BF"/>
-          <w:sz w:val="24"/>
-          <w:szCs w:val="24"/>
-        </w:rPr>
-        <w:t>Análise Experimental</w:t>
-      </w:r>
-    </w:p>
-    <w:p>
-      <w:pPr>
-        <w:ind w:left="360"/>
-        <w:jc w:val="both"/>
-        <w:rPr>
-          <w:rFonts w:asciiTheme="majorHAnsi" w:eastAsiaTheme="majorEastAsia" w:hAnsiTheme="majorHAnsi" w:cstheme="majorBidi"/>
-          <w:b/>
-          <w:color w:val="2F5496" w:themeColor="accent1" w:themeShade="BF"/>
-          <w:sz w:val="24"/>
-          <w:szCs w:val="24"/>
-        </w:rPr>
-      </w:pPr>
-      <w:r>
-        <w:rPr>
-          <w:rFonts w:asciiTheme="majorHAnsi" w:eastAsiaTheme="majorEastAsia" w:hAnsiTheme="majorHAnsi" w:cstheme="majorBidi"/>
-          <w:b/>
-          <w:color w:val="2F5496" w:themeColor="accent1" w:themeShade="BF"/>
-          <w:sz w:val="24"/>
-          <w:szCs w:val="24"/>
-        </w:rPr>
-        <w:tab/>
-      </w:r>
-      <w:bookmarkStart w:id="0" w:name="_GoBack"/>
-      <w:bookmarkEnd w:id="0"/>
-    </w:p>
-    <w:p>
-      <w:pPr>
-        <w:pStyle w:val="Heading1"/>
-        <w:jc w:val="both"/>
-        <w:rPr>
-          <w:b/>
-          <w:sz w:val="24"/>
-          <w:szCs w:val="24"/>
-        </w:rPr>
-      </w:pPr>
-    </w:p>
-    <w:p>
-      <w:pPr>
-        <w:jc w:val="center"/>
-        <w:rPr>
-          <w:b/>
+          <w:rFonts w:eastAsiaTheme="majorEastAsia" w:cstheme="minorHAnsi"/>
           <w:sz w:val="24"/>
           <w:szCs w:val="24"/>
         </w:rPr>
@@ -935,9 +1825,17 @@
           <w:noProof/>
         </w:rPr>
         <w:drawing>
-          <wp:inline distT="0" distB="0" distL="0" distR="0" wp14:anchorId="30C6695B" wp14:editId="2EEC64AB">
+          <wp:anchor distT="0" distB="0" distL="114300" distR="114300" simplePos="0" relativeHeight="251658240" behindDoc="0" locked="0" layoutInCell="1" allowOverlap="1" wp14:anchorId="30C6695B" wp14:editId="3E6CFE0B">
+            <wp:simplePos x="0" y="0"/>
+            <wp:positionH relativeFrom="column">
+              <wp:posOffset>-3810</wp:posOffset>
+            </wp:positionH>
+            <wp:positionV relativeFrom="paragraph">
+              <wp:posOffset>491490</wp:posOffset>
+            </wp:positionV>
             <wp:extent cx="5400040" cy="3380740"/>
             <wp:effectExtent l="0" t="0" r="10160" b="10160"/>
+            <wp:wrapNone/>
             <wp:docPr id="2" name="Chart 2">
               <a:extLst xmlns:a="http://schemas.openxmlformats.org/drawingml/2006/main">
                 <a:ext uri="{FF2B5EF4-FFF2-40B4-BE49-F238E27FC236}">
@@ -951,18 +1849,340 @@
                 <c:chart xmlns:c="http://schemas.openxmlformats.org/drawingml/2006/chart" xmlns:r="http://schemas.openxmlformats.org/officeDocument/2006/relationships" r:id="rId6"/>
               </a:graphicData>
             </a:graphic>
-          </wp:inline>
+          </wp:anchor>
         </w:drawing>
       </w:r>
       <w:r>
         <w:rPr>
-          <w:noProof/>
-        </w:rPr>
+          <w:rFonts w:eastAsiaTheme="majorEastAsia" w:cstheme="minorHAnsi"/>
+          <w:sz w:val="24"/>
+          <w:szCs w:val="24"/>
+        </w:rPr>
+        <w:t xml:space="preserve">Com </w:t>
+      </w:r>
+      <w:r>
+        <w:rPr>
+          <w:rFonts w:eastAsiaTheme="majorEastAsia" w:cstheme="minorHAnsi"/>
+          <w:sz w:val="24"/>
+          <w:szCs w:val="24"/>
+        </w:rPr>
+        <w:t>os res</w:t>
+      </w:r>
+      <w:r>
+        <w:rPr>
+          <w:rFonts w:eastAsiaTheme="majorEastAsia" w:cstheme="minorHAnsi"/>
+          <w:sz w:val="24"/>
+          <w:szCs w:val="24"/>
+        </w:rPr>
+        <w:t xml:space="preserve">ultados </w:t>
+      </w:r>
+      <w:r>
+        <w:rPr>
+          <w:rFonts w:eastAsiaTheme="majorEastAsia" w:cstheme="minorHAnsi"/>
+          <w:sz w:val="24"/>
+          <w:szCs w:val="24"/>
+        </w:rPr>
+        <w:t xml:space="preserve">apresentados </w:t>
+      </w:r>
+      <w:r>
+        <w:rPr>
+          <w:rFonts w:eastAsiaTheme="majorEastAsia" w:cstheme="minorHAnsi"/>
+          <w:sz w:val="24"/>
+          <w:szCs w:val="24"/>
+        </w:rPr>
+        <w:t xml:space="preserve">anteriormente </w:t>
+      </w:r>
+      <w:r>
+        <w:rPr>
+          <w:rFonts w:eastAsiaTheme="majorEastAsia" w:cstheme="minorHAnsi"/>
+          <w:sz w:val="24"/>
+          <w:szCs w:val="24"/>
+        </w:rPr>
+        <w:t xml:space="preserve">foi possível desenhar os seguintes </w:t>
+      </w:r>
+      <w:r>
+        <w:rPr>
+          <w:rFonts w:eastAsiaTheme="majorEastAsia" w:cstheme="minorHAnsi"/>
+          <w:sz w:val="24"/>
+          <w:szCs w:val="24"/>
+        </w:rPr>
+        <w:t>gráficos:</w:t>
+      </w:r>
+      <w:r>
+        <w:rPr>
+          <w:rFonts w:eastAsiaTheme="majorEastAsia" w:cstheme="minorHAnsi"/>
+          <w:sz w:val="24"/>
+          <w:szCs w:val="24"/>
+        </w:rPr>
+        <w:t xml:space="preserve"> </w:t>
+      </w:r>
+    </w:p>
+    <w:p>
+      <w:pPr>
+        <w:ind w:firstLine="567"/>
+        <w:jc w:val="both"/>
+        <w:rPr>
+          <w:b/>
+          <w:sz w:val="24"/>
+          <w:szCs w:val="24"/>
+        </w:rPr>
+      </w:pPr>
+    </w:p>
+    <w:p>
+      <w:pPr>
+        <w:ind w:firstLine="567"/>
+        <w:jc w:val="both"/>
+        <w:rPr>
+          <w:b/>
+          <w:sz w:val="24"/>
+          <w:szCs w:val="24"/>
+        </w:rPr>
+      </w:pPr>
+    </w:p>
+    <w:p>
+      <w:pPr>
+        <w:ind w:firstLine="567"/>
+        <w:jc w:val="both"/>
+        <w:rPr>
+          <w:b/>
+          <w:sz w:val="24"/>
+          <w:szCs w:val="24"/>
+        </w:rPr>
+      </w:pPr>
+    </w:p>
+    <w:p>
+      <w:pPr>
+        <w:ind w:firstLine="567"/>
+        <w:jc w:val="both"/>
+        <w:rPr>
+          <w:b/>
+          <w:sz w:val="24"/>
+          <w:szCs w:val="24"/>
+        </w:rPr>
+      </w:pPr>
+    </w:p>
+    <w:p>
+      <w:pPr>
+        <w:ind w:firstLine="567"/>
+        <w:jc w:val="both"/>
+        <w:rPr>
+          <w:b/>
+          <w:sz w:val="24"/>
+          <w:szCs w:val="24"/>
+        </w:rPr>
+      </w:pPr>
+    </w:p>
+    <w:p>
+      <w:pPr>
+        <w:ind w:firstLine="567"/>
+        <w:jc w:val="both"/>
+        <w:rPr>
+          <w:b/>
+          <w:sz w:val="24"/>
+          <w:szCs w:val="24"/>
+        </w:rPr>
+      </w:pPr>
+    </w:p>
+    <w:p>
+      <w:pPr>
+        <w:ind w:firstLine="567"/>
+        <w:jc w:val="both"/>
+        <w:rPr>
+          <w:b/>
+          <w:sz w:val="24"/>
+          <w:szCs w:val="24"/>
+        </w:rPr>
+      </w:pPr>
+    </w:p>
+    <w:p>
+      <w:pPr>
+        <w:ind w:firstLine="567"/>
+        <w:jc w:val="both"/>
+        <w:rPr>
+          <w:b/>
+          <w:sz w:val="24"/>
+          <w:szCs w:val="24"/>
+        </w:rPr>
+      </w:pPr>
+    </w:p>
+    <w:p>
+      <w:pPr>
+        <w:ind w:firstLine="567"/>
+        <w:jc w:val="both"/>
+        <w:rPr>
+          <w:b/>
+          <w:sz w:val="24"/>
+          <w:szCs w:val="24"/>
+        </w:rPr>
+      </w:pPr>
+    </w:p>
+    <w:p>
+      <w:pPr>
+        <w:ind w:firstLine="567"/>
+        <w:jc w:val="both"/>
+        <w:rPr>
+          <w:b/>
+          <w:sz w:val="24"/>
+          <w:szCs w:val="24"/>
+        </w:rPr>
+      </w:pPr>
+    </w:p>
+    <w:p>
+      <w:pPr>
+        <w:ind w:firstLine="567"/>
+        <w:jc w:val="both"/>
+        <w:rPr>
+          <w:b/>
+          <w:sz w:val="24"/>
+          <w:szCs w:val="24"/>
+        </w:rPr>
+      </w:pPr>
+    </w:p>
+    <w:p>
+      <w:pPr>
+        <w:ind w:left="567" w:firstLine="567"/>
+        <w:jc w:val="both"/>
+        <w:rPr>
+          <w:b/>
+          <w:sz w:val="6"/>
+          <w:szCs w:val="24"/>
+        </w:rPr>
+      </w:pPr>
+    </w:p>
+    <w:p>
+      <w:pPr>
+        <w:ind w:left="567" w:firstLine="567"/>
+        <w:jc w:val="both"/>
+        <w:rPr>
+          <w:sz w:val="24"/>
+          <w:szCs w:val="24"/>
+        </w:rPr>
+      </w:pPr>
+      <w:r>
+        <w:rPr>
+          <w:sz w:val="24"/>
+          <w:szCs w:val="24"/>
+        </w:rPr>
+        <w:t xml:space="preserve">Tal </w:t>
+      </w:r>
+      <w:r>
+        <w:rPr>
+          <w:sz w:val="24"/>
+          <w:szCs w:val="24"/>
+        </w:rPr>
+        <w:t>como previsto</w:t>
+      </w:r>
+      <w:r>
+        <w:rPr>
+          <w:sz w:val="24"/>
+          <w:szCs w:val="24"/>
+        </w:rPr>
+        <w:t xml:space="preserve"> na análise </w:t>
+      </w:r>
+      <w:r>
+        <w:rPr>
+          <w:sz w:val="24"/>
+          <w:szCs w:val="24"/>
+        </w:rPr>
+        <w:t>teórica</w:t>
+      </w:r>
+      <w:r>
+        <w:rPr>
+          <w:sz w:val="24"/>
+          <w:szCs w:val="24"/>
+        </w:rPr>
+        <w:t xml:space="preserve">, o espaço </w:t>
+      </w:r>
+      <w:r>
+        <w:rPr>
+          <w:sz w:val="24"/>
+          <w:szCs w:val="24"/>
+        </w:rPr>
+        <w:t xml:space="preserve">de memória </w:t>
+      </w:r>
+      <w:r>
+        <w:rPr>
+          <w:sz w:val="24"/>
+          <w:szCs w:val="24"/>
+        </w:rPr>
+        <w:t xml:space="preserve">reservado </w:t>
+      </w:r>
+      <w:r>
+        <w:rPr>
+          <w:sz w:val="24"/>
+          <w:szCs w:val="24"/>
+        </w:rPr>
+        <w:t xml:space="preserve">durante a execução dos testes cresce linearmente com o número de </w:t>
+      </w:r>
+      <w:r>
+        <w:rPr>
+          <w:sz w:val="24"/>
+          <w:szCs w:val="24"/>
+        </w:rPr>
+        <w:t>vértices e arestas dos grafos.</w:t>
+      </w:r>
+      <w:r>
+        <w:rPr>
+          <w:sz w:val="24"/>
+          <w:szCs w:val="24"/>
+        </w:rPr>
+        <w:t xml:space="preserve"> Portanto</w:t>
+      </w:r>
+      <w:r>
+        <w:rPr>
+          <w:sz w:val="24"/>
+          <w:szCs w:val="24"/>
+        </w:rPr>
+        <w:t>, a complexidade espacial é O(V+E).</w:t>
+      </w:r>
+    </w:p>
+    <w:p>
+      <w:pPr>
+        <w:rPr>
+          <w:sz w:val="24"/>
+          <w:szCs w:val="24"/>
+        </w:rPr>
+      </w:pPr>
+      <w:r>
+        <w:rPr>
+          <w:sz w:val="24"/>
+          <w:szCs w:val="24"/>
+        </w:rPr>
+        <w:br w:type="page"/>
+      </w:r>
+    </w:p>
+    <w:p>
+      <w:pPr>
+        <w:ind w:left="567" w:firstLine="567"/>
+        <w:jc w:val="both"/>
+        <w:rPr>
+          <w:sz w:val="24"/>
+          <w:szCs w:val="24"/>
+        </w:rPr>
+      </w:pPr>
+      <w:r>
+        <w:lastRenderedPageBreak/>
         <w:drawing>
-          <wp:inline distT="0" distB="0" distL="0" distR="0" wp14:anchorId="26219D74" wp14:editId="6ECE8AD9">
+          <wp:anchor distT="0" distB="0" distL="114300" distR="114300" simplePos="0" relativeHeight="251660288" behindDoc="1" locked="0" layoutInCell="1" allowOverlap="1" wp14:anchorId="547E1EE1" wp14:editId="77374B23">
+            <wp:simplePos x="0" y="0"/>
+            <wp:positionH relativeFrom="column">
+              <wp:posOffset>-22860</wp:posOffset>
+            </wp:positionH>
+            <wp:positionV relativeFrom="paragraph">
+              <wp:posOffset>0</wp:posOffset>
+            </wp:positionV>
             <wp:extent cx="5400040" cy="3169920"/>
             <wp:effectExtent l="0" t="0" r="10160" b="11430"/>
-            <wp:docPr id="1" name="Chart 1">
+            <wp:wrapTight wrapText="bothSides">
+              <wp:wrapPolygon edited="0">
+                <wp:start x="0" y="0"/>
+                <wp:lineTo x="0" y="21548"/>
+                <wp:lineTo x="21564" y="21548"/>
+                <wp:lineTo x="21564" y="0"/>
+                <wp:lineTo x="0" y="0"/>
+              </wp:wrapPolygon>
+            </wp:wrapTight>
+            <wp:docPr id="3" name="Gráfico 3">
               <a:extLst xmlns:a="http://schemas.openxmlformats.org/drawingml/2006/main">
                 <a:ext uri="{FF2B5EF4-FFF2-40B4-BE49-F238E27FC236}">
                   <a16:creationId xmlns:a16="http://schemas.microsoft.com/office/drawing/2014/main" id="{F212D95C-D2F1-4AAE-81F0-8F36D8134946}"/>
@@ -975,9 +2195,403 @@
                 <c:chart xmlns:c="http://schemas.openxmlformats.org/drawingml/2006/chart" xmlns:r="http://schemas.openxmlformats.org/officeDocument/2006/relationships" r:id="rId7"/>
               </a:graphicData>
             </a:graphic>
-          </wp:inline>
+          </wp:anchor>
         </w:drawing>
       </w:r>
+      <w:r>
+        <w:t>Tal</w:t>
+      </w:r>
+      <w:r>
+        <w:rPr>
+          <w:sz w:val="24"/>
+          <w:szCs w:val="24"/>
+        </w:rPr>
+        <w:t xml:space="preserve"> como previsto na análise teórica, o </w:t>
+      </w:r>
+      <w:r>
+        <w:rPr>
+          <w:sz w:val="24"/>
+          <w:szCs w:val="24"/>
+        </w:rPr>
+        <w:t>tempo</w:t>
+      </w:r>
+      <w:r>
+        <w:rPr>
+          <w:sz w:val="24"/>
+          <w:szCs w:val="24"/>
+        </w:rPr>
+        <w:t xml:space="preserve"> a execução dos testes cresce linearmente com o número de vértices e arestas dos grafos. Portanto, a complexidade </w:t>
+      </w:r>
+      <w:r>
+        <w:rPr>
+          <w:sz w:val="24"/>
+          <w:szCs w:val="24"/>
+        </w:rPr>
+        <w:t>temporal</w:t>
+      </w:r>
+      <w:r>
+        <w:rPr>
+          <w:sz w:val="24"/>
+          <w:szCs w:val="24"/>
+        </w:rPr>
+        <w:t xml:space="preserve"> é O(V+E).</w:t>
+      </w:r>
+    </w:p>
+    <w:p>
+      <w:pPr>
+        <w:ind w:left="567" w:firstLine="567"/>
+        <w:jc w:val="both"/>
+        <w:rPr>
+          <w:sz w:val="24"/>
+          <w:szCs w:val="24"/>
+        </w:rPr>
+      </w:pPr>
+    </w:p>
+    <w:p>
+      <w:pPr>
+        <w:pStyle w:val="Ttulo1"/>
+        <w:rPr>
+          <w:b/>
+          <w:sz w:val="24"/>
+        </w:rPr>
+      </w:pPr>
+      <w:r>
+        <w:rPr>
+          <w:b/>
+          <w:sz w:val="24"/>
+        </w:rPr>
+        <w:t>Referências:</w:t>
+      </w:r>
+    </w:p>
+    <w:p>
+      <w:pPr>
+        <w:ind w:firstLine="567"/>
+        <w:rPr>
+          <w:sz w:val="24"/>
+        </w:rPr>
+      </w:pPr>
+      <w:r>
+        <w:rPr>
+          <w:sz w:val="24"/>
+        </w:rPr>
+        <w:t>As referências consultadas para a realização deste projeto foram:</w:t>
+      </w:r>
+    </w:p>
+    <w:p>
+      <w:pPr>
+        <w:numPr>
+          <w:ilvl w:val="0"/>
+          <w:numId w:val="4"/>
+        </w:numPr>
+        <w:tabs>
+          <w:tab w:val="clear" w:pos="720"/>
+        </w:tabs>
+        <w:spacing w:before="100" w:beforeAutospacing="1" w:after="100" w:afterAutospacing="1" w:line="240" w:lineRule="auto"/>
+        <w:ind w:left="1134" w:firstLine="0"/>
+        <w:rPr>
+          <w:rFonts w:eastAsia="Times New Roman" w:cstheme="minorHAnsi"/>
+          <w:color w:val="444444"/>
+          <w:sz w:val="20"/>
+          <w:szCs w:val="20"/>
+          <w:lang w:eastAsia="pt-PT"/>
+        </w:rPr>
+      </w:pPr>
+      <w:proofErr w:type="spellStart"/>
+      <w:r>
+        <w:rPr>
+          <w:rFonts w:eastAsia="Times New Roman" w:cstheme="minorHAnsi"/>
+          <w:b/>
+          <w:bCs/>
+          <w:color w:val="444444"/>
+          <w:sz w:val="24"/>
+          <w:szCs w:val="20"/>
+          <w:lang w:eastAsia="pt-PT"/>
+        </w:rPr>
+        <w:t>Introduction</w:t>
+      </w:r>
+      <w:proofErr w:type="spellEnd"/>
+      <w:r>
+        <w:rPr>
+          <w:rFonts w:eastAsia="Times New Roman" w:cstheme="minorHAnsi"/>
+          <w:b/>
+          <w:bCs/>
+          <w:color w:val="444444"/>
+          <w:sz w:val="24"/>
+          <w:szCs w:val="20"/>
+          <w:lang w:eastAsia="pt-PT"/>
+        </w:rPr>
+        <w:t xml:space="preserve"> to </w:t>
+      </w:r>
+      <w:proofErr w:type="spellStart"/>
+      <w:r>
+        <w:rPr>
+          <w:rFonts w:eastAsia="Times New Roman" w:cstheme="minorHAnsi"/>
+          <w:b/>
+          <w:bCs/>
+          <w:color w:val="444444"/>
+          <w:sz w:val="24"/>
+          <w:szCs w:val="20"/>
+          <w:lang w:eastAsia="pt-PT"/>
+        </w:rPr>
+        <w:t>Algorithms</w:t>
+      </w:r>
+      <w:proofErr w:type="spellEnd"/>
+      <w:r>
+        <w:rPr>
+          <w:rFonts w:eastAsia="Times New Roman" w:cstheme="minorHAnsi"/>
+          <w:b/>
+          <w:bCs/>
+          <w:color w:val="444444"/>
+          <w:sz w:val="24"/>
+          <w:szCs w:val="20"/>
+          <w:lang w:eastAsia="pt-PT"/>
+        </w:rPr>
+        <w:t xml:space="preserve">, </w:t>
+      </w:r>
+      <w:proofErr w:type="spellStart"/>
+      <w:r>
+        <w:rPr>
+          <w:rFonts w:eastAsia="Times New Roman" w:cstheme="minorHAnsi"/>
+          <w:b/>
+          <w:bCs/>
+          <w:color w:val="444444"/>
+          <w:sz w:val="24"/>
+          <w:szCs w:val="20"/>
+          <w:lang w:eastAsia="pt-PT"/>
+        </w:rPr>
+        <w:t>Third</w:t>
+      </w:r>
+      <w:proofErr w:type="spellEnd"/>
+      <w:r>
+        <w:rPr>
+          <w:rFonts w:eastAsia="Times New Roman" w:cstheme="minorHAnsi"/>
+          <w:b/>
+          <w:bCs/>
+          <w:color w:val="444444"/>
+          <w:sz w:val="24"/>
+          <w:szCs w:val="20"/>
+          <w:lang w:eastAsia="pt-PT"/>
+        </w:rPr>
+        <w:t xml:space="preserve"> </w:t>
+      </w:r>
+      <w:proofErr w:type="spellStart"/>
+      <w:r>
+        <w:rPr>
+          <w:rFonts w:eastAsia="Times New Roman" w:cstheme="minorHAnsi"/>
+          <w:b/>
+          <w:bCs/>
+          <w:color w:val="444444"/>
+          <w:sz w:val="24"/>
+          <w:szCs w:val="20"/>
+          <w:lang w:eastAsia="pt-PT"/>
+        </w:rPr>
+        <w:t>Edition</w:t>
+      </w:r>
+      <w:proofErr w:type="spellEnd"/>
+      <w:r>
+        <w:rPr>
+          <w:rFonts w:eastAsia="Times New Roman" w:cstheme="minorHAnsi"/>
+          <w:b/>
+          <w:bCs/>
+          <w:color w:val="444444"/>
+          <w:sz w:val="24"/>
+          <w:szCs w:val="20"/>
+          <w:lang w:eastAsia="pt-PT"/>
+        </w:rPr>
+        <w:t>: </w:t>
+      </w:r>
+      <w:r>
+        <w:rPr>
+          <w:rFonts w:eastAsia="Times New Roman" w:cstheme="minorHAnsi"/>
+          <w:color w:val="444444"/>
+          <w:sz w:val="24"/>
+          <w:szCs w:val="20"/>
+          <w:lang w:eastAsia="pt-PT"/>
+        </w:rPr>
+        <w:t xml:space="preserve">Thomas H. </w:t>
+      </w:r>
+      <w:proofErr w:type="spellStart"/>
+      <w:r>
+        <w:rPr>
+          <w:rFonts w:eastAsia="Times New Roman" w:cstheme="minorHAnsi"/>
+          <w:color w:val="444444"/>
+          <w:sz w:val="24"/>
+          <w:szCs w:val="20"/>
+          <w:lang w:eastAsia="pt-PT"/>
+        </w:rPr>
+        <w:t>Cormen</w:t>
+      </w:r>
+      <w:proofErr w:type="spellEnd"/>
+      <w:r>
+        <w:rPr>
+          <w:rFonts w:eastAsia="Times New Roman" w:cstheme="minorHAnsi"/>
+          <w:color w:val="444444"/>
+          <w:sz w:val="24"/>
+          <w:szCs w:val="20"/>
+          <w:lang w:eastAsia="pt-PT"/>
+        </w:rPr>
+        <w:t xml:space="preserve">, Charles E. </w:t>
+      </w:r>
+      <w:proofErr w:type="spellStart"/>
+      <w:r>
+        <w:rPr>
+          <w:rFonts w:eastAsia="Times New Roman" w:cstheme="minorHAnsi"/>
+          <w:color w:val="444444"/>
+          <w:sz w:val="24"/>
+          <w:szCs w:val="20"/>
+          <w:lang w:eastAsia="pt-PT"/>
+        </w:rPr>
+        <w:t>Leiserson</w:t>
+      </w:r>
+      <w:proofErr w:type="spellEnd"/>
+      <w:r>
+        <w:rPr>
+          <w:rFonts w:eastAsia="Times New Roman" w:cstheme="minorHAnsi"/>
+          <w:color w:val="444444"/>
+          <w:sz w:val="24"/>
+          <w:szCs w:val="20"/>
+          <w:lang w:eastAsia="pt-PT"/>
+        </w:rPr>
+        <w:t xml:space="preserve">, Ronald L. </w:t>
+      </w:r>
+      <w:proofErr w:type="spellStart"/>
+      <w:r>
+        <w:rPr>
+          <w:rFonts w:eastAsia="Times New Roman" w:cstheme="minorHAnsi"/>
+          <w:color w:val="444444"/>
+          <w:sz w:val="24"/>
+          <w:szCs w:val="20"/>
+          <w:lang w:eastAsia="pt-PT"/>
+        </w:rPr>
+        <w:t>Rivest</w:t>
+      </w:r>
+      <w:proofErr w:type="spellEnd"/>
+      <w:r>
+        <w:rPr>
+          <w:rFonts w:eastAsia="Times New Roman" w:cstheme="minorHAnsi"/>
+          <w:color w:val="444444"/>
+          <w:sz w:val="24"/>
+          <w:szCs w:val="20"/>
+          <w:lang w:eastAsia="pt-PT"/>
+        </w:rPr>
+        <w:t xml:space="preserve"> </w:t>
+      </w:r>
+      <w:proofErr w:type="spellStart"/>
+      <w:r>
+        <w:rPr>
+          <w:rFonts w:eastAsia="Times New Roman" w:cstheme="minorHAnsi"/>
+          <w:color w:val="444444"/>
+          <w:sz w:val="24"/>
+          <w:szCs w:val="20"/>
+          <w:lang w:eastAsia="pt-PT"/>
+        </w:rPr>
+        <w:t>and</w:t>
+      </w:r>
+      <w:proofErr w:type="spellEnd"/>
+      <w:r>
+        <w:rPr>
+          <w:rFonts w:eastAsia="Times New Roman" w:cstheme="minorHAnsi"/>
+          <w:color w:val="444444"/>
+          <w:sz w:val="24"/>
+          <w:szCs w:val="20"/>
+          <w:lang w:eastAsia="pt-PT"/>
+        </w:rPr>
+        <w:t xml:space="preserve"> Clifford </w:t>
+      </w:r>
+      <w:proofErr w:type="spellStart"/>
+      <w:r>
+        <w:rPr>
+          <w:rFonts w:eastAsia="Times New Roman" w:cstheme="minorHAnsi"/>
+          <w:color w:val="444444"/>
+          <w:sz w:val="24"/>
+          <w:szCs w:val="20"/>
+          <w:lang w:eastAsia="pt-PT"/>
+        </w:rPr>
+        <w:t>SteinSeptember</w:t>
+      </w:r>
+      <w:proofErr w:type="spellEnd"/>
+      <w:r>
+        <w:rPr>
+          <w:rFonts w:eastAsia="Times New Roman" w:cstheme="minorHAnsi"/>
+          <w:color w:val="444444"/>
+          <w:sz w:val="24"/>
+          <w:szCs w:val="20"/>
+          <w:lang w:eastAsia="pt-PT"/>
+        </w:rPr>
+        <w:t xml:space="preserve"> 2009 ISBN-10: 0-262-53305-7; ISBN-13: 978-0-262-53305-8</w:t>
+      </w:r>
+    </w:p>
+    <w:bookmarkStart w:id="0" w:name="_GoBack"/>
+    <w:bookmarkEnd w:id="0"/>
+    <w:p>
+      <w:pPr>
+        <w:pStyle w:val="PargrafodaLista"/>
+        <w:numPr>
+          <w:ilvl w:val="0"/>
+          <w:numId w:val="3"/>
+        </w:numPr>
+        <w:ind w:left="1134" w:firstLine="0"/>
+        <w:rPr>
+          <w:sz w:val="24"/>
+        </w:rPr>
+      </w:pPr>
+      <w:r>
+        <w:rPr>
+          <w:sz w:val="24"/>
+        </w:rPr>
+        <w:fldChar w:fldCharType="begin"/>
+      </w:r>
+      <w:r>
+        <w:rPr>
+          <w:sz w:val="24"/>
+        </w:rPr>
+        <w:instrText xml:space="preserve"> HYPERLINK "</w:instrText>
+      </w:r>
+      <w:r>
+        <w:rPr>
+          <w:sz w:val="24"/>
+        </w:rPr>
+        <w:instrText>https://pt.wikipedia.org/wiki/Pesquisa_binária</w:instrText>
+      </w:r>
+      <w:r>
+        <w:rPr>
+          <w:sz w:val="24"/>
+        </w:rPr>
+        <w:instrText xml:space="preserve">" </w:instrText>
+      </w:r>
+      <w:r>
+        <w:rPr>
+          <w:sz w:val="24"/>
+        </w:rPr>
+        <w:fldChar w:fldCharType="separate"/>
+      </w:r>
+      <w:r>
+        <w:rPr>
+          <w:rStyle w:val="Hiperligao"/>
+          <w:sz w:val="24"/>
+        </w:rPr>
+        <w:t>https://pt.wikipedia.org/wiki/Pesquisa_binária</w:t>
+      </w:r>
+      <w:r>
+        <w:rPr>
+          <w:sz w:val="24"/>
+        </w:rPr>
+        <w:fldChar w:fldCharType="end"/>
+      </w:r>
+      <w:r>
+        <w:rPr>
+          <w:sz w:val="24"/>
+        </w:rPr>
+        <w:t xml:space="preserve"> </w:t>
+      </w:r>
+    </w:p>
+    <w:p>
+      <w:pPr>
+        <w:rPr>
+          <w:sz w:val="24"/>
+          <w:u w:val="single"/>
+        </w:rPr>
+      </w:pPr>
     </w:p>
     <w:sectPr>
       <w:pgSz w:w="11906" w:h="16838"/>
@@ -992,10 +2606,159 @@
 <file path=word/numbering.xml><?xml version="1.0" encoding="utf-8"?>
 <w:numbering xmlns:wpc="http://schemas.microsoft.com/office/word/2010/wordprocessingCanvas" xmlns:cx="http://schemas.microsoft.com/office/drawing/2014/chartex" xmlns:cx1="http://schemas.microsoft.com/office/drawing/2015/9/8/chartex" xmlns:cx2="http://schemas.microsoft.com/office/drawing/2015/10/21/chartex" xmlns:cx3="http://schemas.microsoft.com/office/drawing/2016/5/9/chartex" xmlns:cx4="http://schemas.microsoft.com/office/drawing/2016/5/10/chartex" xmlns:cx5="http://schemas.microsoft.com/office/drawing/2016/5/11/chartex" xmlns:cx6="http://schemas.microsoft.com/office/drawing/2016/5/12/chartex" xmlns:cx7="http://schemas.microsoft.com/office/drawing/2016/5/13/chartex" xmlns:cx8="http://schemas.microsoft.com/office/drawing/2016/5/14/chartex" xmlns:mc="http://schemas.openxmlformats.org/markup-compatibility/2006" xmlns:aink="http://schemas.microsoft.com/office/drawing/2016/ink" xmlns:am3d="http://schemas.microsoft.com/office/drawing/2017/model3d" xmlns:o="urn:schemas-microsoft-com:office:office" xmlns:r="http://schemas.openxmlformats.org/officeDocument/2006/relationships" xmlns:m="http://schemas.openxmlformats.org/officeDocument/2006/math" xmlns:v="urn:schemas-microsoft-com:vml" xmlns:wp14="http://schemas.microsoft.com/office/word/2010/wordprocessingDrawing" xmlns:wp="http://schemas.openxmlformats.org/drawingml/2006/wordprocessingDrawing" xmlns:w10="urn:schemas-microsoft-com:office:word" xmlns:w="http://schemas.openxmlformats.org/wordprocessingml/2006/main" xmlns:w14="http://schemas.microsoft.com/office/word/2010/wordml" xmlns:w15="http://schemas.microsoft.com/office/word/2012/wordml" xmlns:w16cid="http://schemas.microsoft.com/office/word/2016/wordml/cid" xmlns:w16se="http://schemas.microsoft.com/office/word/2015/wordml/symex" xmlns:wpg="http://schemas.microsoft.com/office/word/2010/wordprocessingGroup" xmlns:wpi="http://schemas.microsoft.com/office/word/2010/wordprocessingInk" xmlns:wne="http://schemas.microsoft.com/office/word/2006/wordml" xmlns:wps="http://schemas.microsoft.com/office/word/2010/wordprocessingShape" mc:Ignorable="w14 w15 w16se w16cid wp14">
   <w:abstractNum w:abstractNumId="0" w15:restartNumberingAfterBreak="0">
+    <w:nsid w:val="0FFE35DE"/>
+    <w:multiLevelType w:val="multilevel"/>
+    <w:tmpl w:val="AB9AD476"/>
+    <w:lvl w:ilvl="0">
+      <w:start w:val="1"/>
+      <w:numFmt w:val="bullet"/>
+      <w:lvlText w:val=""/>
+      <w:lvlJc w:val="left"/>
+      <w:pPr>
+        <w:tabs>
+          <w:tab w:val="num" w:pos="720"/>
+        </w:tabs>
+        <w:ind w:left="720" w:hanging="360"/>
+      </w:pPr>
+      <w:rPr>
+        <w:rFonts w:ascii="Symbol" w:hAnsi="Symbol" w:hint="default"/>
+        <w:sz w:val="24"/>
+      </w:rPr>
+    </w:lvl>
+    <w:lvl w:ilvl="1" w:tentative="1">
+      <w:start w:val="1"/>
+      <w:numFmt w:val="bullet"/>
+      <w:lvlText w:val="o"/>
+      <w:lvlJc w:val="left"/>
+      <w:pPr>
+        <w:tabs>
+          <w:tab w:val="num" w:pos="1440"/>
+        </w:tabs>
+        <w:ind w:left="1440" w:hanging="360"/>
+      </w:pPr>
+      <w:rPr>
+        <w:rFonts w:ascii="Courier New" w:hAnsi="Courier New" w:hint="default"/>
+        <w:sz w:val="20"/>
+      </w:rPr>
+    </w:lvl>
+    <w:lvl w:ilvl="2" w:tentative="1">
+      <w:start w:val="1"/>
+      <w:numFmt w:val="bullet"/>
+      <w:lvlText w:val=""/>
+      <w:lvlJc w:val="left"/>
+      <w:pPr>
+        <w:tabs>
+          <w:tab w:val="num" w:pos="2160"/>
+        </w:tabs>
+        <w:ind w:left="2160" w:hanging="360"/>
+      </w:pPr>
+      <w:rPr>
+        <w:rFonts w:ascii="Wingdings" w:hAnsi="Wingdings" w:hint="default"/>
+        <w:sz w:val="20"/>
+      </w:rPr>
+    </w:lvl>
+    <w:lvl w:ilvl="3" w:tentative="1">
+      <w:start w:val="1"/>
+      <w:numFmt w:val="bullet"/>
+      <w:lvlText w:val=""/>
+      <w:lvlJc w:val="left"/>
+      <w:pPr>
+        <w:tabs>
+          <w:tab w:val="num" w:pos="2880"/>
+        </w:tabs>
+        <w:ind w:left="2880" w:hanging="360"/>
+      </w:pPr>
+      <w:rPr>
+        <w:rFonts w:ascii="Wingdings" w:hAnsi="Wingdings" w:hint="default"/>
+        <w:sz w:val="20"/>
+      </w:rPr>
+    </w:lvl>
+    <w:lvl w:ilvl="4" w:tentative="1">
+      <w:start w:val="1"/>
+      <w:numFmt w:val="bullet"/>
+      <w:lvlText w:val=""/>
+      <w:lvlJc w:val="left"/>
+      <w:pPr>
+        <w:tabs>
+          <w:tab w:val="num" w:pos="3600"/>
+        </w:tabs>
+        <w:ind w:left="3600" w:hanging="360"/>
+      </w:pPr>
+      <w:rPr>
+        <w:rFonts w:ascii="Wingdings" w:hAnsi="Wingdings" w:hint="default"/>
+        <w:sz w:val="20"/>
+      </w:rPr>
+    </w:lvl>
+    <w:lvl w:ilvl="5" w:tentative="1">
+      <w:start w:val="1"/>
+      <w:numFmt w:val="bullet"/>
+      <w:lvlText w:val=""/>
+      <w:lvlJc w:val="left"/>
+      <w:pPr>
+        <w:tabs>
+          <w:tab w:val="num" w:pos="4320"/>
+        </w:tabs>
+        <w:ind w:left="4320" w:hanging="360"/>
+      </w:pPr>
+      <w:rPr>
+        <w:rFonts w:ascii="Wingdings" w:hAnsi="Wingdings" w:hint="default"/>
+        <w:sz w:val="20"/>
+      </w:rPr>
+    </w:lvl>
+    <w:lvl w:ilvl="6" w:tentative="1">
+      <w:start w:val="1"/>
+      <w:numFmt w:val="bullet"/>
+      <w:lvlText w:val=""/>
+      <w:lvlJc w:val="left"/>
+      <w:pPr>
+        <w:tabs>
+          <w:tab w:val="num" w:pos="5040"/>
+        </w:tabs>
+        <w:ind w:left="5040" w:hanging="360"/>
+      </w:pPr>
+      <w:rPr>
+        <w:rFonts w:ascii="Wingdings" w:hAnsi="Wingdings" w:hint="default"/>
+        <w:sz w:val="20"/>
+      </w:rPr>
+    </w:lvl>
+    <w:lvl w:ilvl="7" w:tentative="1">
+      <w:start w:val="1"/>
+      <w:numFmt w:val="bullet"/>
+      <w:lvlText w:val=""/>
+      <w:lvlJc w:val="left"/>
+      <w:pPr>
+        <w:tabs>
+          <w:tab w:val="num" w:pos="5760"/>
+        </w:tabs>
+        <w:ind w:left="5760" w:hanging="360"/>
+      </w:pPr>
+      <w:rPr>
+        <w:rFonts w:ascii="Wingdings" w:hAnsi="Wingdings" w:hint="default"/>
+        <w:sz w:val="20"/>
+      </w:rPr>
+    </w:lvl>
+    <w:lvl w:ilvl="8" w:tentative="1">
+      <w:start w:val="1"/>
+      <w:numFmt w:val="bullet"/>
+      <w:lvlText w:val=""/>
+      <w:lvlJc w:val="left"/>
+      <w:pPr>
+        <w:tabs>
+          <w:tab w:val="num" w:pos="6480"/>
+        </w:tabs>
+        <w:ind w:left="6480" w:hanging="360"/>
+      </w:pPr>
+      <w:rPr>
+        <w:rFonts w:ascii="Wingdings" w:hAnsi="Wingdings" w:hint="default"/>
+        <w:sz w:val="20"/>
+      </w:rPr>
+    </w:lvl>
+  </w:abstractNum>
+  <w:abstractNum w:abstractNumId="1" w15:restartNumberingAfterBreak="0">
     <w:nsid w:val="258B11B3"/>
     <w:multiLevelType w:val="hybridMultilevel"/>
-    <w:tmpl w:val="EC449558"/>
-    <w:lvl w:ilvl="0" w:tplc="D9A89CD4">
+    <w:tmpl w:val="296098FA"/>
+    <w:lvl w:ilvl="0" w:tplc="F04E7B42">
       <w:start w:val="1"/>
       <w:numFmt w:val="decimal"/>
       <w:lvlText w:val="%1."/>
@@ -1005,9 +2768,10 @@
       </w:pPr>
       <w:rPr>
         <w:b/>
+        <w:color w:val="2F5496" w:themeColor="accent1" w:themeShade="BF"/>
       </w:rPr>
     </w:lvl>
-    <w:lvl w:ilvl="1" w:tplc="A4A61D3C">
+    <w:lvl w:ilvl="1" w:tplc="4F560A0A">
       <w:start w:val="1"/>
       <w:numFmt w:val="lowerLetter"/>
       <w:lvlText w:val="%2."/>
@@ -1017,6 +2781,7 @@
       </w:pPr>
       <w:rPr>
         <w:b/>
+        <w:color w:val="2F5496" w:themeColor="accent1" w:themeShade="BF"/>
       </w:rPr>
     </w:lvl>
     <w:lvl w:ilvl="2" w:tplc="0809001B" w:tentative="1">
@@ -1083,7 +2848,242 @@
       </w:pPr>
     </w:lvl>
   </w:abstractNum>
+  <w:abstractNum w:abstractNumId="2" w15:restartNumberingAfterBreak="0">
+    <w:nsid w:val="77747C40"/>
+    <w:multiLevelType w:val="hybridMultilevel"/>
+    <w:tmpl w:val="F242900E"/>
+    <w:lvl w:ilvl="0" w:tplc="08160001">
+      <w:start w:val="1"/>
+      <w:numFmt w:val="bullet"/>
+      <w:lvlText w:val=""/>
+      <w:lvlJc w:val="left"/>
+      <w:pPr>
+        <w:ind w:left="1287" w:hanging="360"/>
+      </w:pPr>
+      <w:rPr>
+        <w:rFonts w:ascii="Symbol" w:hAnsi="Symbol" w:hint="default"/>
+      </w:rPr>
+    </w:lvl>
+    <w:lvl w:ilvl="1" w:tplc="08160003" w:tentative="1">
+      <w:start w:val="1"/>
+      <w:numFmt w:val="bullet"/>
+      <w:lvlText w:val="o"/>
+      <w:lvlJc w:val="left"/>
+      <w:pPr>
+        <w:ind w:left="2007" w:hanging="360"/>
+      </w:pPr>
+      <w:rPr>
+        <w:rFonts w:ascii="Courier New" w:hAnsi="Courier New" w:cs="Courier New" w:hint="default"/>
+      </w:rPr>
+    </w:lvl>
+    <w:lvl w:ilvl="2" w:tplc="08160005" w:tentative="1">
+      <w:start w:val="1"/>
+      <w:numFmt w:val="bullet"/>
+      <w:lvlText w:val=""/>
+      <w:lvlJc w:val="left"/>
+      <w:pPr>
+        <w:ind w:left="2727" w:hanging="360"/>
+      </w:pPr>
+      <w:rPr>
+        <w:rFonts w:ascii="Wingdings" w:hAnsi="Wingdings" w:hint="default"/>
+      </w:rPr>
+    </w:lvl>
+    <w:lvl w:ilvl="3" w:tplc="08160001" w:tentative="1">
+      <w:start w:val="1"/>
+      <w:numFmt w:val="bullet"/>
+      <w:lvlText w:val=""/>
+      <w:lvlJc w:val="left"/>
+      <w:pPr>
+        <w:ind w:left="3447" w:hanging="360"/>
+      </w:pPr>
+      <w:rPr>
+        <w:rFonts w:ascii="Symbol" w:hAnsi="Symbol" w:hint="default"/>
+      </w:rPr>
+    </w:lvl>
+    <w:lvl w:ilvl="4" w:tplc="08160003" w:tentative="1">
+      <w:start w:val="1"/>
+      <w:numFmt w:val="bullet"/>
+      <w:lvlText w:val="o"/>
+      <w:lvlJc w:val="left"/>
+      <w:pPr>
+        <w:ind w:left="4167" w:hanging="360"/>
+      </w:pPr>
+      <w:rPr>
+        <w:rFonts w:ascii="Courier New" w:hAnsi="Courier New" w:cs="Courier New" w:hint="default"/>
+      </w:rPr>
+    </w:lvl>
+    <w:lvl w:ilvl="5" w:tplc="08160005" w:tentative="1">
+      <w:start w:val="1"/>
+      <w:numFmt w:val="bullet"/>
+      <w:lvlText w:val=""/>
+      <w:lvlJc w:val="left"/>
+      <w:pPr>
+        <w:ind w:left="4887" w:hanging="360"/>
+      </w:pPr>
+      <w:rPr>
+        <w:rFonts w:ascii="Wingdings" w:hAnsi="Wingdings" w:hint="default"/>
+      </w:rPr>
+    </w:lvl>
+    <w:lvl w:ilvl="6" w:tplc="08160001" w:tentative="1">
+      <w:start w:val="1"/>
+      <w:numFmt w:val="bullet"/>
+      <w:lvlText w:val=""/>
+      <w:lvlJc w:val="left"/>
+      <w:pPr>
+        <w:ind w:left="5607" w:hanging="360"/>
+      </w:pPr>
+      <w:rPr>
+        <w:rFonts w:ascii="Symbol" w:hAnsi="Symbol" w:hint="default"/>
+      </w:rPr>
+    </w:lvl>
+    <w:lvl w:ilvl="7" w:tplc="08160003" w:tentative="1">
+      <w:start w:val="1"/>
+      <w:numFmt w:val="bullet"/>
+      <w:lvlText w:val="o"/>
+      <w:lvlJc w:val="left"/>
+      <w:pPr>
+        <w:ind w:left="6327" w:hanging="360"/>
+      </w:pPr>
+      <w:rPr>
+        <w:rFonts w:ascii="Courier New" w:hAnsi="Courier New" w:cs="Courier New" w:hint="default"/>
+      </w:rPr>
+    </w:lvl>
+    <w:lvl w:ilvl="8" w:tplc="08160005" w:tentative="1">
+      <w:start w:val="1"/>
+      <w:numFmt w:val="bullet"/>
+      <w:lvlText w:val=""/>
+      <w:lvlJc w:val="left"/>
+      <w:pPr>
+        <w:ind w:left="7047" w:hanging="360"/>
+      </w:pPr>
+      <w:rPr>
+        <w:rFonts w:ascii="Wingdings" w:hAnsi="Wingdings" w:hint="default"/>
+      </w:rPr>
+    </w:lvl>
+  </w:abstractNum>
+  <w:abstractNum w:abstractNumId="3" w15:restartNumberingAfterBreak="0">
+    <w:nsid w:val="7FF24956"/>
+    <w:multiLevelType w:val="hybridMultilevel"/>
+    <w:tmpl w:val="78DCECF0"/>
+    <w:lvl w:ilvl="0" w:tplc="08160001">
+      <w:start w:val="1"/>
+      <w:numFmt w:val="bullet"/>
+      <w:lvlText w:val=""/>
+      <w:lvlJc w:val="left"/>
+      <w:pPr>
+        <w:ind w:left="1287" w:hanging="360"/>
+      </w:pPr>
+      <w:rPr>
+        <w:rFonts w:ascii="Symbol" w:hAnsi="Symbol" w:hint="default"/>
+      </w:rPr>
+    </w:lvl>
+    <w:lvl w:ilvl="1" w:tplc="08160003" w:tentative="1">
+      <w:start w:val="1"/>
+      <w:numFmt w:val="bullet"/>
+      <w:lvlText w:val="o"/>
+      <w:lvlJc w:val="left"/>
+      <w:pPr>
+        <w:ind w:left="2007" w:hanging="360"/>
+      </w:pPr>
+      <w:rPr>
+        <w:rFonts w:ascii="Courier New" w:hAnsi="Courier New" w:cs="Courier New" w:hint="default"/>
+      </w:rPr>
+    </w:lvl>
+    <w:lvl w:ilvl="2" w:tplc="08160005" w:tentative="1">
+      <w:start w:val="1"/>
+      <w:numFmt w:val="bullet"/>
+      <w:lvlText w:val=""/>
+      <w:lvlJc w:val="left"/>
+      <w:pPr>
+        <w:ind w:left="2727" w:hanging="360"/>
+      </w:pPr>
+      <w:rPr>
+        <w:rFonts w:ascii="Wingdings" w:hAnsi="Wingdings" w:hint="default"/>
+      </w:rPr>
+    </w:lvl>
+    <w:lvl w:ilvl="3" w:tplc="08160001" w:tentative="1">
+      <w:start w:val="1"/>
+      <w:numFmt w:val="bullet"/>
+      <w:lvlText w:val=""/>
+      <w:lvlJc w:val="left"/>
+      <w:pPr>
+        <w:ind w:left="3447" w:hanging="360"/>
+      </w:pPr>
+      <w:rPr>
+        <w:rFonts w:ascii="Symbol" w:hAnsi="Symbol" w:hint="default"/>
+      </w:rPr>
+    </w:lvl>
+    <w:lvl w:ilvl="4" w:tplc="08160003" w:tentative="1">
+      <w:start w:val="1"/>
+      <w:numFmt w:val="bullet"/>
+      <w:lvlText w:val="o"/>
+      <w:lvlJc w:val="left"/>
+      <w:pPr>
+        <w:ind w:left="4167" w:hanging="360"/>
+      </w:pPr>
+      <w:rPr>
+        <w:rFonts w:ascii="Courier New" w:hAnsi="Courier New" w:cs="Courier New" w:hint="default"/>
+      </w:rPr>
+    </w:lvl>
+    <w:lvl w:ilvl="5" w:tplc="08160005" w:tentative="1">
+      <w:start w:val="1"/>
+      <w:numFmt w:val="bullet"/>
+      <w:lvlText w:val=""/>
+      <w:lvlJc w:val="left"/>
+      <w:pPr>
+        <w:ind w:left="4887" w:hanging="360"/>
+      </w:pPr>
+      <w:rPr>
+        <w:rFonts w:ascii="Wingdings" w:hAnsi="Wingdings" w:hint="default"/>
+      </w:rPr>
+    </w:lvl>
+    <w:lvl w:ilvl="6" w:tplc="08160001" w:tentative="1">
+      <w:start w:val="1"/>
+      <w:numFmt w:val="bullet"/>
+      <w:lvlText w:val=""/>
+      <w:lvlJc w:val="left"/>
+      <w:pPr>
+        <w:ind w:left="5607" w:hanging="360"/>
+      </w:pPr>
+      <w:rPr>
+        <w:rFonts w:ascii="Symbol" w:hAnsi="Symbol" w:hint="default"/>
+      </w:rPr>
+    </w:lvl>
+    <w:lvl w:ilvl="7" w:tplc="08160003" w:tentative="1">
+      <w:start w:val="1"/>
+      <w:numFmt w:val="bullet"/>
+      <w:lvlText w:val="o"/>
+      <w:lvlJc w:val="left"/>
+      <w:pPr>
+        <w:ind w:left="6327" w:hanging="360"/>
+      </w:pPr>
+      <w:rPr>
+        <w:rFonts w:ascii="Courier New" w:hAnsi="Courier New" w:cs="Courier New" w:hint="default"/>
+      </w:rPr>
+    </w:lvl>
+    <w:lvl w:ilvl="8" w:tplc="08160005" w:tentative="1">
+      <w:start w:val="1"/>
+      <w:numFmt w:val="bullet"/>
+      <w:lvlText w:val=""/>
+      <w:lvlJc w:val="left"/>
+      <w:pPr>
+        <w:ind w:left="7047" w:hanging="360"/>
+      </w:pPr>
+      <w:rPr>
+        <w:rFonts w:ascii="Wingdings" w:hAnsi="Wingdings" w:hint="default"/>
+      </w:rPr>
+    </w:lvl>
+  </w:abstractNum>
   <w:num w:numId="1">
+    <w:abstractNumId w:val="1"/>
+  </w:num>
+  <w:num w:numId="2">
+    <w:abstractNumId w:val="3"/>
+  </w:num>
+  <w:num w:numId="3">
+    <w:abstractNumId w:val="2"/>
+  </w:num>
+  <w:num w:numId="4">
     <w:abstractNumId w:val="0"/>
   </w:num>
 </w:numbering>
@@ -1490,11 +3490,11 @@
       <w:lang w:val="pt-PT"/>
     </w:rPr>
   </w:style>
-  <w:style w:type="paragraph" w:styleId="Heading1">
+  <w:style w:type="paragraph" w:styleId="Ttulo1">
     <w:name w:val="heading 1"/>
     <w:basedOn w:val="Normal"/>
     <w:next w:val="Normal"/>
-    <w:link w:val="Heading1Char"/>
+    <w:link w:val="Ttulo1Carter"/>
     <w:uiPriority w:val="9"/>
     <w:qFormat/>
     <w:rsid w:val="00603253"/>
@@ -1511,13 +3511,12 @@
       <w:szCs w:val="32"/>
     </w:rPr>
   </w:style>
-  <w:style w:type="character" w:default="1" w:styleId="DefaultParagraphFont">
+  <w:style w:type="character" w:default="1" w:styleId="Tipodeletrapredefinidodopargrafo">
     <w:name w:val="Default Paragraph Font"/>
     <w:uiPriority w:val="1"/>
-    <w:semiHidden/>
     <w:unhideWhenUsed/>
   </w:style>
-  <w:style w:type="table" w:default="1" w:styleId="TableNormal">
+  <w:style w:type="table" w:default="1" w:styleId="Tabelanormal">
     <w:name w:val="Normal Table"/>
     <w:uiPriority w:val="99"/>
     <w:semiHidden/>
@@ -1532,17 +3531,17 @@
       </w:tblCellMar>
     </w:tblPr>
   </w:style>
-  <w:style w:type="numbering" w:default="1" w:styleId="NoList">
+  <w:style w:type="numbering" w:default="1" w:styleId="Semlista">
     <w:name w:val="No List"/>
     <w:uiPriority w:val="99"/>
     <w:semiHidden/>
     <w:unhideWhenUsed/>
   </w:style>
-  <w:style w:type="paragraph" w:styleId="Title">
+  <w:style w:type="paragraph" w:styleId="Ttulo">
     <w:name w:val="Title"/>
     <w:basedOn w:val="Normal"/>
     <w:next w:val="Normal"/>
-    <w:link w:val="TitleChar"/>
+    <w:link w:val="TtuloCarter"/>
     <w:uiPriority w:val="10"/>
     <w:qFormat/>
     <w:rsid w:val="00C92E4A"/>
@@ -1558,10 +3557,10 @@
       <w:szCs w:val="56"/>
     </w:rPr>
   </w:style>
-  <w:style w:type="character" w:customStyle="1" w:styleId="TitleChar">
-    <w:name w:val="Title Char"/>
-    <w:basedOn w:val="DefaultParagraphFont"/>
-    <w:link w:val="Title"/>
+  <w:style w:type="character" w:customStyle="1" w:styleId="TtuloCarter">
+    <w:name w:val="Título Caráter"/>
+    <w:basedOn w:val="Tipodeletrapredefinidodopargrafo"/>
+    <w:link w:val="Ttulo"/>
     <w:uiPriority w:val="10"/>
     <w:rsid w:val="00C92E4A"/>
     <w:rPr>
@@ -1572,10 +3571,10 @@
       <w:szCs w:val="56"/>
     </w:rPr>
   </w:style>
-  <w:style w:type="character" w:customStyle="1" w:styleId="Heading1Char">
-    <w:name w:val="Heading 1 Char"/>
-    <w:basedOn w:val="DefaultParagraphFont"/>
-    <w:link w:val="Heading1"/>
+  <w:style w:type="character" w:customStyle="1" w:styleId="Ttulo1Carter">
+    <w:name w:val="Título 1 Caráter"/>
+    <w:basedOn w:val="Tipodeletrapredefinidodopargrafo"/>
+    <w:link w:val="Ttulo1"/>
     <w:uiPriority w:val="9"/>
     <w:rsid w:val="00603253"/>
     <w:rPr>
@@ -1586,7 +3585,7 @@
       <w:lang w:val="pt-PT"/>
     </w:rPr>
   </w:style>
-  <w:style w:type="paragraph" w:styleId="ListParagraph">
+  <w:style w:type="paragraph" w:styleId="PargrafodaLista">
     <w:name w:val="List Paragraph"/>
     <w:basedOn w:val="Normal"/>
     <w:uiPriority w:val="34"/>
@@ -1597,13 +3596,66 @@
       <w:contextualSpacing/>
     </w:pPr>
   </w:style>
+  <w:style w:type="table" w:styleId="TabelacomGrelha">
+    <w:name w:val="Table Grid"/>
+    <w:basedOn w:val="Tabelanormal"/>
+    <w:uiPriority w:val="39"/>
+    <w:rsid w:val="00B45A2D"/>
+    <w:pPr>
+      <w:spacing w:after="0" w:line="240" w:lineRule="auto"/>
+    </w:pPr>
+    <w:tblPr>
+      <w:tblBorders>
+        <w:top w:val="single" w:sz="4" w:space="0" w:color="auto"/>
+        <w:left w:val="single" w:sz="4" w:space="0" w:color="auto"/>
+        <w:bottom w:val="single" w:sz="4" w:space="0" w:color="auto"/>
+        <w:right w:val="single" w:sz="4" w:space="0" w:color="auto"/>
+        <w:insideH w:val="single" w:sz="4" w:space="0" w:color="auto"/>
+        <w:insideV w:val="single" w:sz="4" w:space="0" w:color="auto"/>
+      </w:tblBorders>
+    </w:tblPr>
+  </w:style>
+  <w:style w:type="character" w:styleId="Forte">
+    <w:name w:val="Strong"/>
+    <w:basedOn w:val="Tipodeletrapredefinidodopargrafo"/>
+    <w:uiPriority w:val="22"/>
+    <w:qFormat/>
+    <w:rsid w:val="006112D9"/>
+    <w:rPr>
+      <w:b/>
+      <w:bCs/>
+    </w:rPr>
+  </w:style>
+  <w:style w:type="character" w:styleId="Hiperligao">
+    <w:name w:val="Hyperlink"/>
+    <w:basedOn w:val="Tipodeletrapredefinidodopargrafo"/>
+    <w:uiPriority w:val="99"/>
+    <w:unhideWhenUsed/>
+    <w:rsid w:val="004C0B4F"/>
+    <w:rPr>
+      <w:color w:val="0563C1" w:themeColor="hyperlink"/>
+      <w:u w:val="single"/>
+    </w:rPr>
+  </w:style>
+  <w:style w:type="character" w:styleId="MenoNoResolvida">
+    <w:name w:val="Unresolved Mention"/>
+    <w:basedOn w:val="Tipodeletrapredefinidodopargrafo"/>
+    <w:uiPriority w:val="99"/>
+    <w:semiHidden/>
+    <w:unhideWhenUsed/>
+    <w:rsid w:val="004C0B4F"/>
+    <w:rPr>
+      <w:color w:val="808080"/>
+      <w:shd w:val="clear" w:color="auto" w:fill="E6E6E6"/>
+    </w:rPr>
+  </w:style>
 </w:styles>
 </file>
 
 <file path=word/charts/chart1.xml><?xml version="1.0" encoding="utf-8"?>
 <c:chartSpace xmlns:c="http://schemas.openxmlformats.org/drawingml/2006/chart" xmlns:a="http://schemas.openxmlformats.org/drawingml/2006/main" xmlns:r="http://schemas.openxmlformats.org/officeDocument/2006/relationships" xmlns:c16r2="http://schemas.microsoft.com/office/drawing/2015/06/chart">
   <c:date1904 val="0"/>
-  <c:lang val="en-US"/>
+  <c:lang val="pt-PT"/>
   <c:roundedCorners val="0"/>
   <mc:AlternateContent xmlns:mc="http://schemas.openxmlformats.org/markup-compatibility/2006">
     <mc:Choice xmlns:c14="http://schemas.microsoft.com/office/drawing/2007/8/2/chart" Requires="c14">
@@ -1617,7 +3669,17 @@
   <c:chart>
     <c:autoTitleDeleted val="1"/>
     <c:plotArea>
-      <c:layout/>
+      <c:layout>
+        <c:manualLayout>
+          <c:layoutTarget val="inner"/>
+          <c:xMode val="edge"/>
+          <c:yMode val="edge"/>
+          <c:x val="0.15986400100739995"/>
+          <c:y val="6.0105184072126221E-2"/>
+          <c:w val="0.78209272523907225"/>
+          <c:h val="0.79187337683465753"/>
+        </c:manualLayout>
+      </c:layout>
       <c:scatterChart>
         <c:scatterStyle val="smoothMarker"/>
         <c:varyColors val="0"/>
@@ -1756,11 +3818,10 @@
               <a:lstStyle/>
               <a:p>
                 <a:pPr>
-                  <a:defRPr sz="1000" b="0" i="0" u="none" strike="noStrike" kern="1200" baseline="0">
+                  <a:defRPr sz="1000" b="1" i="0" u="none" strike="noStrike" kern="1200" baseline="0">
                     <a:solidFill>
-                      <a:schemeClr val="tx1">
-                        <a:lumMod val="65000"/>
-                        <a:lumOff val="35000"/>
+                      <a:schemeClr val="accent1">
+                        <a:lumMod val="75000"/>
                       </a:schemeClr>
                     </a:solidFill>
                     <a:latin typeface="+mn-lt"/>
@@ -1769,14 +3830,32 @@
                   </a:defRPr>
                 </a:pPr>
                 <a:r>
-                  <a:rPr lang="en-GB"/>
+                  <a:rPr lang="en-GB" b="1">
+                    <a:solidFill>
+                      <a:schemeClr val="accent1">
+                        <a:lumMod val="75000"/>
+                      </a:schemeClr>
+                    </a:solidFill>
+                  </a:rPr>
                   <a:t>Vértices</a:t>
                 </a:r>
                 <a:r>
-                  <a:rPr lang="en-GB" baseline="0"/>
+                  <a:rPr lang="en-GB" b="1" baseline="0">
+                    <a:solidFill>
+                      <a:schemeClr val="accent1">
+                        <a:lumMod val="75000"/>
+                      </a:schemeClr>
+                    </a:solidFill>
+                  </a:rPr>
                   <a:t> + Arestas</a:t>
                 </a:r>
-                <a:endParaRPr lang="en-GB"/>
+                <a:endParaRPr lang="en-GB" b="1">
+                  <a:solidFill>
+                    <a:schemeClr val="accent1">
+                      <a:lumMod val="75000"/>
+                    </a:schemeClr>
+                  </a:solidFill>
+                </a:endParaRPr>
               </a:p>
             </c:rich>
           </c:tx>
@@ -1793,11 +3872,10 @@
             <a:lstStyle/>
             <a:p>
               <a:pPr>
-                <a:defRPr sz="1000" b="0" i="0" u="none" strike="noStrike" kern="1200" baseline="0">
+                <a:defRPr sz="1000" b="1" i="0" u="none" strike="noStrike" kern="1200" baseline="0">
                   <a:solidFill>
-                    <a:schemeClr val="tx1">
-                      <a:lumMod val="65000"/>
-                      <a:lumOff val="35000"/>
+                    <a:schemeClr val="accent1">
+                      <a:lumMod val="75000"/>
                     </a:schemeClr>
                   </a:solidFill>
                   <a:latin typeface="+mn-lt"/>
@@ -1805,7 +3883,7 @@
                   <a:cs typeface="+mn-cs"/>
                 </a:defRPr>
               </a:pPr>
-              <a:endParaRPr lang="en-US"/>
+              <a:endParaRPr lang="pt-PT"/>
             </a:p>
           </c:txPr>
         </c:title>
@@ -1843,7 +3921,7 @@
                 <a:cs typeface="+mn-cs"/>
               </a:defRPr>
             </a:pPr>
-            <a:endParaRPr lang="en-US"/>
+            <a:endParaRPr lang="pt-PT"/>
           </a:p>
         </c:txPr>
         <c:crossAx val="594576824"/>
@@ -1878,11 +3956,10 @@
               <a:lstStyle/>
               <a:p>
                 <a:pPr>
-                  <a:defRPr sz="1000" b="0" i="0" u="none" strike="noStrike" kern="1200" baseline="0">
+                  <a:defRPr sz="1000" b="1" i="0" u="none" strike="noStrike" kern="1200" baseline="0">
                     <a:solidFill>
-                      <a:schemeClr val="tx1">
-                        <a:lumMod val="65000"/>
-                        <a:lumOff val="35000"/>
+                      <a:schemeClr val="accent1">
+                        <a:lumMod val="75000"/>
                       </a:schemeClr>
                     </a:solidFill>
                     <a:latin typeface="+mn-lt"/>
@@ -1891,8 +3968,14 @@
                   </a:defRPr>
                 </a:pPr>
                 <a:r>
-                  <a:rPr lang="en-GB"/>
-                  <a:t>Memória ocupada (bytes)</a:t>
+                  <a:rPr lang="en-GB" b="1">
+                    <a:solidFill>
+                      <a:schemeClr val="accent1">
+                        <a:lumMod val="75000"/>
+                      </a:schemeClr>
+                    </a:solidFill>
+                  </a:rPr>
+                  <a:t>Memória ocupada (Bytes)</a:t>
                 </a:r>
               </a:p>
             </c:rich>
@@ -1910,11 +3993,10 @@
             <a:lstStyle/>
             <a:p>
               <a:pPr>
-                <a:defRPr sz="1000" b="0" i="0" u="none" strike="noStrike" kern="1200" baseline="0">
+                <a:defRPr sz="1000" b="1" i="0" u="none" strike="noStrike" kern="1200" baseline="0">
                   <a:solidFill>
-                    <a:schemeClr val="tx1">
-                      <a:lumMod val="65000"/>
-                      <a:lumOff val="35000"/>
+                    <a:schemeClr val="accent1">
+                      <a:lumMod val="75000"/>
                     </a:schemeClr>
                   </a:solidFill>
                   <a:latin typeface="+mn-lt"/>
@@ -1922,7 +4004,7 @@
                   <a:cs typeface="+mn-cs"/>
                 </a:defRPr>
               </a:pPr>
-              <a:endParaRPr lang="en-US"/>
+              <a:endParaRPr lang="pt-PT"/>
             </a:p>
           </c:txPr>
         </c:title>
@@ -1960,7 +4042,7 @@
                 <a:cs typeface="+mn-cs"/>
               </a:defRPr>
             </a:pPr>
-            <a:endParaRPr lang="en-US"/>
+            <a:endParaRPr lang="pt-PT"/>
           </a:p>
         </c:txPr>
         <c:crossAx val="594575512"/>
@@ -2008,7 +4090,7 @@
       <a:pPr>
         <a:defRPr/>
       </a:pPr>
-      <a:endParaRPr lang="en-US"/>
+      <a:endParaRPr lang="pt-PT"/>
     </a:p>
   </c:txPr>
   <c:externalData r:id="rId4">
@@ -2020,7 +4102,7 @@
 <file path=word/charts/chart2.xml><?xml version="1.0" encoding="utf-8"?>
 <c:chartSpace xmlns:c="http://schemas.openxmlformats.org/drawingml/2006/chart" xmlns:a="http://schemas.openxmlformats.org/drawingml/2006/main" xmlns:r="http://schemas.openxmlformats.org/officeDocument/2006/relationships" xmlns:c16r2="http://schemas.microsoft.com/office/drawing/2015/06/chart">
   <c:date1904 val="0"/>
-  <c:lang val="en-US"/>
+  <c:lang val="pt-PT"/>
   <c:roundedCorners val="0"/>
   <mc:AlternateContent xmlns:mc="http://schemas.openxmlformats.org/markup-compatibility/2006">
     <mc:Choice xmlns:c14="http://schemas.microsoft.com/office/drawing/2007/8/2/chart" Requires="c14">
@@ -2030,7 +4112,6 @@
       <c:style val="2"/>
     </mc:Fallback>
   </mc:AlternateContent>
-  <c:clrMapOvr bg1="lt1" tx1="dk1" bg2="lt2" tx2="dk2" accent1="accent1" accent2="accent2" accent3="accent3" accent4="accent4" accent5="accent5" accent6="accent6" hlink="hlink" folHlink="folHlink"/>
   <c:chart>
     <c:autoTitleDeleted val="1"/>
     <c:plotArea>
@@ -2081,7 +4162,7 @@
           </c:trendline>
           <c:xVal>
             <c:numRef>
-              <c:f>Folha1!$B$3:$B$52</c:f>
+              <c:f>[graficos.xlsx]Folha1!$B$3:$B$52</c:f>
               <c:numCache>
                 <c:formatCode>General</c:formatCode>
                 <c:ptCount val="50"/>
@@ -2105,7 +4186,7 @@
           </c:xVal>
           <c:yVal>
             <c:numRef>
-              <c:f>Folha1!$D$3:$D$52</c:f>
+              <c:f>[graficos.xlsx]Folha1!$D$3:$D$52</c:f>
               <c:numCache>
                 <c:formatCode>General</c:formatCode>
                 <c:ptCount val="50"/>
@@ -2130,7 +4211,7 @@
           <c:smooth val="1"/>
           <c:extLst>
             <c:ext xmlns:c16="http://schemas.microsoft.com/office/drawing/2014/chart" uri="{C3380CC4-5D6E-409C-BE32-E72D297353CC}">
-              <c16:uniqueId val="{00000001-3503-49DC-B406-2A2FD1351133}"/>
+              <c16:uniqueId val="{00000001-8C38-40DC-8C46-5BB7B60201C3}"/>
             </c:ext>
           </c:extLst>
         </c:ser>
@@ -2173,11 +4254,10 @@
               <a:lstStyle/>
               <a:p>
                 <a:pPr>
-                  <a:defRPr sz="1000" b="0" i="0" u="none" strike="noStrike" kern="1200" baseline="0">
+                  <a:defRPr sz="1000" b="1" i="0" u="sng" strike="noStrike" kern="1200" baseline="0">
                     <a:solidFill>
-                      <a:schemeClr val="tx1">
-                        <a:lumMod val="65000"/>
-                        <a:lumOff val="35000"/>
+                      <a:schemeClr val="accent1">
+                        <a:lumMod val="75000"/>
                       </a:schemeClr>
                     </a:solidFill>
                     <a:latin typeface="+mn-lt"/>
@@ -2186,14 +4266,32 @@
                   </a:defRPr>
                 </a:pPr>
                 <a:r>
-                  <a:rPr lang="en-GB"/>
+                  <a:rPr lang="en-GB" b="1" u="none" strike="noStrike">
+                    <a:solidFill>
+                      <a:schemeClr val="accent1">
+                        <a:lumMod val="75000"/>
+                      </a:schemeClr>
+                    </a:solidFill>
+                  </a:rPr>
                   <a:t>Vértices</a:t>
                 </a:r>
                 <a:r>
-                  <a:rPr lang="en-GB" baseline="0"/>
+                  <a:rPr lang="en-GB" b="1" u="none" strike="noStrike" baseline="0">
+                    <a:solidFill>
+                      <a:schemeClr val="accent1">
+                        <a:lumMod val="75000"/>
+                      </a:schemeClr>
+                    </a:solidFill>
+                  </a:rPr>
                   <a:t> + Arestas</a:t>
                 </a:r>
-                <a:endParaRPr lang="en-GB"/>
+                <a:endParaRPr lang="en-GB" b="1" u="none" strike="noStrike">
+                  <a:solidFill>
+                    <a:schemeClr val="accent1">
+                      <a:lumMod val="75000"/>
+                    </a:schemeClr>
+                  </a:solidFill>
+                </a:endParaRPr>
               </a:p>
             </c:rich>
           </c:tx>
@@ -2210,11 +4308,10 @@
             <a:lstStyle/>
             <a:p>
               <a:pPr>
-                <a:defRPr sz="1000" b="0" i="0" u="none" strike="noStrike" kern="1200" baseline="0">
+                <a:defRPr sz="1000" b="1" i="0" u="sng" strike="noStrike" kern="1200" baseline="0">
                   <a:solidFill>
-                    <a:schemeClr val="tx1">
-                      <a:lumMod val="65000"/>
-                      <a:lumOff val="35000"/>
+                    <a:schemeClr val="accent1">
+                      <a:lumMod val="75000"/>
                     </a:schemeClr>
                   </a:solidFill>
                   <a:latin typeface="+mn-lt"/>
@@ -2222,7 +4319,7 @@
                   <a:cs typeface="+mn-cs"/>
                 </a:defRPr>
               </a:pPr>
-              <a:endParaRPr lang="en-US"/>
+              <a:endParaRPr lang="pt-PT"/>
             </a:p>
           </c:txPr>
         </c:title>
@@ -2260,7 +4357,7 @@
                 <a:cs typeface="+mn-cs"/>
               </a:defRPr>
             </a:pPr>
-            <a:endParaRPr lang="en-US"/>
+            <a:endParaRPr lang="pt-PT"/>
           </a:p>
         </c:txPr>
         <c:crossAx val="356214144"/>
@@ -2295,11 +4392,10 @@
               <a:lstStyle/>
               <a:p>
                 <a:pPr>
-                  <a:defRPr sz="1000" b="0" i="0" u="none" strike="noStrike" kern="1200" baseline="0">
+                  <a:defRPr sz="1000" b="1" i="0" u="none" strike="noStrike" kern="1200" baseline="0">
                     <a:solidFill>
-                      <a:schemeClr val="tx1">
-                        <a:lumMod val="65000"/>
-                        <a:lumOff val="35000"/>
+                      <a:schemeClr val="accent1">
+                        <a:lumMod val="75000"/>
                       </a:schemeClr>
                     </a:solidFill>
                     <a:latin typeface="+mn-lt"/>
@@ -2308,8 +4404,14 @@
                   </a:defRPr>
                 </a:pPr>
                 <a:r>
-                  <a:rPr lang="en-GB"/>
-                  <a:t>Tempo de execução (ms)</a:t>
+                  <a:rPr lang="en-GB" b="1">
+                    <a:solidFill>
+                      <a:schemeClr val="accent1">
+                        <a:lumMod val="75000"/>
+                      </a:schemeClr>
+                    </a:solidFill>
+                  </a:rPr>
+                  <a:t>Tempo de execução (segundos)</a:t>
                 </a:r>
               </a:p>
             </c:rich>
@@ -2327,11 +4429,10 @@
             <a:lstStyle/>
             <a:p>
               <a:pPr>
-                <a:defRPr sz="1000" b="0" i="0" u="none" strike="noStrike" kern="1200" baseline="0">
+                <a:defRPr sz="1000" b="1" i="0" u="none" strike="noStrike" kern="1200" baseline="0">
                   <a:solidFill>
-                    <a:schemeClr val="tx1">
-                      <a:lumMod val="65000"/>
-                      <a:lumOff val="35000"/>
+                    <a:schemeClr val="accent1">
+                      <a:lumMod val="75000"/>
                     </a:schemeClr>
                   </a:solidFill>
                   <a:latin typeface="+mn-lt"/>
@@ -2339,7 +4440,7 @@
                   <a:cs typeface="+mn-cs"/>
                 </a:defRPr>
               </a:pPr>
-              <a:endParaRPr lang="en-US"/>
+              <a:endParaRPr lang="pt-PT"/>
             </a:p>
           </c:txPr>
         </c:title>
@@ -2377,7 +4478,7 @@
                 <a:cs typeface="+mn-cs"/>
               </a:defRPr>
             </a:pPr>
-            <a:endParaRPr lang="en-US"/>
+            <a:endParaRPr lang="pt-PT"/>
           </a:p>
         </c:txPr>
         <c:crossAx val="356220376"/>
@@ -2425,10 +4526,10 @@
       <a:pPr>
         <a:defRPr/>
       </a:pPr>
-      <a:endParaRPr lang="en-US"/>
+      <a:endParaRPr lang="pt-PT"/>
     </a:p>
   </c:txPr>
-  <c:externalData r:id="rId4">
+  <c:externalData r:id="rId3">
     <c:autoUpdate val="0"/>
   </c:externalData>
 </c:chartSpace>
@@ -4127,298 +6228,12 @@
 </a:themeOverride>
 </file>
 
-<file path=word/theme/themeOverride2.xml><?xml version="1.0" encoding="utf-8"?>
-<a:themeOverride xmlns:a="http://schemas.openxmlformats.org/drawingml/2006/main">
-  <a:clrScheme name="Office">
-    <a:dk1>
-      <a:sysClr val="windowText" lastClr="000000"/>
-    </a:dk1>
-    <a:lt1>
-      <a:sysClr val="window" lastClr="FFFFFF"/>
-    </a:lt1>
-    <a:dk2>
-      <a:srgbClr val="44546A"/>
-    </a:dk2>
-    <a:lt2>
-      <a:srgbClr val="E7E6E6"/>
-    </a:lt2>
-    <a:accent1>
-      <a:srgbClr val="4472C4"/>
-    </a:accent1>
-    <a:accent2>
-      <a:srgbClr val="ED7D31"/>
-    </a:accent2>
-    <a:accent3>
-      <a:srgbClr val="A5A5A5"/>
-    </a:accent3>
-    <a:accent4>
-      <a:srgbClr val="FFC000"/>
-    </a:accent4>
-    <a:accent5>
-      <a:srgbClr val="5B9BD5"/>
-    </a:accent5>
-    <a:accent6>
-      <a:srgbClr val="70AD47"/>
-    </a:accent6>
-    <a:hlink>
-      <a:srgbClr val="0563C1"/>
-    </a:hlink>
-    <a:folHlink>
-      <a:srgbClr val="954F72"/>
-    </a:folHlink>
-  </a:clrScheme>
-  <a:fontScheme name="Office">
-    <a:majorFont>
-      <a:latin typeface="Calibri Light" panose="020F0302020204030204"/>
-      <a:ea typeface=""/>
-      <a:cs typeface=""/>
-      <a:font script="Jpan" typeface="游ゴシック Light"/>
-      <a:font script="Hang" typeface="맑은 고딕"/>
-      <a:font script="Hans" typeface="等线 Light"/>
-      <a:font script="Hant" typeface="新細明體"/>
-      <a:font script="Arab" typeface="Times New Roman"/>
-      <a:font script="Hebr" typeface="Times New Roman"/>
-      <a:font script="Thai" typeface="Tahoma"/>
-      <a:font script="Ethi" typeface="Nyala"/>
-      <a:font script="Beng" typeface="Vrinda"/>
-      <a:font script="Gujr" typeface="Shruti"/>
-      <a:font script="Khmr" typeface="MoolBoran"/>
-      <a:font script="Knda" typeface="Tunga"/>
-      <a:font script="Guru" typeface="Raavi"/>
-      <a:font script="Cans" typeface="Euphemia"/>
-      <a:font script="Cher" typeface="Plantagenet Cherokee"/>
-      <a:font script="Yiii" typeface="Microsoft Yi Baiti"/>
-      <a:font script="Tibt" typeface="Microsoft Himalaya"/>
-      <a:font script="Thaa" typeface="MV Boli"/>
-      <a:font script="Deva" typeface="Mangal"/>
-      <a:font script="Telu" typeface="Gautami"/>
-      <a:font script="Taml" typeface="Latha"/>
-      <a:font script="Syrc" typeface="Estrangelo Edessa"/>
-      <a:font script="Orya" typeface="Kalinga"/>
-      <a:font script="Mlym" typeface="Kartika"/>
-      <a:font script="Laoo" typeface="DokChampa"/>
-      <a:font script="Sinh" typeface="Iskoola Pota"/>
-      <a:font script="Mong" typeface="Mongolian Baiti"/>
-      <a:font script="Viet" typeface="Times New Roman"/>
-      <a:font script="Uigh" typeface="Microsoft Uighur"/>
-      <a:font script="Geor" typeface="Sylfaen"/>
-      <a:font script="Armn" typeface="Arial"/>
-      <a:font script="Bugi" typeface="Leelawadee UI"/>
-      <a:font script="Bopo" typeface="Microsoft JhengHei"/>
-      <a:font script="Java" typeface="Javanese Text"/>
-      <a:font script="Lisu" typeface="Segoe UI"/>
-      <a:font script="Mymr" typeface="Myanmar Text"/>
-      <a:font script="Nkoo" typeface="Ebrima"/>
-      <a:font script="Olck" typeface="Nirmala UI"/>
-      <a:font script="Osma" typeface="Ebrima"/>
-      <a:font script="Phag" typeface="Phagspa"/>
-      <a:font script="Syrn" typeface="Estrangelo Edessa"/>
-      <a:font script="Syrj" typeface="Estrangelo Edessa"/>
-      <a:font script="Syre" typeface="Estrangelo Edessa"/>
-      <a:font script="Sora" typeface="Nirmala UI"/>
-      <a:font script="Tale" typeface="Microsoft Tai Le"/>
-      <a:font script="Talu" typeface="Microsoft New Tai Lue"/>
-      <a:font script="Tfng" typeface="Ebrima"/>
-    </a:majorFont>
-    <a:minorFont>
-      <a:latin typeface="Calibri" panose="020F0502020204030204"/>
-      <a:ea typeface=""/>
-      <a:cs typeface=""/>
-      <a:font script="Jpan" typeface="游ゴシック"/>
-      <a:font script="Hang" typeface="맑은 고딕"/>
-      <a:font script="Hans" typeface="等线"/>
-      <a:font script="Hant" typeface="新細明體"/>
-      <a:font script="Arab" typeface="Arial"/>
-      <a:font script="Hebr" typeface="Arial"/>
-      <a:font script="Thai" typeface="Tahoma"/>
-      <a:font script="Ethi" typeface="Nyala"/>
-      <a:font script="Beng" typeface="Vrinda"/>
-      <a:font script="Gujr" typeface="Shruti"/>
-      <a:font script="Khmr" typeface="DaunPenh"/>
-      <a:font script="Knda" typeface="Tunga"/>
-      <a:font script="Guru" typeface="Raavi"/>
-      <a:font script="Cans" typeface="Euphemia"/>
-      <a:font script="Cher" typeface="Plantagenet Cherokee"/>
-      <a:font script="Yiii" typeface="Microsoft Yi Baiti"/>
-      <a:font script="Tibt" typeface="Microsoft Himalaya"/>
-      <a:font script="Thaa" typeface="MV Boli"/>
-      <a:font script="Deva" typeface="Mangal"/>
-      <a:font script="Telu" typeface="Gautami"/>
-      <a:font script="Taml" typeface="Latha"/>
-      <a:font script="Syrc" typeface="Estrangelo Edessa"/>
-      <a:font script="Orya" typeface="Kalinga"/>
-      <a:font script="Mlym" typeface="Kartika"/>
-      <a:font script="Laoo" typeface="DokChampa"/>
-      <a:font script="Sinh" typeface="Iskoola Pota"/>
-      <a:font script="Mong" typeface="Mongolian Baiti"/>
-      <a:font script="Viet" typeface="Arial"/>
-      <a:font script="Uigh" typeface="Microsoft Uighur"/>
-      <a:font script="Geor" typeface="Sylfaen"/>
-      <a:font script="Armn" typeface="Arial"/>
-      <a:font script="Bugi" typeface="Leelawadee UI"/>
-      <a:font script="Bopo" typeface="Microsoft JhengHei"/>
-      <a:font script="Java" typeface="Javanese Text"/>
-      <a:font script="Lisu" typeface="Segoe UI"/>
-      <a:font script="Mymr" typeface="Myanmar Text"/>
-      <a:font script="Nkoo" typeface="Ebrima"/>
-      <a:font script="Olck" typeface="Nirmala UI"/>
-      <a:font script="Osma" typeface="Ebrima"/>
-      <a:font script="Phag" typeface="Phagspa"/>
-      <a:font script="Syrn" typeface="Estrangelo Edessa"/>
-      <a:font script="Syrj" typeface="Estrangelo Edessa"/>
-      <a:font script="Syre" typeface="Estrangelo Edessa"/>
-      <a:font script="Sora" typeface="Nirmala UI"/>
-      <a:font script="Tale" typeface="Microsoft Tai Le"/>
-      <a:font script="Talu" typeface="Microsoft New Tai Lue"/>
-      <a:font script="Tfng" typeface="Ebrima"/>
-    </a:minorFont>
-  </a:fontScheme>
-  <a:fmtScheme name="Office">
-    <a:fillStyleLst>
-      <a:solidFill>
-        <a:schemeClr val="phClr"/>
-      </a:solidFill>
-      <a:gradFill rotWithShape="1">
-        <a:gsLst>
-          <a:gs pos="0">
-            <a:schemeClr val="phClr">
-              <a:lumMod val="110000"/>
-              <a:satMod val="105000"/>
-              <a:tint val="67000"/>
-            </a:schemeClr>
-          </a:gs>
-          <a:gs pos="50000">
-            <a:schemeClr val="phClr">
-              <a:lumMod val="105000"/>
-              <a:satMod val="103000"/>
-              <a:tint val="73000"/>
-            </a:schemeClr>
-          </a:gs>
-          <a:gs pos="100000">
-            <a:schemeClr val="phClr">
-              <a:lumMod val="105000"/>
-              <a:satMod val="109000"/>
-              <a:tint val="81000"/>
-            </a:schemeClr>
-          </a:gs>
-        </a:gsLst>
-        <a:lin ang="5400000" scaled="0"/>
-      </a:gradFill>
-      <a:gradFill rotWithShape="1">
-        <a:gsLst>
-          <a:gs pos="0">
-            <a:schemeClr val="phClr">
-              <a:satMod val="103000"/>
-              <a:lumMod val="102000"/>
-              <a:tint val="94000"/>
-            </a:schemeClr>
-          </a:gs>
-          <a:gs pos="50000">
-            <a:schemeClr val="phClr">
-              <a:satMod val="110000"/>
-              <a:lumMod val="100000"/>
-              <a:shade val="100000"/>
-            </a:schemeClr>
-          </a:gs>
-          <a:gs pos="100000">
-            <a:schemeClr val="phClr">
-              <a:lumMod val="99000"/>
-              <a:satMod val="120000"/>
-              <a:shade val="78000"/>
-            </a:schemeClr>
-          </a:gs>
-        </a:gsLst>
-        <a:lin ang="5400000" scaled="0"/>
-      </a:gradFill>
-    </a:fillStyleLst>
-    <a:lnStyleLst>
-      <a:ln w="6350" cap="flat" cmpd="sng" algn="ctr">
-        <a:solidFill>
-          <a:schemeClr val="phClr"/>
-        </a:solidFill>
-        <a:prstDash val="solid"/>
-        <a:miter lim="800000"/>
-      </a:ln>
-      <a:ln w="12700" cap="flat" cmpd="sng" algn="ctr">
-        <a:solidFill>
-          <a:schemeClr val="phClr"/>
-        </a:solidFill>
-        <a:prstDash val="solid"/>
-        <a:miter lim="800000"/>
-      </a:ln>
-      <a:ln w="19050" cap="flat" cmpd="sng" algn="ctr">
-        <a:solidFill>
-          <a:schemeClr val="phClr"/>
-        </a:solidFill>
-        <a:prstDash val="solid"/>
-        <a:miter lim="800000"/>
-      </a:ln>
-    </a:lnStyleLst>
-    <a:effectStyleLst>
-      <a:effectStyle>
-        <a:effectLst/>
-      </a:effectStyle>
-      <a:effectStyle>
-        <a:effectLst/>
-      </a:effectStyle>
-      <a:effectStyle>
-        <a:effectLst>
-          <a:outerShdw blurRad="57150" dist="19050" dir="5400000" algn="ctr" rotWithShape="0">
-            <a:srgbClr val="000000">
-              <a:alpha val="63000"/>
-            </a:srgbClr>
-          </a:outerShdw>
-        </a:effectLst>
-      </a:effectStyle>
-    </a:effectStyleLst>
-    <a:bgFillStyleLst>
-      <a:solidFill>
-        <a:schemeClr val="phClr"/>
-      </a:solidFill>
-      <a:solidFill>
-        <a:schemeClr val="phClr">
-          <a:tint val="95000"/>
-          <a:satMod val="170000"/>
-        </a:schemeClr>
-      </a:solidFill>
-      <a:gradFill rotWithShape="1">
-        <a:gsLst>
-          <a:gs pos="0">
-            <a:schemeClr val="phClr">
-              <a:tint val="93000"/>
-              <a:satMod val="150000"/>
-              <a:shade val="98000"/>
-              <a:lumMod val="102000"/>
-            </a:schemeClr>
-          </a:gs>
-          <a:gs pos="50000">
-            <a:schemeClr val="phClr">
-              <a:tint val="98000"/>
-              <a:satMod val="130000"/>
-              <a:shade val="90000"/>
-              <a:lumMod val="103000"/>
-            </a:schemeClr>
-          </a:gs>
-          <a:gs pos="100000">
-            <a:schemeClr val="phClr">
-              <a:shade val="63000"/>
-              <a:satMod val="120000"/>
-            </a:schemeClr>
-          </a:gs>
-        </a:gsLst>
-        <a:lin ang="5400000" scaled="0"/>
-      </a:gradFill>
-    </a:bgFillStyleLst>
-  </a:fmtScheme>
-</a:themeOverride>
-</file>
-
 <file path=customXml/item1.xml><?xml version="1.0" encoding="utf-8"?>
 <b:Sources xmlns:b="http://schemas.openxmlformats.org/officeDocument/2006/bibliography" xmlns="http://schemas.openxmlformats.org/officeDocument/2006/bibliography" SelectedStyle="\APASixthEditionOfficeOnline.xsl" StyleName="APA" Version="6"/>
 </file>
 
 <file path=customXml/itemProps1.xml><?xml version="1.0" encoding="utf-8"?>
-<ds:datastoreItem xmlns:ds="http://schemas.openxmlformats.org/officeDocument/2006/customXml" ds:itemID="{B778B06A-72E0-459E-8E3C-E898C678A1C6}">
+<ds:datastoreItem xmlns:ds="http://schemas.openxmlformats.org/officeDocument/2006/customXml" ds:itemID="{7849A968-49E2-406B-BEB5-540CE06F6ABA}">
   <ds:schemaRefs>
     <ds:schemaRef ds:uri="http://schemas.openxmlformats.org/officeDocument/2006/bibliography"/>
   </ds:schemaRefs>
